--- a/WEB/звіти/WEB_1.docx
+++ b/WEB/звіти/WEB_1.docx
@@ -1,6 +1,6 @@
 
 <file path=word/document.xml><?xml version="1.0" encoding="utf-8"?>
-<w:document xmlns:wpc="http://schemas.microsoft.com/office/word/2010/wordprocessingCanvas" xmlns:mc="http://schemas.openxmlformats.org/markup-compatibility/2006" xmlns:o="urn:schemas-microsoft-com:office:office" xmlns:r="http://schemas.openxmlformats.org/officeDocument/2006/relationships" xmlns:m="http://schemas.openxmlformats.org/officeDocument/2006/math" xmlns:v="urn:schemas-microsoft-com:vml" xmlns:wp14="http://schemas.microsoft.com/office/word/2010/wordprocessingDrawing" xmlns:wp="http://schemas.openxmlformats.org/drawingml/2006/wordprocessingDrawing" xmlns:w10="urn:schemas-microsoft-com:office:word" xmlns:w="http://schemas.openxmlformats.org/wordprocessingml/2006/main" xmlns:w14="http://schemas.microsoft.com/office/word/2010/wordml" xmlns:w15="http://schemas.microsoft.com/office/word/2012/wordml" xmlns:wpg="http://schemas.microsoft.com/office/word/2010/wordprocessingGroup" xmlns:wpi="http://schemas.microsoft.com/office/word/2010/wordprocessingInk" xmlns:wne="http://schemas.microsoft.com/office/word/2006/wordml" xmlns:wps="http://schemas.microsoft.com/office/word/2010/wordprocessingShape" mc:Ignorable="w14 w15 wp14">
+<w:document xmlns:wpc="http://schemas.microsoft.com/office/word/2010/wordprocessingCanvas" xmlns:mc="http://schemas.openxmlformats.org/markup-compatibility/2006" xmlns:o="urn:schemas-microsoft-com:office:office" xmlns:r="http://schemas.openxmlformats.org/officeDocument/2006/relationships" xmlns:m="http://schemas.openxmlformats.org/officeDocument/2006/math" xmlns:v="urn:schemas-microsoft-com:vml" xmlns:wp14="http://schemas.microsoft.com/office/word/2010/wordprocessingDrawing" xmlns:wp="http://schemas.openxmlformats.org/drawingml/2006/wordprocessingDrawing" xmlns:w10="urn:schemas-microsoft-com:office:word" xmlns:w="http://schemas.openxmlformats.org/wordprocessingml/2006/main" xmlns:w14="http://schemas.microsoft.com/office/word/2010/wordml" xmlns:wpg="http://schemas.microsoft.com/office/word/2010/wordprocessingGroup" xmlns:wpi="http://schemas.microsoft.com/office/word/2010/wordprocessingInk" xmlns:wne="http://schemas.microsoft.com/office/word/2006/wordml" xmlns:wps="http://schemas.microsoft.com/office/word/2010/wordprocessingShape" mc:Ignorable="w14 wp14">
   <w:body>
     <w:p>
       <w:pPr>
@@ -87,7 +87,7 @@
       <w:r>
         <w:rPr>
           <w:noProof/>
-          <w:lang w:eastAsia="uk-UA"/>
+          <w:lang w:val="ru-RU" w:eastAsia="ru-RU"/>
         </w:rPr>
         <w:drawing>
           <wp:inline distT="0" distB="0" distL="0" distR="0" wp14:anchorId="68A4B149" wp14:editId="1132230D">
@@ -107,7 +107,7 @@
                     </pic:cNvPicPr>
                   </pic:nvPicPr>
                   <pic:blipFill>
-                    <a:blip r:embed="rId5" cstate="print">
+                    <a:blip r:embed="rId6" cstate="print">
                       <a:extLst>
                         <a:ext uri="{28A0092B-C50C-407E-A947-70E740481C1C}">
                           <a14:useLocalDpi xmlns:a14="http://schemas.microsoft.com/office/drawing/2010/main" val="0"/>
@@ -279,7 +279,47 @@
           <w:color w:val="000000"/>
           <w:szCs w:val="28"/>
         </w:rPr>
-        <w:t>Розробка сценаріїв для веб-сторінок за допомогою скриптової мови JavaScript.</w:t>
+        <w:t xml:space="preserve">Розробка сценаріїв для веб-сторінок за допомогою </w:t>
+      </w:r>
+      <w:proofErr w:type="spellStart"/>
+      <w:r>
+        <w:rPr>
+          <w:rFonts w:cs="Times New Roman"/>
+          <w:b/>
+          <w:color w:val="000000"/>
+          <w:szCs w:val="28"/>
+        </w:rPr>
+        <w:t>скриптової</w:t>
+      </w:r>
+      <w:proofErr w:type="spellEnd"/>
+      <w:r>
+        <w:rPr>
+          <w:rFonts w:cs="Times New Roman"/>
+          <w:b/>
+          <w:color w:val="000000"/>
+          <w:szCs w:val="28"/>
+        </w:rPr>
+        <w:t xml:space="preserve"> мови </w:t>
+      </w:r>
+      <w:proofErr w:type="spellStart"/>
+      <w:r>
+        <w:rPr>
+          <w:rFonts w:cs="Times New Roman"/>
+          <w:b/>
+          <w:color w:val="000000"/>
+          <w:szCs w:val="28"/>
+        </w:rPr>
+        <w:t>JavaScript</w:t>
+      </w:r>
+      <w:proofErr w:type="spellEnd"/>
+      <w:r>
+        <w:rPr>
+          <w:rFonts w:cs="Times New Roman"/>
+          <w:b/>
+          <w:color w:val="000000"/>
+          <w:szCs w:val="28"/>
+        </w:rPr>
+        <w:t>.</w:t>
       </w:r>
       <w:r>
         <w:rPr>
@@ -297,14 +337,15 @@
         <w:rPr>
           <w:rFonts w:cs="Times New Roman"/>
           <w:szCs w:val="28"/>
-        </w:rPr>
-      </w:pPr>
-      <w:r>
-        <w:rPr>
-          <w:rFonts w:cs="Times New Roman"/>
-          <w:szCs w:val="28"/>
           <w:lang w:val="en-US"/>
         </w:rPr>
+      </w:pPr>
+      <w:r>
+        <w:rPr>
+          <w:rFonts w:cs="Times New Roman"/>
+          <w:szCs w:val="28"/>
+          <w:lang w:val="ru-RU"/>
+        </w:rPr>
         <w:t xml:space="preserve">       </w:t>
       </w:r>
       <w:r>
@@ -312,16 +353,15 @@
           <w:rFonts w:cs="Times New Roman"/>
           <w:szCs w:val="28"/>
         </w:rPr>
-        <w:t>Варіант №2</w:t>
-      </w:r>
-      <w:bookmarkStart w:id="0" w:name="_GoBack"/>
-      <w:bookmarkEnd w:id="0"/>
-      <w:r>
-        <w:rPr>
-          <w:rFonts w:cs="Times New Roman"/>
-          <w:szCs w:val="28"/>
-        </w:rPr>
-        <w:t>5</w:t>
+        <w:t>Варіант №</w:t>
+      </w:r>
+      <w:r>
+        <w:rPr>
+          <w:rFonts w:cs="Times New Roman"/>
+          <w:szCs w:val="28"/>
+          <w:lang w:val="en-US"/>
+        </w:rPr>
+        <w:t>4</w:t>
       </w:r>
     </w:p>
     <w:p>
@@ -387,15 +427,34 @@
         <w:jc w:val="right"/>
         <w:rPr>
           <w:rFonts w:cs="Times New Roman"/>
-          <w:szCs w:val="28"/>
-        </w:rPr>
-      </w:pPr>
-      <w:r>
-        <w:rPr>
-          <w:rFonts w:cs="Times New Roman"/>
-          <w:szCs w:val="28"/>
-        </w:rPr>
-        <w:t>Студент групи КН-37</w:t>
+          <w:i/>
+          <w:szCs w:val="28"/>
+        </w:rPr>
+      </w:pPr>
+      <w:r>
+        <w:rPr>
+          <w:rFonts w:cs="Times New Roman"/>
+          <w:i/>
+          <w:szCs w:val="28"/>
+        </w:rPr>
+        <w:t>студент групи КН-</w:t>
+      </w:r>
+      <w:r>
+        <w:rPr>
+          <w:rFonts w:cs="Times New Roman"/>
+          <w:i/>
+          <w:szCs w:val="28"/>
+          <w:lang w:val="en-US"/>
+        </w:rPr>
+        <w:t>4</w:t>
+      </w:r>
+      <w:r>
+        <w:rPr>
+          <w:rFonts w:cs="Times New Roman"/>
+          <w:i/>
+          <w:szCs w:val="28"/>
+        </w:rPr>
+        <w:t>7</w:t>
       </w:r>
     </w:p>
     <w:p>
@@ -413,7 +472,7 @@
           <w:rFonts w:cs="Times New Roman"/>
           <w:szCs w:val="28"/>
         </w:rPr>
-        <w:t>Шандра О.С.</w:t>
+        <w:t>Іванов Вадим</w:t>
       </w:r>
     </w:p>
     <w:p>
@@ -446,12 +505,63 @@
           <w:szCs w:val="28"/>
         </w:rPr>
       </w:pPr>
-      <w:r>
-        <w:rPr>
-          <w:rFonts w:cs="Times New Roman"/>
-          <w:szCs w:val="28"/>
-        </w:rPr>
-        <w:t>доцент каф. ІСМ</w:t>
+      <w:proofErr w:type="spellStart"/>
+      <w:r>
+        <w:rPr>
+          <w:rFonts w:cs="Times New Roman"/>
+          <w:i/>
+          <w:szCs w:val="28"/>
+        </w:rPr>
+        <w:t>д</w:t>
+      </w:r>
+      <w:r>
+        <w:rPr>
+          <w:rFonts w:cs="Times New Roman"/>
+          <w:i/>
+          <w:szCs w:val="28"/>
+        </w:rPr>
+        <w:t>оц</w:t>
+      </w:r>
+      <w:r>
+        <w:rPr>
+          <w:rFonts w:cs="Times New Roman"/>
+          <w:i/>
+          <w:szCs w:val="28"/>
+          <w:lang w:val="ru-RU"/>
+        </w:rPr>
+        <w:t>ент</w:t>
+      </w:r>
+      <w:proofErr w:type="spellEnd"/>
+      <w:r>
+        <w:rPr>
+          <w:rFonts w:cs="Times New Roman"/>
+          <w:i/>
+          <w:szCs w:val="28"/>
+        </w:rPr>
+        <w:t xml:space="preserve"> </w:t>
+      </w:r>
+      <w:proofErr w:type="spellStart"/>
+      <w:r>
+        <w:rPr>
+          <w:rFonts w:cs="Times New Roman"/>
+          <w:szCs w:val="28"/>
+        </w:rPr>
+        <w:t>Василюк</w:t>
+      </w:r>
+      <w:proofErr w:type="spellEnd"/>
+      <w:r>
+        <w:rPr>
+          <w:rFonts w:cs="Times New Roman"/>
+          <w:szCs w:val="28"/>
+        </w:rPr>
+        <w:t xml:space="preserve"> А. С</w:t>
+      </w:r>
+      <w:r>
+        <w:rPr>
+          <w:rFonts w:cs="Times New Roman"/>
+          <w:szCs w:val="28"/>
+        </w:rPr>
+        <w:t>.</w:t>
       </w:r>
     </w:p>
     <w:p>
@@ -464,31 +574,6 @@
           <w:szCs w:val="28"/>
         </w:rPr>
       </w:pPr>
-      <w:r>
-        <w:rPr>
-          <w:rFonts w:cs="Times New Roman"/>
-          <w:szCs w:val="28"/>
-        </w:rPr>
-        <w:t>Василюк А. С</w:t>
-      </w:r>
-      <w:r>
-        <w:rPr>
-          <w:rFonts w:cs="Times New Roman"/>
-          <w:szCs w:val="28"/>
-        </w:rPr>
-        <w:t>.</w:t>
-      </w:r>
-    </w:p>
-    <w:p>
-      <w:pPr>
-        <w:spacing w:after="0"/>
-        <w:ind w:firstLine="0"/>
-        <w:jc w:val="right"/>
-        <w:rPr>
-          <w:rFonts w:cs="Times New Roman"/>
-          <w:szCs w:val="28"/>
-        </w:rPr>
-      </w:pPr>
     </w:p>
     <w:p>
       <w:pPr>
@@ -519,14 +604,12 @@
         <w:jc w:val="center"/>
         <w:rPr>
           <w:rFonts w:cs="Times New Roman"/>
-          <w:b/>
-          <w:szCs w:val="28"/>
-        </w:rPr>
-      </w:pPr>
-      <w:r>
-        <w:rPr>
-          <w:rFonts w:cs="Times New Roman"/>
-          <w:b/>
+          <w:szCs w:val="28"/>
+        </w:rPr>
+      </w:pPr>
+      <w:r>
+        <w:rPr>
+          <w:rFonts w:cs="Times New Roman"/>
           <w:szCs w:val="28"/>
         </w:rPr>
         <w:t>Львів 2018</w:t>
@@ -558,7 +641,35 @@
         <w:rPr>
           <w:szCs w:val="28"/>
         </w:rPr>
-        <w:t>Метою роботи є практичне освоєння програмних засобів розробки сценаріїв для веб-сторінок за допомогою скриптової мови JavaScript.</w:t>
+        <w:t xml:space="preserve">Метою роботи є практичне освоєння програмних засобів розробки сценаріїв для веб-сторінок за допомогою </w:t>
+      </w:r>
+      <w:proofErr w:type="spellStart"/>
+      <w:r>
+        <w:rPr>
+          <w:szCs w:val="28"/>
+        </w:rPr>
+        <w:t>скриптової</w:t>
+      </w:r>
+      <w:proofErr w:type="spellEnd"/>
+      <w:r>
+        <w:rPr>
+          <w:szCs w:val="28"/>
+        </w:rPr>
+        <w:t xml:space="preserve"> мови </w:t>
+      </w:r>
+      <w:proofErr w:type="spellStart"/>
+      <w:r>
+        <w:rPr>
+          <w:szCs w:val="28"/>
+        </w:rPr>
+        <w:t>JavaScript</w:t>
+      </w:r>
+      <w:proofErr w:type="spellEnd"/>
+      <w:r>
+        <w:rPr>
+          <w:szCs w:val="28"/>
+        </w:rPr>
+        <w:t>.</w:t>
       </w:r>
     </w:p>
     <w:p>
@@ -568,7 +679,7 @@
         <w:rPr>
           <w:b/>
           <w:szCs w:val="28"/>
-          <w:lang w:val="en-US"/>
+          <w:lang w:val="ru-RU"/>
         </w:rPr>
       </w:pPr>
       <w:r>
@@ -582,7 +693,7 @@
         <w:rPr>
           <w:b/>
           <w:szCs w:val="28"/>
-          <w:lang w:val="en-US"/>
+          <w:lang w:val="ru-RU"/>
         </w:rPr>
         <w:t>:</w:t>
       </w:r>
@@ -593,15 +704,77 @@
         <w:ind w:firstLine="567"/>
         <w:rPr>
           <w:szCs w:val="28"/>
+          <w:lang w:val="ru-RU"/>
+        </w:rPr>
+      </w:pPr>
+      <w:r>
+        <w:rPr>
+          <w:szCs w:val="28"/>
+          <w:lang w:val="ru-RU"/>
+        </w:rPr>
+        <w:t xml:space="preserve">1. </w:t>
+      </w:r>
+      <w:proofErr w:type="spellStart"/>
+      <w:r>
+        <w:rPr>
+          <w:szCs w:val="28"/>
+          <w:lang w:val="ru-RU"/>
+        </w:rPr>
+        <w:t>Освоїти</w:t>
+      </w:r>
+      <w:proofErr w:type="spellEnd"/>
+      <w:r>
+        <w:rPr>
+          <w:szCs w:val="28"/>
+          <w:lang w:val="ru-RU"/>
+        </w:rPr>
+        <w:t xml:space="preserve"> </w:t>
+      </w:r>
+      <w:proofErr w:type="spellStart"/>
+      <w:r>
+        <w:rPr>
+          <w:szCs w:val="28"/>
+          <w:lang w:val="ru-RU"/>
+        </w:rPr>
+        <w:t>основні</w:t>
+      </w:r>
+      <w:proofErr w:type="spellEnd"/>
+      <w:r>
+        <w:rPr>
+          <w:szCs w:val="28"/>
+          <w:lang w:val="ru-RU"/>
+        </w:rPr>
+        <w:t xml:space="preserve"> правила </w:t>
+      </w:r>
+      <w:proofErr w:type="spellStart"/>
+      <w:r>
+        <w:rPr>
+          <w:szCs w:val="28"/>
+          <w:lang w:val="ru-RU"/>
+        </w:rPr>
+        <w:t>роботи</w:t>
+      </w:r>
+      <w:proofErr w:type="spellEnd"/>
+      <w:r>
+        <w:rPr>
+          <w:szCs w:val="28"/>
+          <w:lang w:val="ru-RU"/>
+        </w:rPr>
+        <w:t xml:space="preserve"> з </w:t>
+      </w:r>
+      <w:r>
+        <w:rPr>
+          <w:szCs w:val="28"/>
           <w:lang w:val="en-US"/>
         </w:rPr>
-      </w:pPr>
-      <w:r>
-        <w:rPr>
-          <w:szCs w:val="28"/>
-          <w:lang w:val="en-US"/>
-        </w:rPr>
-        <w:t xml:space="preserve">1. Освоїти основні правила роботи з JavaScript. </w:t>
+        <w:t>JavaScript</w:t>
+      </w:r>
+      <w:r>
+        <w:rPr>
+          <w:szCs w:val="28"/>
+          <w:lang w:val="ru-RU"/>
+        </w:rPr>
+        <w:t xml:space="preserve">. </w:t>
       </w:r>
     </w:p>
     <w:p>
@@ -610,15 +783,168 @@
         <w:ind w:firstLine="567"/>
         <w:rPr>
           <w:szCs w:val="28"/>
-          <w:lang w:val="en-US"/>
-        </w:rPr>
-      </w:pPr>
-      <w:r>
-        <w:rPr>
-          <w:szCs w:val="28"/>
-          <w:lang w:val="en-US"/>
-        </w:rPr>
-        <w:t xml:space="preserve">2. Переглянути подані зразки скриптів, та спробувати запустити їх у будь-якому броузері. </w:t>
+          <w:lang w:val="ru-RU"/>
+        </w:rPr>
+      </w:pPr>
+      <w:r>
+        <w:rPr>
+          <w:szCs w:val="28"/>
+          <w:lang w:val="ru-RU"/>
+        </w:rPr>
+        <w:t xml:space="preserve">2. </w:t>
+      </w:r>
+      <w:proofErr w:type="spellStart"/>
+      <w:r>
+        <w:rPr>
+          <w:szCs w:val="28"/>
+          <w:lang w:val="ru-RU"/>
+        </w:rPr>
+        <w:t>Переглянути</w:t>
+      </w:r>
+      <w:proofErr w:type="spellEnd"/>
+      <w:r>
+        <w:rPr>
+          <w:szCs w:val="28"/>
+          <w:lang w:val="ru-RU"/>
+        </w:rPr>
+        <w:t xml:space="preserve"> </w:t>
+      </w:r>
+      <w:proofErr w:type="spellStart"/>
+      <w:r>
+        <w:rPr>
+          <w:szCs w:val="28"/>
+          <w:lang w:val="ru-RU"/>
+        </w:rPr>
+        <w:t>подані</w:t>
+      </w:r>
+      <w:proofErr w:type="spellEnd"/>
+      <w:r>
+        <w:rPr>
+          <w:szCs w:val="28"/>
+          <w:lang w:val="ru-RU"/>
+        </w:rPr>
+        <w:t xml:space="preserve"> </w:t>
+      </w:r>
+      <w:proofErr w:type="spellStart"/>
+      <w:r>
+        <w:rPr>
+          <w:szCs w:val="28"/>
+          <w:lang w:val="ru-RU"/>
+        </w:rPr>
+        <w:t>зразки</w:t>
+      </w:r>
+      <w:proofErr w:type="spellEnd"/>
+      <w:r>
+        <w:rPr>
+          <w:szCs w:val="28"/>
+          <w:lang w:val="ru-RU"/>
+        </w:rPr>
+        <w:t xml:space="preserve"> </w:t>
+      </w:r>
+      <w:proofErr w:type="spellStart"/>
+      <w:r>
+        <w:rPr>
+          <w:szCs w:val="28"/>
+          <w:lang w:val="ru-RU"/>
+        </w:rPr>
+        <w:t>скрипті</w:t>
+      </w:r>
+      <w:proofErr w:type="gramStart"/>
+      <w:r>
+        <w:rPr>
+          <w:szCs w:val="28"/>
+          <w:lang w:val="ru-RU"/>
+        </w:rPr>
+        <w:t>в</w:t>
+      </w:r>
+      <w:proofErr w:type="spellEnd"/>
+      <w:proofErr w:type="gramEnd"/>
+      <w:r>
+        <w:rPr>
+          <w:szCs w:val="28"/>
+          <w:lang w:val="ru-RU"/>
+        </w:rPr>
+        <w:t xml:space="preserve">, та </w:t>
+      </w:r>
+      <w:proofErr w:type="spellStart"/>
+      <w:r>
+        <w:rPr>
+          <w:szCs w:val="28"/>
+          <w:lang w:val="ru-RU"/>
+        </w:rPr>
+        <w:t>спробувати</w:t>
+      </w:r>
+      <w:proofErr w:type="spellEnd"/>
+      <w:r>
+        <w:rPr>
+          <w:szCs w:val="28"/>
+          <w:lang w:val="ru-RU"/>
+        </w:rPr>
+        <w:t xml:space="preserve"> </w:t>
+      </w:r>
+      <w:proofErr w:type="spellStart"/>
+      <w:r>
+        <w:rPr>
+          <w:szCs w:val="28"/>
+          <w:lang w:val="ru-RU"/>
+        </w:rPr>
+        <w:t>запустити</w:t>
+      </w:r>
+      <w:proofErr w:type="spellEnd"/>
+      <w:r>
+        <w:rPr>
+          <w:szCs w:val="28"/>
+          <w:lang w:val="ru-RU"/>
+        </w:rPr>
+        <w:t xml:space="preserve"> </w:t>
+      </w:r>
+      <w:proofErr w:type="spellStart"/>
+      <w:r>
+        <w:rPr>
+          <w:szCs w:val="28"/>
+          <w:lang w:val="ru-RU"/>
+        </w:rPr>
+        <w:t>їх</w:t>
+      </w:r>
+      <w:proofErr w:type="spellEnd"/>
+      <w:r>
+        <w:rPr>
+          <w:szCs w:val="28"/>
+          <w:lang w:val="ru-RU"/>
+        </w:rPr>
+        <w:t xml:space="preserve"> у будь-</w:t>
+      </w:r>
+      <w:proofErr w:type="spellStart"/>
+      <w:r>
+        <w:rPr>
+          <w:szCs w:val="28"/>
+          <w:lang w:val="ru-RU"/>
+        </w:rPr>
+        <w:t>якому</w:t>
+      </w:r>
+      <w:proofErr w:type="spellEnd"/>
+      <w:r>
+        <w:rPr>
+          <w:szCs w:val="28"/>
+          <w:lang w:val="ru-RU"/>
+        </w:rPr>
+        <w:t xml:space="preserve"> </w:t>
+      </w:r>
+      <w:proofErr w:type="spellStart"/>
+      <w:r>
+        <w:rPr>
+          <w:szCs w:val="28"/>
+          <w:lang w:val="ru-RU"/>
+        </w:rPr>
+        <w:t>броузері</w:t>
+      </w:r>
+      <w:proofErr w:type="spellEnd"/>
+      <w:r>
+        <w:rPr>
+          <w:szCs w:val="28"/>
+          <w:lang w:val="ru-RU"/>
+        </w:rPr>
+        <w:t xml:space="preserve">. </w:t>
       </w:r>
     </w:p>
     <w:p>
@@ -627,15 +953,340 @@
         <w:ind w:firstLine="567"/>
         <w:rPr>
           <w:szCs w:val="28"/>
+          <w:lang w:val="ru-RU"/>
+        </w:rPr>
+      </w:pPr>
+      <w:r>
+        <w:rPr>
+          <w:szCs w:val="28"/>
+          <w:lang w:val="ru-RU"/>
+        </w:rPr>
+        <w:t xml:space="preserve">3. </w:t>
+      </w:r>
+      <w:proofErr w:type="spellStart"/>
+      <w:r>
+        <w:rPr>
+          <w:szCs w:val="28"/>
+          <w:lang w:val="ru-RU"/>
+        </w:rPr>
+        <w:t>Написати</w:t>
+      </w:r>
+      <w:proofErr w:type="spellEnd"/>
+      <w:r>
+        <w:rPr>
+          <w:szCs w:val="28"/>
+          <w:lang w:val="ru-RU"/>
+        </w:rPr>
+        <w:t xml:space="preserve"> </w:t>
+      </w:r>
+      <w:proofErr w:type="spellStart"/>
+      <w:r>
+        <w:rPr>
+          <w:szCs w:val="28"/>
+          <w:lang w:val="ru-RU"/>
+        </w:rPr>
+        <w:t>сценарій</w:t>
+      </w:r>
+      <w:proofErr w:type="spellEnd"/>
+      <w:r>
+        <w:rPr>
+          <w:szCs w:val="28"/>
+          <w:lang w:val="ru-RU"/>
+        </w:rPr>
+        <w:t xml:space="preserve">, </w:t>
+      </w:r>
+      <w:proofErr w:type="spellStart"/>
+      <w:r>
+        <w:rPr>
+          <w:szCs w:val="28"/>
+          <w:lang w:val="ru-RU"/>
+        </w:rPr>
+        <w:t>який</w:t>
+      </w:r>
+      <w:proofErr w:type="spellEnd"/>
+      <w:r>
+        <w:rPr>
+          <w:szCs w:val="28"/>
+          <w:lang w:val="ru-RU"/>
+        </w:rPr>
+        <w:t xml:space="preserve"> за </w:t>
+      </w:r>
+      <w:proofErr w:type="spellStart"/>
+      <w:r>
+        <w:rPr>
+          <w:szCs w:val="28"/>
+          <w:lang w:val="ru-RU"/>
+        </w:rPr>
+        <w:t>допомогою</w:t>
+      </w:r>
+      <w:proofErr w:type="spellEnd"/>
+      <w:r>
+        <w:rPr>
+          <w:szCs w:val="28"/>
+          <w:lang w:val="ru-RU"/>
+        </w:rPr>
+        <w:t xml:space="preserve"> </w:t>
+      </w:r>
+      <w:proofErr w:type="spellStart"/>
+      <w:r>
+        <w:rPr>
+          <w:szCs w:val="28"/>
+          <w:lang w:val="ru-RU"/>
+        </w:rPr>
+        <w:t>команди</w:t>
+      </w:r>
+      <w:proofErr w:type="spellEnd"/>
+      <w:r>
+        <w:rPr>
+          <w:szCs w:val="28"/>
+          <w:lang w:val="ru-RU"/>
+        </w:rPr>
+        <w:t xml:space="preserve"> </w:t>
+      </w:r>
+      <w:r>
+        <w:rPr>
+          <w:szCs w:val="28"/>
           <w:lang w:val="en-US"/>
         </w:rPr>
-      </w:pPr>
+        <w:t>alert</w:t>
+      </w:r>
+      <w:r>
+        <w:rPr>
+          <w:szCs w:val="28"/>
+          <w:lang w:val="ru-RU"/>
+        </w:rPr>
+        <w:t xml:space="preserve"> </w:t>
+      </w:r>
+      <w:proofErr w:type="spellStart"/>
+      <w:r>
+        <w:rPr>
+          <w:szCs w:val="28"/>
+          <w:lang w:val="ru-RU"/>
+        </w:rPr>
+        <w:t>виводить</w:t>
+      </w:r>
+      <w:proofErr w:type="spellEnd"/>
+      <w:r>
+        <w:rPr>
+          <w:szCs w:val="28"/>
+          <w:lang w:val="ru-RU"/>
+        </w:rPr>
+        <w:t xml:space="preserve"> </w:t>
+      </w:r>
+      <w:proofErr w:type="spellStart"/>
+      <w:r>
+        <w:rPr>
+          <w:szCs w:val="28"/>
+          <w:lang w:val="ru-RU"/>
+        </w:rPr>
+        <w:t>інформацію</w:t>
+      </w:r>
+      <w:proofErr w:type="spellEnd"/>
+      <w:r>
+        <w:rPr>
+          <w:szCs w:val="28"/>
+          <w:lang w:val="ru-RU"/>
+        </w:rPr>
+        <w:t xml:space="preserve"> про студента: </w:t>
+      </w:r>
+      <w:proofErr w:type="gramStart"/>
+      <w:r>
+        <w:rPr>
+          <w:szCs w:val="28"/>
+          <w:lang w:val="ru-RU"/>
+        </w:rPr>
+        <w:t>П</w:t>
+      </w:r>
+      <w:proofErr w:type="gramEnd"/>
+      <w:r>
+        <w:rPr>
+          <w:szCs w:val="28"/>
+          <w:lang w:val="ru-RU"/>
+        </w:rPr>
+        <w:t xml:space="preserve">ІБ, </w:t>
+      </w:r>
+      <w:proofErr w:type="spellStart"/>
+      <w:r>
+        <w:rPr>
+          <w:szCs w:val="28"/>
+          <w:lang w:val="ru-RU"/>
+        </w:rPr>
+        <w:t>групу</w:t>
+      </w:r>
+      <w:proofErr w:type="spellEnd"/>
+      <w:r>
+        <w:rPr>
+          <w:szCs w:val="28"/>
+          <w:lang w:val="ru-RU"/>
+        </w:rPr>
+        <w:t xml:space="preserve">, номер </w:t>
+      </w:r>
+      <w:proofErr w:type="spellStart"/>
+      <w:r>
+        <w:rPr>
+          <w:szCs w:val="28"/>
+          <w:lang w:val="ru-RU"/>
+        </w:rPr>
+        <w:t>студентського</w:t>
+      </w:r>
+      <w:proofErr w:type="spellEnd"/>
+      <w:r>
+        <w:rPr>
+          <w:szCs w:val="28"/>
+          <w:lang w:val="ru-RU"/>
+        </w:rPr>
+        <w:t xml:space="preserve">. </w:t>
+      </w:r>
+      <w:proofErr w:type="spellStart"/>
+      <w:r>
+        <w:rPr>
+          <w:szCs w:val="28"/>
+          <w:lang w:val="ru-RU"/>
+        </w:rPr>
+        <w:t>Зробити</w:t>
+      </w:r>
+      <w:proofErr w:type="spellEnd"/>
+      <w:r>
+        <w:rPr>
+          <w:szCs w:val="28"/>
+          <w:lang w:val="ru-RU"/>
+        </w:rPr>
+        <w:t xml:space="preserve"> </w:t>
+      </w:r>
+      <w:proofErr w:type="spellStart"/>
+      <w:r>
+        <w:rPr>
+          <w:szCs w:val="28"/>
+          <w:lang w:val="ru-RU"/>
+        </w:rPr>
+        <w:t>це</w:t>
+      </w:r>
+      <w:proofErr w:type="spellEnd"/>
+      <w:r>
+        <w:rPr>
+          <w:szCs w:val="28"/>
+          <w:lang w:val="ru-RU"/>
+        </w:rPr>
+        <w:t xml:space="preserve"> </w:t>
+      </w:r>
+      <w:proofErr w:type="spellStart"/>
+      <w:r>
+        <w:rPr>
+          <w:szCs w:val="28"/>
+          <w:lang w:val="ru-RU"/>
+        </w:rPr>
+        <w:t>двома</w:t>
+      </w:r>
+      <w:proofErr w:type="spellEnd"/>
+      <w:r>
+        <w:rPr>
+          <w:szCs w:val="28"/>
+          <w:lang w:val="ru-RU"/>
+        </w:rPr>
+        <w:t xml:space="preserve"> способами – з скриптом </w:t>
+      </w:r>
+      <w:proofErr w:type="spellStart"/>
+      <w:r>
+        <w:rPr>
+          <w:szCs w:val="28"/>
+          <w:lang w:val="ru-RU"/>
+        </w:rPr>
+        <w:t>вбудованим</w:t>
+      </w:r>
+      <w:proofErr w:type="spellEnd"/>
+      <w:r>
+        <w:rPr>
+          <w:szCs w:val="28"/>
+          <w:lang w:val="ru-RU"/>
+        </w:rPr>
+        <w:t xml:space="preserve"> в </w:t>
+      </w:r>
       <w:r>
         <w:rPr>
           <w:szCs w:val="28"/>
           <w:lang w:val="en-US"/>
         </w:rPr>
-        <w:t>3. Написати сценарій, який за допомогою команди alert виводить інформацію про студента: ПІБ, групу, номер студентського. Зробити це двома способами – з скриптом вбудованим в html файл, та за допомогою окремо підключеного файлу сценарію.</w:t>
+        <w:t>html</w:t>
+      </w:r>
+      <w:r>
+        <w:rPr>
+          <w:szCs w:val="28"/>
+          <w:lang w:val="ru-RU"/>
+        </w:rPr>
+        <w:t xml:space="preserve"> файл, та за </w:t>
+      </w:r>
+      <w:proofErr w:type="spellStart"/>
+      <w:r>
+        <w:rPr>
+          <w:szCs w:val="28"/>
+          <w:lang w:val="ru-RU"/>
+        </w:rPr>
+        <w:t>допомогою</w:t>
+      </w:r>
+      <w:proofErr w:type="spellEnd"/>
+      <w:r>
+        <w:rPr>
+          <w:szCs w:val="28"/>
+          <w:lang w:val="ru-RU"/>
+        </w:rPr>
+        <w:t xml:space="preserve"> </w:t>
+      </w:r>
+      <w:proofErr w:type="spellStart"/>
+      <w:r>
+        <w:rPr>
+          <w:szCs w:val="28"/>
+          <w:lang w:val="ru-RU"/>
+        </w:rPr>
+        <w:t>окремо</w:t>
+      </w:r>
+      <w:proofErr w:type="spellEnd"/>
+      <w:r>
+        <w:rPr>
+          <w:szCs w:val="28"/>
+          <w:lang w:val="ru-RU"/>
+        </w:rPr>
+        <w:t xml:space="preserve"> </w:t>
+      </w:r>
+      <w:proofErr w:type="spellStart"/>
+      <w:proofErr w:type="gramStart"/>
+      <w:r>
+        <w:rPr>
+          <w:szCs w:val="28"/>
+          <w:lang w:val="ru-RU"/>
+        </w:rPr>
+        <w:t>п</w:t>
+      </w:r>
+      <w:proofErr w:type="gramEnd"/>
+      <w:r>
+        <w:rPr>
+          <w:szCs w:val="28"/>
+          <w:lang w:val="ru-RU"/>
+        </w:rPr>
+        <w:t>ідключеного</w:t>
+      </w:r>
+      <w:proofErr w:type="spellEnd"/>
+      <w:r>
+        <w:rPr>
+          <w:szCs w:val="28"/>
+          <w:lang w:val="ru-RU"/>
+        </w:rPr>
+        <w:t xml:space="preserve"> файлу </w:t>
+      </w:r>
+      <w:proofErr w:type="spellStart"/>
+      <w:r>
+        <w:rPr>
+          <w:szCs w:val="28"/>
+          <w:lang w:val="ru-RU"/>
+        </w:rPr>
+        <w:t>сценарію</w:t>
+      </w:r>
+      <w:proofErr w:type="spellEnd"/>
+      <w:r>
+        <w:rPr>
+          <w:szCs w:val="28"/>
+          <w:lang w:val="ru-RU"/>
+        </w:rPr>
+        <w:t>.</w:t>
       </w:r>
     </w:p>
     <w:p>
@@ -645,7 +1296,7 @@
         <w:rPr>
           <w:b/>
           <w:szCs w:val="28"/>
-          <w:lang w:val="en-US"/>
+          <w:lang w:val="ru-RU"/>
         </w:rPr>
       </w:pPr>
       <w:r>
@@ -659,7 +1310,7 @@
         <w:rPr>
           <w:b/>
           <w:szCs w:val="28"/>
-          <w:lang w:val="en-US"/>
+          <w:lang w:val="ru-RU"/>
         </w:rPr>
         <w:t>:</w:t>
       </w:r>
@@ -670,15 +1321,736 @@
         <w:ind w:firstLine="567"/>
         <w:rPr>
           <w:szCs w:val="28"/>
+          <w:lang w:val="ru-RU"/>
+        </w:rPr>
+      </w:pPr>
+      <w:proofErr w:type="gramStart"/>
+      <w:r>
+        <w:rPr>
+          <w:szCs w:val="28"/>
           <w:lang w:val="en-US"/>
         </w:rPr>
-      </w:pPr>
+        <w:t>JavaScript</w:t>
+      </w:r>
+      <w:r>
+        <w:rPr>
+          <w:szCs w:val="28"/>
+          <w:lang w:val="ru-RU"/>
+        </w:rPr>
+        <w:t xml:space="preserve"> </w:t>
+      </w:r>
+      <w:r>
+        <w:rPr>
+          <w:szCs w:val="28"/>
+          <w:lang w:val="ru-RU"/>
+        </w:rPr>
+        <w:t>-</w:t>
+      </w:r>
+      <w:r>
+        <w:rPr>
+          <w:szCs w:val="28"/>
+          <w:lang w:val="ru-RU"/>
+        </w:rPr>
+        <w:t xml:space="preserve"> </w:t>
+      </w:r>
+      <w:proofErr w:type="spellStart"/>
+      <w:r>
+        <w:rPr>
+          <w:szCs w:val="28"/>
+          <w:lang w:val="ru-RU"/>
+        </w:rPr>
+        <w:t>це</w:t>
+      </w:r>
+      <w:proofErr w:type="spellEnd"/>
+      <w:r>
+        <w:rPr>
+          <w:szCs w:val="28"/>
+          <w:lang w:val="ru-RU"/>
+        </w:rPr>
+        <w:t xml:space="preserve"> </w:t>
+      </w:r>
+      <w:proofErr w:type="spellStart"/>
+      <w:r>
+        <w:rPr>
+          <w:szCs w:val="28"/>
+          <w:lang w:val="ru-RU"/>
+        </w:rPr>
+        <w:t>мова</w:t>
+      </w:r>
+      <w:proofErr w:type="spellEnd"/>
+      <w:r>
+        <w:rPr>
+          <w:szCs w:val="28"/>
+          <w:lang w:val="ru-RU"/>
+        </w:rPr>
+        <w:t xml:space="preserve"> </w:t>
+      </w:r>
+      <w:proofErr w:type="spellStart"/>
+      <w:r>
+        <w:rPr>
+          <w:szCs w:val="28"/>
+          <w:lang w:val="ru-RU"/>
+        </w:rPr>
+        <w:t>програмування</w:t>
+      </w:r>
+      <w:proofErr w:type="spellEnd"/>
+      <w:r>
+        <w:rPr>
+          <w:szCs w:val="28"/>
+          <w:lang w:val="ru-RU"/>
+        </w:rPr>
+        <w:t xml:space="preserve">, </w:t>
+      </w:r>
+      <w:proofErr w:type="spellStart"/>
+      <w:r>
+        <w:rPr>
+          <w:szCs w:val="28"/>
+          <w:lang w:val="ru-RU"/>
+        </w:rPr>
+        <w:t>що</w:t>
+      </w:r>
+      <w:proofErr w:type="spellEnd"/>
+      <w:r>
+        <w:rPr>
+          <w:szCs w:val="28"/>
+          <w:lang w:val="ru-RU"/>
+        </w:rPr>
+        <w:t xml:space="preserve"> </w:t>
+      </w:r>
+      <w:proofErr w:type="spellStart"/>
+      <w:r>
+        <w:rPr>
+          <w:szCs w:val="28"/>
+          <w:lang w:val="ru-RU"/>
+        </w:rPr>
+        <w:t>використовується</w:t>
+      </w:r>
+      <w:proofErr w:type="spellEnd"/>
+      <w:r>
+        <w:rPr>
+          <w:szCs w:val="28"/>
+          <w:lang w:val="ru-RU"/>
+        </w:rPr>
+        <w:t xml:space="preserve"> в </w:t>
+      </w:r>
+      <w:proofErr w:type="spellStart"/>
+      <w:r>
+        <w:rPr>
+          <w:szCs w:val="28"/>
+          <w:lang w:val="ru-RU"/>
+        </w:rPr>
+        <w:t>складі</w:t>
+      </w:r>
+      <w:proofErr w:type="spellEnd"/>
+      <w:r>
+        <w:rPr>
+          <w:szCs w:val="28"/>
+          <w:lang w:val="ru-RU"/>
+        </w:rPr>
+        <w:t xml:space="preserve"> </w:t>
+      </w:r>
       <w:r>
         <w:rPr>
           <w:szCs w:val="28"/>
           <w:lang w:val="en-US"/>
         </w:rPr>
-        <w:t xml:space="preserve">JavaScript - це мова програмування, що використовується в складі HTML- сторінок для збільшення їх функціональності та можливостей взаємодії з користувачем. JavaScript є однією із складових динамічного HTML. Ця мова програмування була створена фірмами Netscape та Sun Microsystems на базі мови програмування Sun's Java. На сьогодні є декілька версій JavaScript. Однією із найбільш поширених є версія JavaScript 1.3.  </w:t>
+        <w:t>HTML</w:t>
+      </w:r>
+      <w:r>
+        <w:rPr>
+          <w:szCs w:val="28"/>
+          <w:lang w:val="ru-RU"/>
+        </w:rPr>
+        <w:t xml:space="preserve">- </w:t>
+      </w:r>
+      <w:proofErr w:type="spellStart"/>
+      <w:r>
+        <w:rPr>
+          <w:szCs w:val="28"/>
+          <w:lang w:val="ru-RU"/>
+        </w:rPr>
+        <w:t>сторінок</w:t>
+      </w:r>
+      <w:proofErr w:type="spellEnd"/>
+      <w:r>
+        <w:rPr>
+          <w:szCs w:val="28"/>
+          <w:lang w:val="ru-RU"/>
+        </w:rPr>
+        <w:t xml:space="preserve"> для </w:t>
+      </w:r>
+      <w:proofErr w:type="spellStart"/>
+      <w:r>
+        <w:rPr>
+          <w:szCs w:val="28"/>
+          <w:lang w:val="ru-RU"/>
+        </w:rPr>
+        <w:t>збільшення</w:t>
+      </w:r>
+      <w:proofErr w:type="spellEnd"/>
+      <w:r>
+        <w:rPr>
+          <w:szCs w:val="28"/>
+          <w:lang w:val="ru-RU"/>
+        </w:rPr>
+        <w:t xml:space="preserve"> </w:t>
+      </w:r>
+      <w:proofErr w:type="spellStart"/>
+      <w:r>
+        <w:rPr>
+          <w:szCs w:val="28"/>
+          <w:lang w:val="ru-RU"/>
+        </w:rPr>
+        <w:t>їх</w:t>
+      </w:r>
+      <w:proofErr w:type="spellEnd"/>
+      <w:r>
+        <w:rPr>
+          <w:szCs w:val="28"/>
+          <w:lang w:val="ru-RU"/>
+        </w:rPr>
+        <w:t xml:space="preserve"> </w:t>
+      </w:r>
+      <w:proofErr w:type="spellStart"/>
+      <w:r>
+        <w:rPr>
+          <w:szCs w:val="28"/>
+          <w:lang w:val="ru-RU"/>
+        </w:rPr>
+        <w:t>функціональності</w:t>
+      </w:r>
+      <w:proofErr w:type="spellEnd"/>
+      <w:r>
+        <w:rPr>
+          <w:szCs w:val="28"/>
+          <w:lang w:val="ru-RU"/>
+        </w:rPr>
+        <w:t xml:space="preserve"> та </w:t>
+      </w:r>
+      <w:proofErr w:type="spellStart"/>
+      <w:r>
+        <w:rPr>
+          <w:szCs w:val="28"/>
+          <w:lang w:val="ru-RU"/>
+        </w:rPr>
+        <w:t>можливостей</w:t>
+      </w:r>
+      <w:proofErr w:type="spellEnd"/>
+      <w:r>
+        <w:rPr>
+          <w:szCs w:val="28"/>
+          <w:lang w:val="ru-RU"/>
+        </w:rPr>
+        <w:t xml:space="preserve"> </w:t>
+      </w:r>
+      <w:proofErr w:type="spellStart"/>
+      <w:r>
+        <w:rPr>
+          <w:szCs w:val="28"/>
+          <w:lang w:val="ru-RU"/>
+        </w:rPr>
+        <w:t>взаємодії</w:t>
+      </w:r>
+      <w:proofErr w:type="spellEnd"/>
+      <w:r>
+        <w:rPr>
+          <w:szCs w:val="28"/>
+          <w:lang w:val="ru-RU"/>
+        </w:rPr>
+        <w:t xml:space="preserve"> з </w:t>
+      </w:r>
+      <w:proofErr w:type="spellStart"/>
+      <w:r>
+        <w:rPr>
+          <w:szCs w:val="28"/>
+          <w:lang w:val="ru-RU"/>
+        </w:rPr>
+        <w:t>користувачем</w:t>
+      </w:r>
+      <w:proofErr w:type="spellEnd"/>
+      <w:r>
+        <w:rPr>
+          <w:szCs w:val="28"/>
+          <w:lang w:val="ru-RU"/>
+        </w:rPr>
+        <w:t>.</w:t>
+      </w:r>
+      <w:proofErr w:type="gramEnd"/>
+      <w:r>
+        <w:rPr>
+          <w:szCs w:val="28"/>
+          <w:lang w:val="ru-RU"/>
+        </w:rPr>
+        <w:t xml:space="preserve"> </w:t>
+      </w:r>
+      <w:proofErr w:type="gramStart"/>
+      <w:r>
+        <w:rPr>
+          <w:szCs w:val="28"/>
+          <w:lang w:val="en-US"/>
+        </w:rPr>
+        <w:t>JavaScript</w:t>
+      </w:r>
+      <w:r>
+        <w:rPr>
+          <w:szCs w:val="28"/>
+          <w:lang w:val="ru-RU"/>
+        </w:rPr>
+        <w:t xml:space="preserve"> є </w:t>
+      </w:r>
+      <w:proofErr w:type="spellStart"/>
+      <w:r>
+        <w:rPr>
+          <w:szCs w:val="28"/>
+          <w:lang w:val="ru-RU"/>
+        </w:rPr>
+        <w:t>однією</w:t>
+      </w:r>
+      <w:proofErr w:type="spellEnd"/>
+      <w:r>
+        <w:rPr>
+          <w:szCs w:val="28"/>
+          <w:lang w:val="ru-RU"/>
+        </w:rPr>
+        <w:t xml:space="preserve"> </w:t>
+      </w:r>
+      <w:proofErr w:type="spellStart"/>
+      <w:r>
+        <w:rPr>
+          <w:szCs w:val="28"/>
+          <w:lang w:val="ru-RU"/>
+        </w:rPr>
+        <w:t>із</w:t>
+      </w:r>
+      <w:proofErr w:type="spellEnd"/>
+      <w:r>
+        <w:rPr>
+          <w:szCs w:val="28"/>
+          <w:lang w:val="ru-RU"/>
+        </w:rPr>
+        <w:t xml:space="preserve"> </w:t>
+      </w:r>
+      <w:proofErr w:type="spellStart"/>
+      <w:r>
+        <w:rPr>
+          <w:szCs w:val="28"/>
+          <w:lang w:val="ru-RU"/>
+        </w:rPr>
+        <w:t>складових</w:t>
+      </w:r>
+      <w:proofErr w:type="spellEnd"/>
+      <w:r>
+        <w:rPr>
+          <w:szCs w:val="28"/>
+          <w:lang w:val="ru-RU"/>
+        </w:rPr>
+        <w:t xml:space="preserve"> </w:t>
+      </w:r>
+      <w:proofErr w:type="spellStart"/>
+      <w:r>
+        <w:rPr>
+          <w:szCs w:val="28"/>
+          <w:lang w:val="ru-RU"/>
+        </w:rPr>
+        <w:t>динамічного</w:t>
+      </w:r>
+      <w:proofErr w:type="spellEnd"/>
+      <w:r>
+        <w:rPr>
+          <w:szCs w:val="28"/>
+          <w:lang w:val="ru-RU"/>
+        </w:rPr>
+        <w:t xml:space="preserve"> </w:t>
+      </w:r>
+      <w:r>
+        <w:rPr>
+          <w:szCs w:val="28"/>
+          <w:lang w:val="en-US"/>
+        </w:rPr>
+        <w:t>HTML</w:t>
+      </w:r>
+      <w:r>
+        <w:rPr>
+          <w:szCs w:val="28"/>
+          <w:lang w:val="ru-RU"/>
+        </w:rPr>
+        <w:t>.</w:t>
+      </w:r>
+      <w:proofErr w:type="gramEnd"/>
+      <w:r>
+        <w:rPr>
+          <w:szCs w:val="28"/>
+          <w:lang w:val="ru-RU"/>
+        </w:rPr>
+        <w:t xml:space="preserve"> </w:t>
+      </w:r>
+      <w:proofErr w:type="spellStart"/>
+      <w:r>
+        <w:rPr>
+          <w:szCs w:val="28"/>
+          <w:lang w:val="ru-RU"/>
+        </w:rPr>
+        <w:t>Ця</w:t>
+      </w:r>
+      <w:proofErr w:type="spellEnd"/>
+      <w:r>
+        <w:rPr>
+          <w:szCs w:val="28"/>
+          <w:lang w:val="ru-RU"/>
+        </w:rPr>
+        <w:t xml:space="preserve"> </w:t>
+      </w:r>
+      <w:proofErr w:type="spellStart"/>
+      <w:r>
+        <w:rPr>
+          <w:szCs w:val="28"/>
+          <w:lang w:val="ru-RU"/>
+        </w:rPr>
+        <w:t>мова</w:t>
+      </w:r>
+      <w:proofErr w:type="spellEnd"/>
+      <w:r>
+        <w:rPr>
+          <w:szCs w:val="28"/>
+          <w:lang w:val="ru-RU"/>
+        </w:rPr>
+        <w:t xml:space="preserve"> </w:t>
+      </w:r>
+      <w:proofErr w:type="spellStart"/>
+      <w:r>
+        <w:rPr>
+          <w:szCs w:val="28"/>
+          <w:lang w:val="ru-RU"/>
+        </w:rPr>
+        <w:t>програмування</w:t>
+      </w:r>
+      <w:proofErr w:type="spellEnd"/>
+      <w:r>
+        <w:rPr>
+          <w:szCs w:val="28"/>
+          <w:lang w:val="ru-RU"/>
+        </w:rPr>
+        <w:t xml:space="preserve"> </w:t>
+      </w:r>
+      <w:proofErr w:type="spellStart"/>
+      <w:r>
+        <w:rPr>
+          <w:szCs w:val="28"/>
+          <w:lang w:val="ru-RU"/>
+        </w:rPr>
+        <w:t>була</w:t>
+      </w:r>
+      <w:proofErr w:type="spellEnd"/>
+      <w:r>
+        <w:rPr>
+          <w:szCs w:val="28"/>
+          <w:lang w:val="ru-RU"/>
+        </w:rPr>
+        <w:t xml:space="preserve"> створена </w:t>
+      </w:r>
+      <w:proofErr w:type="spellStart"/>
+      <w:r>
+        <w:rPr>
+          <w:szCs w:val="28"/>
+          <w:lang w:val="ru-RU"/>
+        </w:rPr>
+        <w:t>фірмами</w:t>
+      </w:r>
+      <w:proofErr w:type="spellEnd"/>
+      <w:r>
+        <w:rPr>
+          <w:szCs w:val="28"/>
+          <w:lang w:val="ru-RU"/>
+        </w:rPr>
+        <w:t xml:space="preserve"> </w:t>
+      </w:r>
+      <w:r>
+        <w:rPr>
+          <w:szCs w:val="28"/>
+          <w:lang w:val="en-US"/>
+        </w:rPr>
+        <w:t>Netscape</w:t>
+      </w:r>
+      <w:r>
+        <w:rPr>
+          <w:szCs w:val="28"/>
+          <w:lang w:val="ru-RU"/>
+        </w:rPr>
+        <w:t xml:space="preserve"> та </w:t>
+      </w:r>
+      <w:r>
+        <w:rPr>
+          <w:szCs w:val="28"/>
+          <w:lang w:val="en-US"/>
+        </w:rPr>
+        <w:t>Sun</w:t>
+      </w:r>
+      <w:r>
+        <w:rPr>
+          <w:szCs w:val="28"/>
+          <w:lang w:val="ru-RU"/>
+        </w:rPr>
+        <w:t xml:space="preserve"> </w:t>
+      </w:r>
+      <w:r>
+        <w:rPr>
+          <w:szCs w:val="28"/>
+          <w:lang w:val="en-US"/>
+        </w:rPr>
+        <w:t>Microsystems</w:t>
+      </w:r>
+      <w:r>
+        <w:rPr>
+          <w:szCs w:val="28"/>
+          <w:lang w:val="ru-RU"/>
+        </w:rPr>
+        <w:t xml:space="preserve"> на </w:t>
+      </w:r>
+      <w:proofErr w:type="spellStart"/>
+      <w:r>
+        <w:rPr>
+          <w:szCs w:val="28"/>
+          <w:lang w:val="ru-RU"/>
+        </w:rPr>
+        <w:t>базі</w:t>
+      </w:r>
+      <w:proofErr w:type="spellEnd"/>
+      <w:r>
+        <w:rPr>
+          <w:szCs w:val="28"/>
+          <w:lang w:val="ru-RU"/>
+        </w:rPr>
+        <w:t xml:space="preserve"> </w:t>
+      </w:r>
+      <w:proofErr w:type="spellStart"/>
+      <w:r>
+        <w:rPr>
+          <w:szCs w:val="28"/>
+          <w:lang w:val="ru-RU"/>
+        </w:rPr>
+        <w:t>мови</w:t>
+      </w:r>
+      <w:proofErr w:type="spellEnd"/>
+      <w:r>
+        <w:rPr>
+          <w:szCs w:val="28"/>
+          <w:lang w:val="ru-RU"/>
+        </w:rPr>
+        <w:t xml:space="preserve"> </w:t>
+      </w:r>
+      <w:proofErr w:type="spellStart"/>
+      <w:r>
+        <w:rPr>
+          <w:szCs w:val="28"/>
+          <w:lang w:val="ru-RU"/>
+        </w:rPr>
+        <w:t>програмування</w:t>
+      </w:r>
+      <w:proofErr w:type="spellEnd"/>
+      <w:r>
+        <w:rPr>
+          <w:szCs w:val="28"/>
+          <w:lang w:val="ru-RU"/>
+        </w:rPr>
+        <w:t xml:space="preserve"> </w:t>
+      </w:r>
+      <w:r>
+        <w:rPr>
+          <w:szCs w:val="28"/>
+          <w:lang w:val="en-US"/>
+        </w:rPr>
+        <w:t>Sun</w:t>
+      </w:r>
+      <w:r>
+        <w:rPr>
+          <w:szCs w:val="28"/>
+          <w:lang w:val="ru-RU"/>
+        </w:rPr>
+        <w:t>'</w:t>
+      </w:r>
+      <w:r>
+        <w:rPr>
+          <w:szCs w:val="28"/>
+          <w:lang w:val="en-US"/>
+        </w:rPr>
+        <w:t>s</w:t>
+      </w:r>
+      <w:r>
+        <w:rPr>
+          <w:szCs w:val="28"/>
+          <w:lang w:val="ru-RU"/>
+        </w:rPr>
+        <w:t xml:space="preserve"> </w:t>
+      </w:r>
+      <w:r>
+        <w:rPr>
+          <w:szCs w:val="28"/>
+          <w:lang w:val="en-US"/>
+        </w:rPr>
+        <w:t>Java</w:t>
+      </w:r>
+      <w:r>
+        <w:rPr>
+          <w:szCs w:val="28"/>
+          <w:lang w:val="ru-RU"/>
+        </w:rPr>
+        <w:t xml:space="preserve">. На </w:t>
+      </w:r>
+      <w:proofErr w:type="spellStart"/>
+      <w:r>
+        <w:rPr>
+          <w:szCs w:val="28"/>
+          <w:lang w:val="ru-RU"/>
+        </w:rPr>
+        <w:t>сьогодні</w:t>
+      </w:r>
+      <w:proofErr w:type="spellEnd"/>
+      <w:r>
+        <w:rPr>
+          <w:szCs w:val="28"/>
+          <w:lang w:val="ru-RU"/>
+        </w:rPr>
+        <w:t xml:space="preserve"> є </w:t>
+      </w:r>
+      <w:proofErr w:type="spellStart"/>
+      <w:r>
+        <w:rPr>
+          <w:szCs w:val="28"/>
+          <w:lang w:val="ru-RU"/>
+        </w:rPr>
+        <w:t>декілька</w:t>
+      </w:r>
+      <w:proofErr w:type="spellEnd"/>
+      <w:r>
+        <w:rPr>
+          <w:szCs w:val="28"/>
+          <w:lang w:val="ru-RU"/>
+        </w:rPr>
+        <w:t xml:space="preserve"> </w:t>
+      </w:r>
+      <w:proofErr w:type="spellStart"/>
+      <w:r>
+        <w:rPr>
+          <w:szCs w:val="28"/>
+          <w:lang w:val="ru-RU"/>
+        </w:rPr>
+        <w:t>версій</w:t>
+      </w:r>
+      <w:proofErr w:type="spellEnd"/>
+      <w:r>
+        <w:rPr>
+          <w:szCs w:val="28"/>
+          <w:lang w:val="ru-RU"/>
+        </w:rPr>
+        <w:t xml:space="preserve"> </w:t>
+      </w:r>
+      <w:r>
+        <w:rPr>
+          <w:szCs w:val="28"/>
+          <w:lang w:val="en-US"/>
+        </w:rPr>
+        <w:t>JavaScript</w:t>
+      </w:r>
+      <w:r>
+        <w:rPr>
+          <w:szCs w:val="28"/>
+          <w:lang w:val="ru-RU"/>
+        </w:rPr>
+        <w:t xml:space="preserve">. </w:t>
+      </w:r>
+      <w:proofErr w:type="spellStart"/>
+      <w:r>
+        <w:rPr>
+          <w:szCs w:val="28"/>
+          <w:lang w:val="ru-RU"/>
+        </w:rPr>
+        <w:t>Однією</w:t>
+      </w:r>
+      <w:proofErr w:type="spellEnd"/>
+      <w:r>
+        <w:rPr>
+          <w:szCs w:val="28"/>
+          <w:lang w:val="ru-RU"/>
+        </w:rPr>
+        <w:t xml:space="preserve"> </w:t>
+      </w:r>
+      <w:proofErr w:type="spellStart"/>
+      <w:r>
+        <w:rPr>
+          <w:szCs w:val="28"/>
+          <w:lang w:val="ru-RU"/>
+        </w:rPr>
+        <w:t>із</w:t>
+      </w:r>
+      <w:proofErr w:type="spellEnd"/>
+      <w:r>
+        <w:rPr>
+          <w:szCs w:val="28"/>
+          <w:lang w:val="ru-RU"/>
+        </w:rPr>
+        <w:t xml:space="preserve"> </w:t>
+      </w:r>
+      <w:proofErr w:type="spellStart"/>
+      <w:r>
+        <w:rPr>
+          <w:szCs w:val="28"/>
+          <w:lang w:val="ru-RU"/>
+        </w:rPr>
+        <w:t>найбільш</w:t>
+      </w:r>
+      <w:proofErr w:type="spellEnd"/>
+      <w:r>
+        <w:rPr>
+          <w:szCs w:val="28"/>
+          <w:lang w:val="ru-RU"/>
+        </w:rPr>
+        <w:t xml:space="preserve"> </w:t>
+      </w:r>
+      <w:proofErr w:type="spellStart"/>
+      <w:r>
+        <w:rPr>
+          <w:szCs w:val="28"/>
+          <w:lang w:val="ru-RU"/>
+        </w:rPr>
+        <w:t>поширених</w:t>
+      </w:r>
+      <w:proofErr w:type="spellEnd"/>
+      <w:r>
+        <w:rPr>
+          <w:szCs w:val="28"/>
+          <w:lang w:val="ru-RU"/>
+        </w:rPr>
+        <w:t xml:space="preserve"> є </w:t>
+      </w:r>
+      <w:proofErr w:type="spellStart"/>
+      <w:r>
+        <w:rPr>
+          <w:szCs w:val="28"/>
+          <w:lang w:val="ru-RU"/>
+        </w:rPr>
+        <w:t>версія</w:t>
+      </w:r>
+      <w:proofErr w:type="spellEnd"/>
+      <w:r>
+        <w:rPr>
+          <w:szCs w:val="28"/>
+          <w:lang w:val="ru-RU"/>
+        </w:rPr>
+        <w:t xml:space="preserve"> </w:t>
+      </w:r>
+      <w:r>
+        <w:rPr>
+          <w:szCs w:val="28"/>
+          <w:lang w:val="en-US"/>
+        </w:rPr>
+        <w:t>JavaScript</w:t>
+      </w:r>
+      <w:r>
+        <w:rPr>
+          <w:szCs w:val="28"/>
+          <w:lang w:val="ru-RU"/>
+        </w:rPr>
+        <w:t xml:space="preserve"> 1.3.  </w:t>
       </w:r>
     </w:p>
     <w:p>
@@ -687,15 +2059,217 @@
         <w:ind w:firstLine="567"/>
         <w:rPr>
           <w:szCs w:val="28"/>
+          <w:lang w:val="ru-RU"/>
+        </w:rPr>
+      </w:pPr>
+      <w:r>
+        <w:rPr>
+          <w:szCs w:val="28"/>
+          <w:lang w:val="ru-RU"/>
+        </w:rPr>
+        <w:t xml:space="preserve">За </w:t>
+      </w:r>
+      <w:proofErr w:type="spellStart"/>
+      <w:r>
+        <w:rPr>
+          <w:szCs w:val="28"/>
+          <w:lang w:val="ru-RU"/>
+        </w:rPr>
+        <w:t>допомогою</w:t>
+      </w:r>
+      <w:proofErr w:type="spellEnd"/>
+      <w:r>
+        <w:rPr>
+          <w:szCs w:val="28"/>
+          <w:lang w:val="ru-RU"/>
+        </w:rPr>
+        <w:t xml:space="preserve"> </w:t>
+      </w:r>
+      <w:r>
+        <w:rPr>
+          <w:szCs w:val="28"/>
           <w:lang w:val="en-US"/>
         </w:rPr>
-      </w:pPr>
+        <w:t>JavaScript</w:t>
+      </w:r>
+      <w:r>
+        <w:rPr>
+          <w:szCs w:val="28"/>
+          <w:lang w:val="ru-RU"/>
+        </w:rPr>
+        <w:t xml:space="preserve"> на </w:t>
+      </w:r>
       <w:r>
         <w:rPr>
           <w:szCs w:val="28"/>
           <w:lang w:val="en-US"/>
         </w:rPr>
-        <w:t xml:space="preserve">За допомогою JavaScript на HTML-сторінці можливо зробити те, що не можливо зробити за допомогою стандартних тегів HTML. </w:t>
+        <w:t>HTML</w:t>
+      </w:r>
+      <w:r>
+        <w:rPr>
+          <w:szCs w:val="28"/>
+          <w:lang w:val="ru-RU"/>
+        </w:rPr>
+        <w:t>-</w:t>
+      </w:r>
+      <w:proofErr w:type="spellStart"/>
+      <w:r>
+        <w:rPr>
+          <w:szCs w:val="28"/>
+          <w:lang w:val="ru-RU"/>
+        </w:rPr>
+        <w:t>сторінці</w:t>
+      </w:r>
+      <w:proofErr w:type="spellEnd"/>
+      <w:r>
+        <w:rPr>
+          <w:szCs w:val="28"/>
+          <w:lang w:val="ru-RU"/>
+        </w:rPr>
+        <w:t xml:space="preserve"> </w:t>
+      </w:r>
+      <w:proofErr w:type="spellStart"/>
+      <w:r>
+        <w:rPr>
+          <w:szCs w:val="28"/>
+          <w:lang w:val="ru-RU"/>
+        </w:rPr>
+        <w:t>можливо</w:t>
+      </w:r>
+      <w:proofErr w:type="spellEnd"/>
+      <w:r>
+        <w:rPr>
+          <w:szCs w:val="28"/>
+          <w:lang w:val="ru-RU"/>
+        </w:rPr>
+        <w:t xml:space="preserve"> </w:t>
+      </w:r>
+      <w:proofErr w:type="spellStart"/>
+      <w:r>
+        <w:rPr>
+          <w:szCs w:val="28"/>
+          <w:lang w:val="ru-RU"/>
+        </w:rPr>
+        <w:t>зробити</w:t>
+      </w:r>
+      <w:proofErr w:type="spellEnd"/>
+      <w:r>
+        <w:rPr>
+          <w:szCs w:val="28"/>
+          <w:lang w:val="ru-RU"/>
+        </w:rPr>
+        <w:t xml:space="preserve"> те, </w:t>
+      </w:r>
+      <w:proofErr w:type="spellStart"/>
+      <w:r>
+        <w:rPr>
+          <w:szCs w:val="28"/>
+          <w:lang w:val="ru-RU"/>
+        </w:rPr>
+        <w:t>що</w:t>
+      </w:r>
+      <w:proofErr w:type="spellEnd"/>
+      <w:r>
+        <w:rPr>
+          <w:szCs w:val="28"/>
+          <w:lang w:val="ru-RU"/>
+        </w:rPr>
+        <w:t xml:space="preserve"> не </w:t>
+      </w:r>
+      <w:proofErr w:type="spellStart"/>
+      <w:r>
+        <w:rPr>
+          <w:szCs w:val="28"/>
+          <w:lang w:val="ru-RU"/>
+        </w:rPr>
+        <w:t>можливо</w:t>
+      </w:r>
+      <w:proofErr w:type="spellEnd"/>
+      <w:r>
+        <w:rPr>
+          <w:szCs w:val="28"/>
+          <w:lang w:val="ru-RU"/>
+        </w:rPr>
+        <w:t xml:space="preserve"> </w:t>
+      </w:r>
+      <w:proofErr w:type="spellStart"/>
+      <w:r>
+        <w:rPr>
+          <w:szCs w:val="28"/>
+          <w:lang w:val="ru-RU"/>
+        </w:rPr>
+        <w:t>зробити</w:t>
+      </w:r>
+      <w:proofErr w:type="spellEnd"/>
+      <w:r>
+        <w:rPr>
+          <w:szCs w:val="28"/>
+          <w:lang w:val="ru-RU"/>
+        </w:rPr>
+        <w:t xml:space="preserve"> за </w:t>
+      </w:r>
+      <w:proofErr w:type="spellStart"/>
+      <w:r>
+        <w:rPr>
+          <w:szCs w:val="28"/>
+          <w:lang w:val="ru-RU"/>
+        </w:rPr>
+        <w:t>допомогою</w:t>
+      </w:r>
+      <w:proofErr w:type="spellEnd"/>
+      <w:r>
+        <w:rPr>
+          <w:szCs w:val="28"/>
+          <w:lang w:val="ru-RU"/>
+        </w:rPr>
+        <w:t xml:space="preserve"> </w:t>
+      </w:r>
+      <w:proofErr w:type="spellStart"/>
+      <w:r>
+        <w:rPr>
+          <w:szCs w:val="28"/>
+          <w:lang w:val="ru-RU"/>
+        </w:rPr>
+        <w:t>стандартних</w:t>
+      </w:r>
+      <w:proofErr w:type="spellEnd"/>
+      <w:r>
+        <w:rPr>
+          <w:szCs w:val="28"/>
+          <w:lang w:val="ru-RU"/>
+        </w:rPr>
+        <w:t xml:space="preserve"> </w:t>
+      </w:r>
+      <w:proofErr w:type="spellStart"/>
+      <w:r>
+        <w:rPr>
+          <w:szCs w:val="28"/>
+          <w:lang w:val="ru-RU"/>
+        </w:rPr>
+        <w:t>тегів</w:t>
+      </w:r>
+      <w:proofErr w:type="spellEnd"/>
+      <w:r>
+        <w:rPr>
+          <w:szCs w:val="28"/>
+          <w:lang w:val="ru-RU"/>
+        </w:rPr>
+        <w:t xml:space="preserve"> </w:t>
+      </w:r>
+      <w:r>
+        <w:rPr>
+          <w:szCs w:val="28"/>
+          <w:lang w:val="en-US"/>
+        </w:rPr>
+        <w:t>HTML</w:t>
+      </w:r>
+      <w:r>
+        <w:rPr>
+          <w:szCs w:val="28"/>
+          <w:lang w:val="ru-RU"/>
+        </w:rPr>
+        <w:t xml:space="preserve">. </w:t>
       </w:r>
     </w:p>
     <w:p>
@@ -704,20 +2278,380 @@
         <w:ind w:firstLine="567"/>
         <w:rPr>
           <w:szCs w:val="28"/>
+          <w:lang w:val="ru-RU"/>
+        </w:rPr>
+      </w:pPr>
+      <w:r>
+        <w:rPr>
+          <w:szCs w:val="28"/>
+          <w:lang w:val="ru-RU"/>
+        </w:rPr>
+        <w:t xml:space="preserve">Код </w:t>
+      </w:r>
+      <w:proofErr w:type="spellStart"/>
+      <w:r>
+        <w:rPr>
+          <w:szCs w:val="28"/>
+          <w:lang w:val="ru-RU"/>
+        </w:rPr>
+        <w:t>програми</w:t>
+      </w:r>
+      <w:proofErr w:type="spellEnd"/>
+      <w:r>
+        <w:rPr>
+          <w:szCs w:val="28"/>
+          <w:lang w:val="ru-RU"/>
+        </w:rPr>
+        <w:t xml:space="preserve"> </w:t>
+      </w:r>
+      <w:r>
+        <w:rPr>
+          <w:szCs w:val="28"/>
           <w:lang w:val="en-US"/>
         </w:rPr>
-      </w:pPr>
+        <w:t>JavaScript</w:t>
+      </w:r>
+      <w:r>
+        <w:rPr>
+          <w:szCs w:val="28"/>
+          <w:lang w:val="ru-RU"/>
+        </w:rPr>
+        <w:t xml:space="preserve"> </w:t>
+      </w:r>
+      <w:proofErr w:type="spellStart"/>
+      <w:r>
+        <w:rPr>
+          <w:szCs w:val="28"/>
+          <w:lang w:val="ru-RU"/>
+        </w:rPr>
+        <w:t>розміщується</w:t>
+      </w:r>
+      <w:proofErr w:type="spellEnd"/>
+      <w:r>
+        <w:rPr>
+          <w:szCs w:val="28"/>
+          <w:lang w:val="ru-RU"/>
+        </w:rPr>
+        <w:t xml:space="preserve"> </w:t>
+      </w:r>
+      <w:proofErr w:type="spellStart"/>
+      <w:r>
+        <w:rPr>
+          <w:szCs w:val="28"/>
+          <w:lang w:val="ru-RU"/>
+        </w:rPr>
+        <w:t>або</w:t>
+      </w:r>
+      <w:proofErr w:type="spellEnd"/>
+      <w:r>
+        <w:rPr>
+          <w:szCs w:val="28"/>
+          <w:lang w:val="ru-RU"/>
+        </w:rPr>
+        <w:t xml:space="preserve"> в </w:t>
+      </w:r>
+      <w:proofErr w:type="spellStart"/>
+      <w:r>
+        <w:rPr>
+          <w:szCs w:val="28"/>
+          <w:lang w:val="ru-RU"/>
+        </w:rPr>
+        <w:t>середині</w:t>
+      </w:r>
+      <w:proofErr w:type="spellEnd"/>
+      <w:r>
+        <w:rPr>
+          <w:szCs w:val="28"/>
+          <w:lang w:val="ru-RU"/>
+        </w:rPr>
+        <w:t xml:space="preserve"> </w:t>
+      </w:r>
       <w:r>
         <w:rPr>
           <w:szCs w:val="28"/>
           <w:lang w:val="en-US"/>
         </w:rPr>
-        <w:t>Код програми JavaScript розміщується або в середині HTML-сторінки, або в текстовому файлі, що пов’язаний за допомогою спеціальних команд з HTML- сторінкою. Цей код, як правило, розміщується в середині тегу HTML та завантажується в браузер разом з кодом HTML-сторінки.</w:t>
-      </w:r>
-    </w:p>
-    <w:p>
-      <w:pPr>
-        <w:spacing w:line="360" w:lineRule="auto"/>
+        <w:t>HTML</w:t>
+      </w:r>
+      <w:r>
+        <w:rPr>
+          <w:szCs w:val="28"/>
+          <w:lang w:val="ru-RU"/>
+        </w:rPr>
+        <w:t>-</w:t>
+      </w:r>
+      <w:proofErr w:type="spellStart"/>
+      <w:r>
+        <w:rPr>
+          <w:szCs w:val="28"/>
+          <w:lang w:val="ru-RU"/>
+        </w:rPr>
+        <w:t>сторінки</w:t>
+      </w:r>
+      <w:proofErr w:type="spellEnd"/>
+      <w:r>
+        <w:rPr>
+          <w:szCs w:val="28"/>
+          <w:lang w:val="ru-RU"/>
+        </w:rPr>
+        <w:t xml:space="preserve">, </w:t>
+      </w:r>
+      <w:proofErr w:type="spellStart"/>
+      <w:r>
+        <w:rPr>
+          <w:szCs w:val="28"/>
+          <w:lang w:val="ru-RU"/>
+        </w:rPr>
+        <w:t>або</w:t>
+      </w:r>
+      <w:proofErr w:type="spellEnd"/>
+      <w:r>
+        <w:rPr>
+          <w:szCs w:val="28"/>
+          <w:lang w:val="ru-RU"/>
+        </w:rPr>
+        <w:t xml:space="preserve"> в </w:t>
+      </w:r>
+      <w:proofErr w:type="gramStart"/>
+      <w:r>
+        <w:rPr>
+          <w:szCs w:val="28"/>
+          <w:lang w:val="ru-RU"/>
+        </w:rPr>
+        <w:t>текстовому</w:t>
+      </w:r>
+      <w:proofErr w:type="gramEnd"/>
+      <w:r>
+        <w:rPr>
+          <w:szCs w:val="28"/>
+          <w:lang w:val="ru-RU"/>
+        </w:rPr>
+        <w:t xml:space="preserve"> </w:t>
+      </w:r>
+      <w:proofErr w:type="spellStart"/>
+      <w:r>
+        <w:rPr>
+          <w:szCs w:val="28"/>
+          <w:lang w:val="ru-RU"/>
+        </w:rPr>
+        <w:t>файлі</w:t>
+      </w:r>
+      <w:proofErr w:type="spellEnd"/>
+      <w:r>
+        <w:rPr>
+          <w:szCs w:val="28"/>
+          <w:lang w:val="ru-RU"/>
+        </w:rPr>
+        <w:t xml:space="preserve">, </w:t>
+      </w:r>
+      <w:proofErr w:type="spellStart"/>
+      <w:r>
+        <w:rPr>
+          <w:szCs w:val="28"/>
+          <w:lang w:val="ru-RU"/>
+        </w:rPr>
+        <w:t>що</w:t>
+      </w:r>
+      <w:proofErr w:type="spellEnd"/>
+      <w:r>
+        <w:rPr>
+          <w:szCs w:val="28"/>
+          <w:lang w:val="ru-RU"/>
+        </w:rPr>
+        <w:t xml:space="preserve"> </w:t>
+      </w:r>
+      <w:proofErr w:type="spellStart"/>
+      <w:r>
+        <w:rPr>
+          <w:szCs w:val="28"/>
+          <w:lang w:val="ru-RU"/>
+        </w:rPr>
+        <w:t>пов’язаний</w:t>
+      </w:r>
+      <w:proofErr w:type="spellEnd"/>
+      <w:r>
+        <w:rPr>
+          <w:szCs w:val="28"/>
+          <w:lang w:val="ru-RU"/>
+        </w:rPr>
+        <w:t xml:space="preserve"> за </w:t>
+      </w:r>
+      <w:proofErr w:type="spellStart"/>
+      <w:r>
+        <w:rPr>
+          <w:szCs w:val="28"/>
+          <w:lang w:val="ru-RU"/>
+        </w:rPr>
+        <w:t>допомогою</w:t>
+      </w:r>
+      <w:proofErr w:type="spellEnd"/>
+      <w:r>
+        <w:rPr>
+          <w:szCs w:val="28"/>
+          <w:lang w:val="ru-RU"/>
+        </w:rPr>
+        <w:t xml:space="preserve"> </w:t>
+      </w:r>
+      <w:proofErr w:type="spellStart"/>
+      <w:r>
+        <w:rPr>
+          <w:szCs w:val="28"/>
+          <w:lang w:val="ru-RU"/>
+        </w:rPr>
+        <w:t>спеціальних</w:t>
+      </w:r>
+      <w:proofErr w:type="spellEnd"/>
+      <w:r>
+        <w:rPr>
+          <w:szCs w:val="28"/>
+          <w:lang w:val="ru-RU"/>
+        </w:rPr>
+        <w:t xml:space="preserve"> команд з </w:t>
+      </w:r>
+      <w:r>
+        <w:rPr>
+          <w:szCs w:val="28"/>
+          <w:lang w:val="en-US"/>
+        </w:rPr>
+        <w:t>HTML</w:t>
+      </w:r>
+      <w:r>
+        <w:rPr>
+          <w:szCs w:val="28"/>
+          <w:lang w:val="ru-RU"/>
+        </w:rPr>
+        <w:t xml:space="preserve">- </w:t>
+      </w:r>
+      <w:proofErr w:type="spellStart"/>
+      <w:r>
+        <w:rPr>
+          <w:szCs w:val="28"/>
+          <w:lang w:val="ru-RU"/>
+        </w:rPr>
+        <w:t>сторінкою</w:t>
+      </w:r>
+      <w:proofErr w:type="spellEnd"/>
+      <w:r>
+        <w:rPr>
+          <w:szCs w:val="28"/>
+          <w:lang w:val="ru-RU"/>
+        </w:rPr>
+        <w:t xml:space="preserve">. </w:t>
+      </w:r>
+      <w:proofErr w:type="spellStart"/>
+      <w:proofErr w:type="gramStart"/>
+      <w:r>
+        <w:rPr>
+          <w:szCs w:val="28"/>
+          <w:lang w:val="ru-RU"/>
+        </w:rPr>
+        <w:t>Цей</w:t>
+      </w:r>
+      <w:proofErr w:type="spellEnd"/>
+      <w:r>
+        <w:rPr>
+          <w:szCs w:val="28"/>
+          <w:lang w:val="ru-RU"/>
+        </w:rPr>
+        <w:t xml:space="preserve"> код, як правило, </w:t>
+      </w:r>
+      <w:proofErr w:type="spellStart"/>
+      <w:r>
+        <w:rPr>
+          <w:szCs w:val="28"/>
+          <w:lang w:val="ru-RU"/>
+        </w:rPr>
+        <w:t>розміщується</w:t>
+      </w:r>
+      <w:proofErr w:type="spellEnd"/>
+      <w:r>
+        <w:rPr>
+          <w:szCs w:val="28"/>
+          <w:lang w:val="ru-RU"/>
+        </w:rPr>
+        <w:t xml:space="preserve"> в </w:t>
+      </w:r>
+      <w:proofErr w:type="spellStart"/>
+      <w:r>
+        <w:rPr>
+          <w:szCs w:val="28"/>
+          <w:lang w:val="ru-RU"/>
+        </w:rPr>
+        <w:t>середині</w:t>
+      </w:r>
+      <w:proofErr w:type="spellEnd"/>
+      <w:r>
+        <w:rPr>
+          <w:szCs w:val="28"/>
+          <w:lang w:val="ru-RU"/>
+        </w:rPr>
+        <w:t xml:space="preserve"> тегу </w:t>
+      </w:r>
+      <w:r>
+        <w:rPr>
+          <w:szCs w:val="28"/>
+          <w:lang w:val="en-US"/>
+        </w:rPr>
+        <w:t>HTML</w:t>
+      </w:r>
+      <w:r>
+        <w:rPr>
+          <w:szCs w:val="28"/>
+          <w:lang w:val="ru-RU"/>
+        </w:rPr>
+        <w:t xml:space="preserve"> та </w:t>
+      </w:r>
+      <w:proofErr w:type="spellStart"/>
+      <w:r>
+        <w:rPr>
+          <w:szCs w:val="28"/>
+          <w:lang w:val="ru-RU"/>
+        </w:rPr>
+        <w:t>завантажується</w:t>
+      </w:r>
+      <w:proofErr w:type="spellEnd"/>
+      <w:r>
+        <w:rPr>
+          <w:szCs w:val="28"/>
+          <w:lang w:val="ru-RU"/>
+        </w:rPr>
+        <w:t xml:space="preserve"> в браузер разом з кодом </w:t>
+      </w:r>
+      <w:r>
+        <w:rPr>
+          <w:szCs w:val="28"/>
+          <w:lang w:val="en-US"/>
+        </w:rPr>
+        <w:t>HTML</w:t>
+      </w:r>
+      <w:r>
+        <w:rPr>
+          <w:szCs w:val="28"/>
+          <w:lang w:val="ru-RU"/>
+        </w:rPr>
+        <w:t>-</w:t>
+      </w:r>
+      <w:proofErr w:type="spellStart"/>
+      <w:r>
+        <w:rPr>
+          <w:szCs w:val="28"/>
+          <w:lang w:val="ru-RU"/>
+        </w:rPr>
+        <w:t>сторінки</w:t>
+      </w:r>
+      <w:proofErr w:type="spellEnd"/>
+      <w:r>
+        <w:rPr>
+          <w:szCs w:val="28"/>
+          <w:lang w:val="ru-RU"/>
+        </w:rPr>
+        <w:t>.</w:t>
+      </w:r>
+      <w:proofErr w:type="gramEnd"/>
+    </w:p>
+    <w:p>
+      <w:pPr>
+        <w:spacing w:after="0" w:line="360" w:lineRule="auto"/>
         <w:ind w:firstLine="567"/>
         <w:rPr>
           <w:szCs w:val="28"/>
@@ -727,22 +2661,464 @@
       <w:r>
         <w:rPr>
           <w:szCs w:val="28"/>
+          <w:lang w:val="ru-RU"/>
+        </w:rPr>
+        <w:t xml:space="preserve"> </w:t>
+      </w:r>
+      <w:proofErr w:type="spellStart"/>
+      <w:r>
+        <w:rPr>
+          <w:szCs w:val="28"/>
+          <w:lang w:val="ru-RU"/>
+        </w:rPr>
+        <w:t>Програма</w:t>
+      </w:r>
+      <w:proofErr w:type="spellEnd"/>
+      <w:r>
+        <w:rPr>
+          <w:szCs w:val="28"/>
+          <w:lang w:val="ru-RU"/>
+        </w:rPr>
+        <w:t xml:space="preserve"> </w:t>
+      </w:r>
+      <w:r>
+        <w:rPr>
+          <w:szCs w:val="28"/>
           <w:lang w:val="en-US"/>
         </w:rPr>
-        <w:t xml:space="preserve"> Програма JavaScript не може існувати самостійно, тобто без HTML-сторінки. Виконання програми JavaScript відбувається при перегляді HTML-сторінки в браузері, звісно, тільки в тому випадку, коли браузер містить інтерпретатор JavaScript. Практично всі сучасні популярні браузери оснащені </w:t>
+        <w:t>JavaScript</w:t>
+      </w:r>
+      <w:r>
+        <w:rPr>
+          <w:szCs w:val="28"/>
+          <w:lang w:val="ru-RU"/>
+        </w:rPr>
+        <w:t xml:space="preserve"> не </w:t>
+      </w:r>
+      <w:proofErr w:type="spellStart"/>
+      <w:r>
+        <w:rPr>
+          <w:szCs w:val="28"/>
+          <w:lang w:val="ru-RU"/>
+        </w:rPr>
+        <w:t>може</w:t>
+      </w:r>
+      <w:proofErr w:type="spellEnd"/>
+      <w:r>
+        <w:rPr>
+          <w:szCs w:val="28"/>
+          <w:lang w:val="ru-RU"/>
+        </w:rPr>
+        <w:t xml:space="preserve"> </w:t>
+      </w:r>
+      <w:proofErr w:type="spellStart"/>
+      <w:r>
+        <w:rPr>
+          <w:szCs w:val="28"/>
+          <w:lang w:val="ru-RU"/>
+        </w:rPr>
+        <w:t>існувати</w:t>
+      </w:r>
+      <w:proofErr w:type="spellEnd"/>
+      <w:r>
+        <w:rPr>
+          <w:szCs w:val="28"/>
+          <w:lang w:val="ru-RU"/>
+        </w:rPr>
+        <w:t xml:space="preserve"> </w:t>
+      </w:r>
+      <w:proofErr w:type="spellStart"/>
+      <w:r>
+        <w:rPr>
+          <w:szCs w:val="28"/>
+          <w:lang w:val="ru-RU"/>
+        </w:rPr>
+        <w:t>самостійно</w:t>
+      </w:r>
+      <w:proofErr w:type="spellEnd"/>
+      <w:r>
+        <w:rPr>
+          <w:szCs w:val="28"/>
+          <w:lang w:val="ru-RU"/>
+        </w:rPr>
+        <w:t xml:space="preserve">, </w:t>
+      </w:r>
+      <w:proofErr w:type="spellStart"/>
+      <w:r>
+        <w:rPr>
+          <w:szCs w:val="28"/>
+          <w:lang w:val="ru-RU"/>
+        </w:rPr>
+        <w:t>тобто</w:t>
+      </w:r>
+      <w:proofErr w:type="spellEnd"/>
+      <w:r>
+        <w:rPr>
+          <w:szCs w:val="28"/>
+          <w:lang w:val="ru-RU"/>
+        </w:rPr>
+        <w:t xml:space="preserve"> без </w:t>
       </w:r>
       <w:r>
         <w:rPr>
           <w:szCs w:val="28"/>
           <w:lang w:val="en-US"/>
         </w:rPr>
+        <w:t>HTML</w:t>
+      </w:r>
+      <w:r>
+        <w:rPr>
+          <w:szCs w:val="28"/>
+          <w:lang w:val="ru-RU"/>
+        </w:rPr>
+        <w:t>-</w:t>
+      </w:r>
+      <w:proofErr w:type="spellStart"/>
+      <w:r>
+        <w:rPr>
+          <w:szCs w:val="28"/>
+          <w:lang w:val="ru-RU"/>
+        </w:rPr>
+        <w:t>сторінки</w:t>
+      </w:r>
+      <w:proofErr w:type="spellEnd"/>
+      <w:r>
+        <w:rPr>
+          <w:szCs w:val="28"/>
+          <w:lang w:val="ru-RU"/>
+        </w:rPr>
+        <w:t xml:space="preserve">. </w:t>
+      </w:r>
+      <w:proofErr w:type="spellStart"/>
+      <w:r>
+        <w:rPr>
+          <w:szCs w:val="28"/>
+          <w:lang w:val="ru-RU"/>
+        </w:rPr>
+        <w:t>Виконання</w:t>
+      </w:r>
+      <w:proofErr w:type="spellEnd"/>
+      <w:r>
+        <w:rPr>
+          <w:szCs w:val="28"/>
+          <w:lang w:val="ru-RU"/>
+        </w:rPr>
+        <w:t xml:space="preserve"> </w:t>
+      </w:r>
+      <w:proofErr w:type="spellStart"/>
+      <w:r>
+        <w:rPr>
+          <w:szCs w:val="28"/>
+          <w:lang w:val="ru-RU"/>
+        </w:rPr>
+        <w:t>програми</w:t>
+      </w:r>
+      <w:proofErr w:type="spellEnd"/>
+      <w:r>
+        <w:rPr>
+          <w:szCs w:val="28"/>
+          <w:lang w:val="ru-RU"/>
+        </w:rPr>
+        <w:t xml:space="preserve"> </w:t>
+      </w:r>
+      <w:r>
+        <w:rPr>
+          <w:szCs w:val="28"/>
+          <w:lang w:val="en-US"/>
+        </w:rPr>
+        <w:t>JavaScript</w:t>
+      </w:r>
+      <w:r>
+        <w:rPr>
+          <w:szCs w:val="28"/>
+          <w:lang w:val="ru-RU"/>
+        </w:rPr>
+        <w:t xml:space="preserve"> </w:t>
+      </w:r>
+      <w:proofErr w:type="spellStart"/>
+      <w:r>
+        <w:rPr>
+          <w:szCs w:val="28"/>
+          <w:lang w:val="ru-RU"/>
+        </w:rPr>
+        <w:t>відбувається</w:t>
+      </w:r>
+      <w:proofErr w:type="spellEnd"/>
+      <w:r>
+        <w:rPr>
+          <w:szCs w:val="28"/>
+          <w:lang w:val="ru-RU"/>
+        </w:rPr>
+        <w:t xml:space="preserve"> при </w:t>
+      </w:r>
+      <w:proofErr w:type="spellStart"/>
+      <w:r>
+        <w:rPr>
+          <w:szCs w:val="28"/>
+          <w:lang w:val="ru-RU"/>
+        </w:rPr>
+        <w:t>перегляді</w:t>
+      </w:r>
+      <w:proofErr w:type="spellEnd"/>
+      <w:r>
+        <w:rPr>
+          <w:szCs w:val="28"/>
+          <w:lang w:val="ru-RU"/>
+        </w:rPr>
+        <w:t xml:space="preserve"> </w:t>
+      </w:r>
+      <w:r>
+        <w:rPr>
+          <w:szCs w:val="28"/>
+          <w:lang w:val="en-US"/>
+        </w:rPr>
+        <w:t>HTML</w:t>
+      </w:r>
+      <w:r>
+        <w:rPr>
+          <w:szCs w:val="28"/>
+          <w:lang w:val="ru-RU"/>
+        </w:rPr>
+        <w:t>-</w:t>
+      </w:r>
+      <w:proofErr w:type="spellStart"/>
+      <w:r>
+        <w:rPr>
+          <w:szCs w:val="28"/>
+          <w:lang w:val="ru-RU"/>
+        </w:rPr>
+        <w:t>сторінки</w:t>
+      </w:r>
+      <w:proofErr w:type="spellEnd"/>
+      <w:r>
+        <w:rPr>
+          <w:szCs w:val="28"/>
+          <w:lang w:val="ru-RU"/>
+        </w:rPr>
+        <w:t xml:space="preserve"> в </w:t>
+      </w:r>
+      <w:proofErr w:type="spellStart"/>
+      <w:r>
+        <w:rPr>
+          <w:szCs w:val="28"/>
+          <w:lang w:val="ru-RU"/>
+        </w:rPr>
+        <w:t>браузері</w:t>
+      </w:r>
+      <w:proofErr w:type="spellEnd"/>
+      <w:r>
+        <w:rPr>
+          <w:szCs w:val="28"/>
+          <w:lang w:val="ru-RU"/>
+        </w:rPr>
+        <w:t xml:space="preserve">, </w:t>
+      </w:r>
+      <w:proofErr w:type="spellStart"/>
+      <w:r>
+        <w:rPr>
+          <w:szCs w:val="28"/>
+          <w:lang w:val="ru-RU"/>
+        </w:rPr>
+        <w:t>звісно</w:t>
+      </w:r>
+      <w:proofErr w:type="spellEnd"/>
+      <w:r>
+        <w:rPr>
+          <w:szCs w:val="28"/>
+          <w:lang w:val="ru-RU"/>
+        </w:rPr>
+        <w:t xml:space="preserve">, </w:t>
+      </w:r>
+      <w:proofErr w:type="spellStart"/>
+      <w:r>
+        <w:rPr>
+          <w:szCs w:val="28"/>
+          <w:lang w:val="ru-RU"/>
+        </w:rPr>
+        <w:t>тільки</w:t>
+      </w:r>
+      <w:proofErr w:type="spellEnd"/>
+      <w:r>
+        <w:rPr>
+          <w:szCs w:val="28"/>
+          <w:lang w:val="ru-RU"/>
+        </w:rPr>
+        <w:t xml:space="preserve"> в тому </w:t>
+      </w:r>
+      <w:proofErr w:type="spellStart"/>
+      <w:r>
+        <w:rPr>
+          <w:szCs w:val="28"/>
+          <w:lang w:val="ru-RU"/>
+        </w:rPr>
+        <w:t>випадку</w:t>
+      </w:r>
+      <w:proofErr w:type="spellEnd"/>
+      <w:r>
+        <w:rPr>
+          <w:szCs w:val="28"/>
+          <w:lang w:val="ru-RU"/>
+        </w:rPr>
+        <w:t xml:space="preserve">, коли браузер </w:t>
+      </w:r>
+      <w:proofErr w:type="spellStart"/>
+      <w:proofErr w:type="gramStart"/>
+      <w:r>
+        <w:rPr>
+          <w:szCs w:val="28"/>
+          <w:lang w:val="ru-RU"/>
+        </w:rPr>
+        <w:t>містить</w:t>
+      </w:r>
+      <w:proofErr w:type="spellEnd"/>
+      <w:proofErr w:type="gramEnd"/>
+      <w:r>
+        <w:rPr>
+          <w:szCs w:val="28"/>
+          <w:lang w:val="ru-RU"/>
+        </w:rPr>
+        <w:t xml:space="preserve"> </w:t>
+      </w:r>
+      <w:proofErr w:type="spellStart"/>
+      <w:r>
+        <w:rPr>
+          <w:szCs w:val="28"/>
+          <w:lang w:val="ru-RU"/>
+        </w:rPr>
         <w:lastRenderedPageBreak/>
-        <w:t>таким інтерпретатором. Крім JavaScript на HTML-сторінках можливо використовувати інші мови програмування. Наприклад, VBScript або JScript, яка є варіантом JavaScript від фірми Microsoft. Але виконання програм VBScript та JScript гарантовано коректне тільки при перегляді HTML-сторінки за допомогою браузеру Microsoft Internet Explorer. Тому в більшості випадків використання JavaScript доцільніше, хоча функціональність програм VBScript та JScript дещо краща.</w:t>
-      </w:r>
-    </w:p>
-    <w:p>
-      <w:pPr>
-        <w:spacing w:line="360" w:lineRule="auto"/>
+        <w:t>інтерпретатор</w:t>
+      </w:r>
+      <w:proofErr w:type="spellEnd"/>
+      <w:r>
+        <w:rPr>
+          <w:szCs w:val="28"/>
+          <w:lang w:val="ru-RU"/>
+        </w:rPr>
+        <w:t xml:space="preserve"> </w:t>
+      </w:r>
+      <w:r>
+        <w:rPr>
+          <w:szCs w:val="28"/>
+          <w:lang w:val="en-US"/>
+        </w:rPr>
+        <w:t>JavaScript</w:t>
+      </w:r>
+      <w:r>
+        <w:rPr>
+          <w:szCs w:val="28"/>
+          <w:lang w:val="ru-RU"/>
+        </w:rPr>
+        <w:t xml:space="preserve">. Практично </w:t>
+      </w:r>
+      <w:proofErr w:type="spellStart"/>
+      <w:r>
+        <w:rPr>
+          <w:szCs w:val="28"/>
+          <w:lang w:val="ru-RU"/>
+        </w:rPr>
+        <w:t>всі</w:t>
+      </w:r>
+      <w:proofErr w:type="spellEnd"/>
+      <w:r>
+        <w:rPr>
+          <w:szCs w:val="28"/>
+          <w:lang w:val="ru-RU"/>
+        </w:rPr>
+        <w:t xml:space="preserve"> </w:t>
+      </w:r>
+      <w:proofErr w:type="spellStart"/>
+      <w:r>
+        <w:rPr>
+          <w:szCs w:val="28"/>
+          <w:lang w:val="ru-RU"/>
+        </w:rPr>
+        <w:t>сучасні</w:t>
+      </w:r>
+      <w:proofErr w:type="spellEnd"/>
+      <w:r>
+        <w:rPr>
+          <w:szCs w:val="28"/>
+          <w:lang w:val="ru-RU"/>
+        </w:rPr>
+        <w:t xml:space="preserve"> </w:t>
+      </w:r>
+      <w:proofErr w:type="spellStart"/>
+      <w:r>
+        <w:rPr>
+          <w:szCs w:val="28"/>
+          <w:lang w:val="ru-RU"/>
+        </w:rPr>
+        <w:t>популярні</w:t>
+      </w:r>
+      <w:proofErr w:type="spellEnd"/>
+      <w:r>
+        <w:rPr>
+          <w:szCs w:val="28"/>
+          <w:lang w:val="ru-RU"/>
+        </w:rPr>
+        <w:t xml:space="preserve"> </w:t>
+      </w:r>
+      <w:proofErr w:type="spellStart"/>
+      <w:r>
+        <w:rPr>
+          <w:szCs w:val="28"/>
+          <w:lang w:val="ru-RU"/>
+        </w:rPr>
+        <w:t>браузери</w:t>
+      </w:r>
+      <w:proofErr w:type="spellEnd"/>
+      <w:r>
+        <w:rPr>
+          <w:szCs w:val="28"/>
+          <w:lang w:val="ru-RU"/>
+        </w:rPr>
+        <w:t xml:space="preserve"> </w:t>
+      </w:r>
+      <w:proofErr w:type="spellStart"/>
+      <w:proofErr w:type="gramStart"/>
+      <w:r>
+        <w:rPr>
+          <w:szCs w:val="28"/>
+          <w:lang w:val="ru-RU"/>
+        </w:rPr>
+        <w:t>оснащен</w:t>
+      </w:r>
+      <w:proofErr w:type="gramEnd"/>
+      <w:r>
+        <w:rPr>
+          <w:szCs w:val="28"/>
+          <w:lang w:val="ru-RU"/>
+        </w:rPr>
+        <w:t>і</w:t>
+      </w:r>
+      <w:proofErr w:type="spellEnd"/>
+      <w:r>
+        <w:rPr>
+          <w:szCs w:val="28"/>
+          <w:lang w:val="ru-RU"/>
+        </w:rPr>
+        <w:t xml:space="preserve"> таким </w:t>
+      </w:r>
+      <w:proofErr w:type="spellStart"/>
+      <w:r>
+        <w:rPr>
+          <w:szCs w:val="28"/>
+          <w:lang w:val="ru-RU"/>
+        </w:rPr>
+        <w:t>інтерпретатором</w:t>
+      </w:r>
+      <w:proofErr w:type="spellEnd"/>
+      <w:r>
+        <w:rPr>
+          <w:szCs w:val="28"/>
+          <w:lang w:val="ru-RU"/>
+        </w:rPr>
+        <w:t xml:space="preserve">. </w:t>
+      </w:r>
+    </w:p>
+    <w:p>
+      <w:pPr>
+        <w:spacing w:before="0" w:after="0" w:line="360" w:lineRule="auto"/>
         <w:ind w:firstLine="567"/>
         <w:rPr>
           <w:b/>
@@ -768,342 +3144,1356 @@
     </w:p>
     <w:p>
       <w:pPr>
+        <w:spacing w:before="0" w:after="0"/>
         <w:ind w:firstLine="567"/>
         <w:rPr>
-          <w:szCs w:val="28"/>
-          <w:lang w:val="en-US"/>
-        </w:rPr>
-      </w:pPr>
-      <w:r>
-        <w:rPr>
-          <w:szCs w:val="28"/>
-          <w:lang w:val="en-US"/>
-        </w:rPr>
-        <w:t>&lt;html&gt;</w:t>
-      </w:r>
-    </w:p>
-    <w:p>
-      <w:pPr>
+          <w:rFonts w:ascii="Consolas" w:eastAsia="Times New Roman" w:hAnsi="Consolas" w:cs="Times New Roman"/>
+          <w:sz w:val="20"/>
+          <w:szCs w:val="21"/>
+          <w:lang w:val="ru-RU" w:eastAsia="ru-RU"/>
+        </w:rPr>
+      </w:pPr>
+      <w:r>
+        <w:rPr>
+          <w:rFonts w:ascii="Consolas" w:eastAsia="Times New Roman" w:hAnsi="Consolas" w:cs="Times New Roman"/>
+          <w:sz w:val="20"/>
+          <w:szCs w:val="21"/>
+          <w:lang w:val="ru-RU" w:eastAsia="ru-RU"/>
+        </w:rPr>
+        <w:t>&lt;</w:t>
+      </w:r>
+      <w:proofErr w:type="spellStart"/>
+      <w:r>
+        <w:rPr>
+          <w:rFonts w:ascii="Consolas" w:eastAsia="Times New Roman" w:hAnsi="Consolas" w:cs="Times New Roman"/>
+          <w:sz w:val="20"/>
+          <w:szCs w:val="21"/>
+          <w:lang w:val="ru-RU" w:eastAsia="ru-RU"/>
+        </w:rPr>
+        <w:t>html</w:t>
+      </w:r>
+      <w:proofErr w:type="spellEnd"/>
+      <w:r>
+        <w:rPr>
+          <w:rFonts w:ascii="Consolas" w:eastAsia="Times New Roman" w:hAnsi="Consolas" w:cs="Times New Roman"/>
+          <w:sz w:val="20"/>
+          <w:szCs w:val="21"/>
+          <w:lang w:val="ru-RU" w:eastAsia="ru-RU"/>
+        </w:rPr>
+        <w:t>&gt;</w:t>
+      </w:r>
+    </w:p>
+    <w:p>
+      <w:pPr>
+        <w:spacing w:before="0" w:after="0"/>
         <w:ind w:firstLine="567"/>
         <w:rPr>
-          <w:szCs w:val="28"/>
-          <w:lang w:val="en-US"/>
-        </w:rPr>
-      </w:pPr>
-      <w:r>
-        <w:rPr>
-          <w:szCs w:val="28"/>
-          <w:lang w:val="en-US"/>
-        </w:rPr>
-        <w:t xml:space="preserve">    &lt;head&gt; </w:t>
-      </w:r>
-    </w:p>
-    <w:p>
-      <w:pPr>
+          <w:rFonts w:ascii="Consolas" w:eastAsia="Times New Roman" w:hAnsi="Consolas" w:cs="Times New Roman"/>
+          <w:sz w:val="20"/>
+          <w:szCs w:val="21"/>
+          <w:lang w:val="ru-RU" w:eastAsia="ru-RU"/>
+        </w:rPr>
+      </w:pPr>
+      <w:r>
+        <w:rPr>
+          <w:rFonts w:ascii="Consolas" w:eastAsia="Times New Roman" w:hAnsi="Consolas" w:cs="Times New Roman"/>
+          <w:sz w:val="20"/>
+          <w:szCs w:val="21"/>
+          <w:lang w:val="ru-RU" w:eastAsia="ru-RU"/>
+        </w:rPr>
+        <w:t xml:space="preserve">    &lt;</w:t>
+      </w:r>
+      <w:proofErr w:type="gramStart"/>
+      <w:r>
+        <w:rPr>
+          <w:rFonts w:ascii="Consolas" w:eastAsia="Times New Roman" w:hAnsi="Consolas" w:cs="Times New Roman"/>
+          <w:sz w:val="20"/>
+          <w:szCs w:val="21"/>
+          <w:lang w:val="ru-RU" w:eastAsia="ru-RU"/>
+        </w:rPr>
+        <w:t>head</w:t>
+      </w:r>
+      <w:proofErr w:type="gramEnd"/>
+      <w:r>
+        <w:rPr>
+          <w:rFonts w:ascii="Consolas" w:eastAsia="Times New Roman" w:hAnsi="Consolas" w:cs="Times New Roman"/>
+          <w:sz w:val="20"/>
+          <w:szCs w:val="21"/>
+          <w:lang w:val="ru-RU" w:eastAsia="ru-RU"/>
+        </w:rPr>
+        <w:t xml:space="preserve">&gt; </w:t>
+      </w:r>
+    </w:p>
+    <w:p>
+      <w:pPr>
+        <w:spacing w:before="0" w:after="0"/>
         <w:ind w:firstLine="567"/>
         <w:rPr>
-          <w:szCs w:val="28"/>
-          <w:lang w:val="en-US"/>
-        </w:rPr>
-      </w:pPr>
-      <w:r>
-        <w:rPr>
-          <w:szCs w:val="28"/>
-          <w:lang w:val="en-US"/>
-        </w:rPr>
-        <w:t xml:space="preserve">        &lt;title&gt;Використання JavaScript&lt;/title&gt; </w:t>
-      </w:r>
-    </w:p>
-    <w:p>
-      <w:pPr>
+          <w:rFonts w:ascii="Consolas" w:eastAsia="Times New Roman" w:hAnsi="Consolas" w:cs="Times New Roman"/>
+          <w:sz w:val="20"/>
+          <w:szCs w:val="21"/>
+          <w:lang w:val="ru-RU" w:eastAsia="ru-RU"/>
+        </w:rPr>
+      </w:pPr>
+      <w:r>
+        <w:rPr>
+          <w:rFonts w:ascii="Consolas" w:eastAsia="Times New Roman" w:hAnsi="Consolas" w:cs="Times New Roman"/>
+          <w:sz w:val="20"/>
+          <w:szCs w:val="21"/>
+          <w:lang w:val="ru-RU" w:eastAsia="ru-RU"/>
+        </w:rPr>
+        <w:t xml:space="preserve">        &lt;</w:t>
+      </w:r>
+      <w:proofErr w:type="gramStart"/>
+      <w:r>
+        <w:rPr>
+          <w:rFonts w:ascii="Consolas" w:eastAsia="Times New Roman" w:hAnsi="Consolas" w:cs="Times New Roman"/>
+          <w:sz w:val="20"/>
+          <w:szCs w:val="21"/>
+          <w:lang w:val="ru-RU" w:eastAsia="ru-RU"/>
+        </w:rPr>
+        <w:t>title&gt;</w:t>
+      </w:r>
+      <w:proofErr w:type="gramEnd"/>
+      <w:r>
+        <w:rPr>
+          <w:rFonts w:ascii="Consolas" w:eastAsia="Times New Roman" w:hAnsi="Consolas" w:cs="Times New Roman"/>
+          <w:sz w:val="20"/>
+          <w:szCs w:val="21"/>
+          <w:lang w:val="ru-RU" w:eastAsia="ru-RU"/>
+        </w:rPr>
+        <w:t xml:space="preserve">Using JavaScript&lt;/title&gt; </w:t>
+      </w:r>
+    </w:p>
+    <w:p>
+      <w:pPr>
+        <w:spacing w:before="0" w:after="0"/>
         <w:ind w:firstLine="567"/>
         <w:rPr>
-          <w:szCs w:val="28"/>
-          <w:lang w:val="en-US"/>
-        </w:rPr>
-      </w:pPr>
-      <w:r>
-        <w:rPr>
-          <w:szCs w:val="28"/>
-          <w:lang w:val="en-US"/>
+          <w:rFonts w:ascii="Consolas" w:eastAsia="Times New Roman" w:hAnsi="Consolas" w:cs="Times New Roman"/>
+          <w:sz w:val="20"/>
+          <w:szCs w:val="21"/>
+          <w:lang w:val="ru-RU" w:eastAsia="ru-RU"/>
+        </w:rPr>
+      </w:pPr>
+      <w:r>
+        <w:rPr>
+          <w:rFonts w:ascii="Consolas" w:eastAsia="Times New Roman" w:hAnsi="Consolas" w:cs="Times New Roman"/>
+          <w:sz w:val="20"/>
+          <w:szCs w:val="21"/>
+          <w:lang w:val="ru-RU" w:eastAsia="ru-RU"/>
         </w:rPr>
         <w:t xml:space="preserve">    &lt;/head&gt; </w:t>
       </w:r>
     </w:p>
     <w:p>
       <w:pPr>
+        <w:spacing w:before="0" w:after="0"/>
         <w:ind w:firstLine="567"/>
         <w:rPr>
-          <w:szCs w:val="28"/>
-          <w:lang w:val="en-US"/>
-        </w:rPr>
-      </w:pPr>
-      <w:r>
-        <w:rPr>
-          <w:szCs w:val="28"/>
-          <w:lang w:val="en-US"/>
-        </w:rPr>
-        <w:t xml:space="preserve">    &lt;body&gt; </w:t>
-      </w:r>
-    </w:p>
-    <w:p>
-      <w:pPr>
+          <w:rFonts w:ascii="Consolas" w:eastAsia="Times New Roman" w:hAnsi="Consolas" w:cs="Times New Roman"/>
+          <w:sz w:val="20"/>
+          <w:szCs w:val="21"/>
+          <w:lang w:val="ru-RU" w:eastAsia="ru-RU"/>
+        </w:rPr>
+      </w:pPr>
+      <w:r>
+        <w:rPr>
+          <w:rFonts w:ascii="Consolas" w:eastAsia="Times New Roman" w:hAnsi="Consolas" w:cs="Times New Roman"/>
+          <w:sz w:val="20"/>
+          <w:szCs w:val="21"/>
+          <w:lang w:val="ru-RU" w:eastAsia="ru-RU"/>
+        </w:rPr>
+        <w:t xml:space="preserve">    &lt;</w:t>
+      </w:r>
+      <w:proofErr w:type="gramStart"/>
+      <w:r>
+        <w:rPr>
+          <w:rFonts w:ascii="Consolas" w:eastAsia="Times New Roman" w:hAnsi="Consolas" w:cs="Times New Roman"/>
+          <w:sz w:val="20"/>
+          <w:szCs w:val="21"/>
+          <w:lang w:val="ru-RU" w:eastAsia="ru-RU"/>
+        </w:rPr>
+        <w:t>body</w:t>
+      </w:r>
+      <w:proofErr w:type="gramEnd"/>
+      <w:r>
+        <w:rPr>
+          <w:rFonts w:ascii="Consolas" w:eastAsia="Times New Roman" w:hAnsi="Consolas" w:cs="Times New Roman"/>
+          <w:sz w:val="20"/>
+          <w:szCs w:val="21"/>
+          <w:lang w:val="ru-RU" w:eastAsia="ru-RU"/>
+        </w:rPr>
+        <w:t xml:space="preserve">&gt; </w:t>
+      </w:r>
+    </w:p>
+    <w:p>
+      <w:pPr>
+        <w:spacing w:before="0" w:after="0"/>
         <w:ind w:firstLine="567"/>
         <w:rPr>
-          <w:szCs w:val="28"/>
-          <w:lang w:val="en-US"/>
-        </w:rPr>
-      </w:pPr>
-      <w:r>
-        <w:rPr>
-          <w:szCs w:val="28"/>
-          <w:lang w:val="en-US"/>
+          <w:rFonts w:ascii="Consolas" w:eastAsia="Times New Roman" w:hAnsi="Consolas" w:cs="Times New Roman"/>
+          <w:sz w:val="20"/>
+          <w:szCs w:val="21"/>
+          <w:lang w:val="ru-RU" w:eastAsia="ru-RU"/>
+        </w:rPr>
+      </w:pPr>
+      <w:r>
+        <w:rPr>
+          <w:rFonts w:ascii="Consolas" w:eastAsia="Times New Roman" w:hAnsi="Consolas" w:cs="Times New Roman"/>
+          <w:sz w:val="20"/>
+          <w:szCs w:val="21"/>
+          <w:lang w:val="ru-RU" w:eastAsia="ru-RU"/>
         </w:rPr>
         <w:t xml:space="preserve">        &lt;script language="JavaScript1.3"&gt; </w:t>
       </w:r>
     </w:p>
     <w:p>
       <w:pPr>
+        <w:spacing w:before="0" w:after="0"/>
         <w:ind w:firstLine="567"/>
         <w:rPr>
-          <w:szCs w:val="28"/>
-          <w:lang w:val="en-US"/>
-        </w:rPr>
-      </w:pPr>
-      <w:r>
-        <w:rPr>
-          <w:szCs w:val="28"/>
-          <w:lang w:val="en-US"/>
-        </w:rPr>
-        <w:t xml:space="preserve">            alert("Shandra Oleg Stepanovych, KN-47, 2432432545");</w:t>
-      </w:r>
-    </w:p>
-    <w:p>
-      <w:pPr>
+          <w:rFonts w:ascii="Consolas" w:eastAsia="Times New Roman" w:hAnsi="Consolas" w:cs="Times New Roman"/>
+          <w:sz w:val="20"/>
+          <w:szCs w:val="21"/>
+          <w:lang w:val="ru-RU" w:eastAsia="ru-RU"/>
+        </w:rPr>
+      </w:pPr>
+      <w:r>
+        <w:rPr>
+          <w:rFonts w:ascii="Consolas" w:eastAsia="Times New Roman" w:hAnsi="Consolas" w:cs="Times New Roman"/>
+          <w:sz w:val="20"/>
+          <w:szCs w:val="21"/>
+          <w:lang w:val="ru-RU" w:eastAsia="ru-RU"/>
+        </w:rPr>
+        <w:t xml:space="preserve">            </w:t>
+      </w:r>
+      <w:proofErr w:type="gramStart"/>
+      <w:r>
+        <w:rPr>
+          <w:rFonts w:ascii="Consolas" w:eastAsia="Times New Roman" w:hAnsi="Consolas" w:cs="Times New Roman"/>
+          <w:sz w:val="20"/>
+          <w:szCs w:val="21"/>
+          <w:lang w:val="ru-RU" w:eastAsia="ru-RU"/>
+        </w:rPr>
+        <w:t>alert(</w:t>
+      </w:r>
+      <w:proofErr w:type="gramEnd"/>
+      <w:r>
+        <w:rPr>
+          <w:rFonts w:ascii="Consolas" w:eastAsia="Times New Roman" w:hAnsi="Consolas" w:cs="Times New Roman"/>
+          <w:sz w:val="20"/>
+          <w:szCs w:val="21"/>
+          <w:lang w:val="ru-RU" w:eastAsia="ru-RU"/>
+        </w:rPr>
+        <w:t xml:space="preserve">"Ivanov </w:t>
+      </w:r>
+      <w:proofErr w:type="spellStart"/>
+      <w:r>
+        <w:rPr>
+          <w:rFonts w:ascii="Consolas" w:eastAsia="Times New Roman" w:hAnsi="Consolas" w:cs="Times New Roman"/>
+          <w:sz w:val="20"/>
+          <w:szCs w:val="21"/>
+          <w:lang w:val="ru-RU" w:eastAsia="ru-RU"/>
+        </w:rPr>
+        <w:t>Vadym</w:t>
+      </w:r>
+      <w:proofErr w:type="spellEnd"/>
+      <w:r>
+        <w:rPr>
+          <w:rFonts w:ascii="Consolas" w:eastAsia="Times New Roman" w:hAnsi="Consolas" w:cs="Times New Roman"/>
+          <w:sz w:val="20"/>
+          <w:szCs w:val="21"/>
+          <w:lang w:val="ru-RU" w:eastAsia="ru-RU"/>
+        </w:rPr>
+        <w:t xml:space="preserve"> </w:t>
+      </w:r>
+      <w:proofErr w:type="spellStart"/>
+      <w:r>
+        <w:rPr>
+          <w:rFonts w:ascii="Consolas" w:eastAsia="Times New Roman" w:hAnsi="Consolas" w:cs="Times New Roman"/>
+          <w:sz w:val="20"/>
+          <w:szCs w:val="21"/>
+          <w:lang w:val="ru-RU" w:eastAsia="ru-RU"/>
+        </w:rPr>
+        <w:t>Bogdanovych</w:t>
+      </w:r>
+      <w:proofErr w:type="spellEnd"/>
+      <w:r>
+        <w:rPr>
+          <w:rFonts w:ascii="Consolas" w:eastAsia="Times New Roman" w:hAnsi="Consolas" w:cs="Times New Roman"/>
+          <w:sz w:val="20"/>
+          <w:szCs w:val="21"/>
+          <w:lang w:val="ru-RU" w:eastAsia="ru-RU"/>
+        </w:rPr>
+        <w:t>, KN-47, VK 10966682\</w:t>
+      </w:r>
+      <w:proofErr w:type="spellStart"/>
+      <w:r>
+        <w:rPr>
+          <w:rFonts w:ascii="Consolas" w:eastAsia="Times New Roman" w:hAnsi="Consolas" w:cs="Times New Roman"/>
+          <w:sz w:val="20"/>
+          <w:szCs w:val="21"/>
+          <w:lang w:val="ru-RU" w:eastAsia="ru-RU"/>
+        </w:rPr>
+        <w:t>nUsing</w:t>
+      </w:r>
+      <w:proofErr w:type="spellEnd"/>
+      <w:r>
+        <w:rPr>
+          <w:rFonts w:ascii="Consolas" w:eastAsia="Times New Roman" w:hAnsi="Consolas" w:cs="Times New Roman"/>
+          <w:sz w:val="20"/>
+          <w:szCs w:val="21"/>
+          <w:lang w:val="ru-RU" w:eastAsia="ru-RU"/>
+        </w:rPr>
+        <w:t xml:space="preserve"> one file");</w:t>
+      </w:r>
+    </w:p>
+    <w:p>
+      <w:pPr>
+        <w:spacing w:before="0" w:after="0"/>
         <w:ind w:firstLine="567"/>
         <w:rPr>
-          <w:szCs w:val="28"/>
-          <w:lang w:val="en-US"/>
-        </w:rPr>
-      </w:pPr>
-      <w:r>
-        <w:rPr>
-          <w:szCs w:val="28"/>
-          <w:lang w:val="en-US"/>
-        </w:rPr>
-        <w:t xml:space="preserve">        &lt;/script&gt; </w:t>
-      </w:r>
-    </w:p>
-    <w:p>
-      <w:pPr>
+          <w:rFonts w:ascii="Consolas" w:eastAsia="Times New Roman" w:hAnsi="Consolas" w:cs="Times New Roman"/>
+          <w:sz w:val="20"/>
+          <w:szCs w:val="21"/>
+          <w:lang w:val="ru-RU" w:eastAsia="ru-RU"/>
+        </w:rPr>
+      </w:pPr>
+      <w:r>
+        <w:rPr>
+          <w:rFonts w:ascii="Consolas" w:eastAsia="Times New Roman" w:hAnsi="Consolas" w:cs="Times New Roman"/>
+          <w:sz w:val="20"/>
+          <w:szCs w:val="21"/>
+          <w:lang w:val="ru-RU" w:eastAsia="ru-RU"/>
+        </w:rPr>
+        <w:t xml:space="preserve">        &lt;/</w:t>
+      </w:r>
+      <w:proofErr w:type="spellStart"/>
+      <w:r>
+        <w:rPr>
+          <w:rFonts w:ascii="Consolas" w:eastAsia="Times New Roman" w:hAnsi="Consolas" w:cs="Times New Roman"/>
+          <w:sz w:val="20"/>
+          <w:szCs w:val="21"/>
+          <w:lang w:val="ru-RU" w:eastAsia="ru-RU"/>
+        </w:rPr>
+        <w:t>script</w:t>
+      </w:r>
+      <w:proofErr w:type="spellEnd"/>
+      <w:r>
+        <w:rPr>
+          <w:rFonts w:ascii="Consolas" w:eastAsia="Times New Roman" w:hAnsi="Consolas" w:cs="Times New Roman"/>
+          <w:sz w:val="20"/>
+          <w:szCs w:val="21"/>
+          <w:lang w:val="ru-RU" w:eastAsia="ru-RU"/>
+        </w:rPr>
+        <w:t xml:space="preserve">&gt; </w:t>
+      </w:r>
+    </w:p>
+    <w:p>
+      <w:pPr>
+        <w:spacing w:before="0" w:after="0"/>
         <w:ind w:firstLine="567"/>
         <w:rPr>
-          <w:szCs w:val="28"/>
-          <w:lang w:val="en-US"/>
-        </w:rPr>
-      </w:pPr>
-      <w:r>
-        <w:rPr>
-          <w:szCs w:val="28"/>
-          <w:lang w:val="en-US"/>
-        </w:rPr>
-        <w:t xml:space="preserve">    &lt;/body&gt;</w:t>
-      </w:r>
-    </w:p>
-    <w:p>
-      <w:pPr>
+          <w:rFonts w:ascii="Consolas" w:eastAsia="Times New Roman" w:hAnsi="Consolas" w:cs="Times New Roman"/>
+          <w:sz w:val="20"/>
+          <w:szCs w:val="21"/>
+          <w:lang w:val="ru-RU" w:eastAsia="ru-RU"/>
+        </w:rPr>
+      </w:pPr>
+      <w:r>
+        <w:rPr>
+          <w:rFonts w:ascii="Consolas" w:eastAsia="Times New Roman" w:hAnsi="Consolas" w:cs="Times New Roman"/>
+          <w:sz w:val="20"/>
+          <w:szCs w:val="21"/>
+          <w:lang w:val="ru-RU" w:eastAsia="ru-RU"/>
+        </w:rPr>
+        <w:t xml:space="preserve">    &lt;/</w:t>
+      </w:r>
+      <w:proofErr w:type="spellStart"/>
+      <w:r>
+        <w:rPr>
+          <w:rFonts w:ascii="Consolas" w:eastAsia="Times New Roman" w:hAnsi="Consolas" w:cs="Times New Roman"/>
+          <w:sz w:val="20"/>
+          <w:szCs w:val="21"/>
+          <w:lang w:val="ru-RU" w:eastAsia="ru-RU"/>
+        </w:rPr>
+        <w:t>body</w:t>
+      </w:r>
+      <w:proofErr w:type="spellEnd"/>
+      <w:r>
+        <w:rPr>
+          <w:rFonts w:ascii="Consolas" w:eastAsia="Times New Roman" w:hAnsi="Consolas" w:cs="Times New Roman"/>
+          <w:sz w:val="20"/>
+          <w:szCs w:val="21"/>
+          <w:lang w:val="ru-RU" w:eastAsia="ru-RU"/>
+        </w:rPr>
+        <w:t>&gt;</w:t>
+      </w:r>
+    </w:p>
+    <w:p>
+      <w:pPr>
+        <w:spacing w:before="0" w:after="0"/>
         <w:ind w:firstLine="567"/>
         <w:rPr>
-          <w:szCs w:val="28"/>
-          <w:lang w:val="en-US"/>
-        </w:rPr>
-      </w:pPr>
-      <w:r>
-        <w:rPr>
-          <w:szCs w:val="28"/>
-          <w:lang w:val="en-US"/>
-        </w:rPr>
-        <w:t>&lt;/html&gt;</w:t>
+          <w:rFonts w:ascii="Consolas" w:eastAsia="Times New Roman" w:hAnsi="Consolas" w:cs="Times New Roman"/>
+          <w:sz w:val="20"/>
+          <w:szCs w:val="21"/>
+          <w:lang w:val="en-US" w:eastAsia="ru-RU"/>
+        </w:rPr>
+      </w:pPr>
+      <w:r>
+        <w:rPr>
+          <w:rFonts w:ascii="Consolas" w:eastAsia="Times New Roman" w:hAnsi="Consolas" w:cs="Times New Roman"/>
+          <w:sz w:val="20"/>
+          <w:szCs w:val="21"/>
+          <w:lang w:val="ru-RU" w:eastAsia="ru-RU"/>
+        </w:rPr>
+        <w:t>&lt;/</w:t>
+      </w:r>
+      <w:proofErr w:type="spellStart"/>
+      <w:r>
+        <w:rPr>
+          <w:rFonts w:ascii="Consolas" w:eastAsia="Times New Roman" w:hAnsi="Consolas" w:cs="Times New Roman"/>
+          <w:sz w:val="20"/>
+          <w:szCs w:val="21"/>
+          <w:lang w:val="ru-RU" w:eastAsia="ru-RU"/>
+        </w:rPr>
+        <w:t>html</w:t>
+      </w:r>
+      <w:proofErr w:type="spellEnd"/>
+      <w:r>
+        <w:rPr>
+          <w:rFonts w:ascii="Consolas" w:eastAsia="Times New Roman" w:hAnsi="Consolas" w:cs="Times New Roman"/>
+          <w:sz w:val="20"/>
+          <w:szCs w:val="21"/>
+          <w:lang w:val="ru-RU" w:eastAsia="ru-RU"/>
+        </w:rPr>
+        <w:t>&gt;</w:t>
       </w:r>
     </w:p>
     <w:p>
       <w:pPr>
         <w:ind w:firstLine="567"/>
-        <w:rPr>
-          <w:szCs w:val="28"/>
-          <w:lang w:val="en-US"/>
-        </w:rPr>
-      </w:pPr>
-    </w:p>
-    <w:p>
-      <w:pPr>
+        <w:jc w:val="center"/>
+        <w:rPr>
+          <w:rFonts w:eastAsia="Times New Roman" w:cs="Times New Roman"/>
+          <w:i/>
+          <w:sz w:val="24"/>
+          <w:szCs w:val="21"/>
+          <w:lang w:eastAsia="ru-RU"/>
+        </w:rPr>
+      </w:pPr>
+      <w:r>
+        <w:rPr>
+          <w:rFonts w:eastAsia="Times New Roman" w:cs="Times New Roman"/>
+          <w:i/>
+          <w:sz w:val="24"/>
+          <w:szCs w:val="21"/>
+          <w:lang w:val="ru-RU" w:eastAsia="ru-RU"/>
+        </w:rPr>
+        <w:t xml:space="preserve">Рис. 1 </w:t>
+      </w:r>
+      <w:r>
+        <w:rPr>
+          <w:rFonts w:eastAsia="Times New Roman" w:cs="Times New Roman"/>
+          <w:i/>
+          <w:sz w:val="24"/>
+          <w:szCs w:val="21"/>
+          <w:lang w:val="en-US" w:eastAsia="ru-RU"/>
+        </w:rPr>
+        <w:t>HTML</w:t>
+      </w:r>
+      <w:r>
+        <w:rPr>
+          <w:rFonts w:eastAsia="Times New Roman" w:cs="Times New Roman"/>
+          <w:i/>
+          <w:sz w:val="24"/>
+          <w:szCs w:val="21"/>
+          <w:lang w:val="ru-RU" w:eastAsia="ru-RU"/>
+        </w:rPr>
+        <w:t xml:space="preserve">-скрипт </w:t>
+      </w:r>
+      <w:r>
+        <w:rPr>
+          <w:rFonts w:eastAsia="Times New Roman" w:cs="Times New Roman"/>
+          <w:i/>
+          <w:sz w:val="24"/>
+          <w:szCs w:val="21"/>
+          <w:lang w:eastAsia="ru-RU"/>
+        </w:rPr>
+        <w:t xml:space="preserve">з вкладеним </w:t>
+      </w:r>
+      <w:r>
+        <w:rPr>
+          <w:rFonts w:eastAsia="Times New Roman" w:cs="Times New Roman"/>
+          <w:i/>
+          <w:sz w:val="24"/>
+          <w:szCs w:val="21"/>
+          <w:lang w:val="en-US" w:eastAsia="ru-RU"/>
+        </w:rPr>
+        <w:t>JS</w:t>
+      </w:r>
+      <w:r>
+        <w:rPr>
+          <w:rFonts w:eastAsia="Times New Roman" w:cs="Times New Roman"/>
+          <w:i/>
+          <w:sz w:val="24"/>
+          <w:szCs w:val="21"/>
+          <w:lang w:val="ru-RU" w:eastAsia="ru-RU"/>
+        </w:rPr>
+        <w:t>-</w:t>
+      </w:r>
+      <w:proofErr w:type="spellStart"/>
+      <w:r>
+        <w:rPr>
+          <w:rFonts w:eastAsia="Times New Roman" w:cs="Times New Roman"/>
+          <w:i/>
+          <w:sz w:val="24"/>
+          <w:szCs w:val="21"/>
+          <w:lang w:eastAsia="ru-RU"/>
+        </w:rPr>
+        <w:t>скриптом</w:t>
+      </w:r>
+      <w:proofErr w:type="spellEnd"/>
+      <w:r>
+        <w:rPr>
+          <w:rFonts w:eastAsia="Times New Roman" w:cs="Times New Roman"/>
+          <w:i/>
+          <w:sz w:val="24"/>
+          <w:szCs w:val="21"/>
+          <w:lang w:eastAsia="ru-RU"/>
+        </w:rPr>
+        <w:t>.</w:t>
+      </w:r>
+    </w:p>
+    <w:p>
+      <w:pPr>
+        <w:spacing w:before="0" w:after="0"/>
         <w:ind w:firstLine="567"/>
         <w:rPr>
-          <w:szCs w:val="28"/>
-          <w:lang w:val="en-US"/>
-        </w:rPr>
-      </w:pPr>
-      <w:r>
-        <w:rPr>
-          <w:szCs w:val="28"/>
-          <w:lang w:val="en-US"/>
-        </w:rPr>
-        <w:t>&lt;html&gt;</w:t>
-      </w:r>
-    </w:p>
-    <w:p>
-      <w:pPr>
+          <w:rFonts w:ascii="Consolas" w:eastAsia="Times New Roman" w:hAnsi="Consolas" w:cs="Times New Roman"/>
+          <w:sz w:val="20"/>
+          <w:szCs w:val="21"/>
+          <w:lang w:val="en-US" w:eastAsia="ru-RU"/>
+        </w:rPr>
+      </w:pPr>
+      <w:r>
+        <w:rPr>
+          <w:rFonts w:ascii="Consolas" w:eastAsia="Times New Roman" w:hAnsi="Consolas" w:cs="Times New Roman"/>
+          <w:sz w:val="20"/>
+          <w:szCs w:val="21"/>
+          <w:lang w:val="en-US" w:eastAsia="ru-RU"/>
+        </w:rPr>
+        <w:t>&lt;</w:t>
+      </w:r>
+      <w:proofErr w:type="gramStart"/>
+      <w:r>
+        <w:rPr>
+          <w:rFonts w:ascii="Consolas" w:eastAsia="Times New Roman" w:hAnsi="Consolas" w:cs="Times New Roman"/>
+          <w:sz w:val="20"/>
+          <w:szCs w:val="21"/>
+          <w:lang w:val="en-US" w:eastAsia="ru-RU"/>
+        </w:rPr>
+        <w:t>html</w:t>
+      </w:r>
+      <w:proofErr w:type="gramEnd"/>
+      <w:r>
+        <w:rPr>
+          <w:rFonts w:ascii="Consolas" w:eastAsia="Times New Roman" w:hAnsi="Consolas" w:cs="Times New Roman"/>
+          <w:sz w:val="20"/>
+          <w:szCs w:val="21"/>
+          <w:lang w:val="en-US" w:eastAsia="ru-RU"/>
+        </w:rPr>
+        <w:t>&gt;</w:t>
+      </w:r>
+    </w:p>
+    <w:p>
+      <w:pPr>
+        <w:spacing w:before="0" w:after="0"/>
         <w:ind w:firstLine="567"/>
         <w:rPr>
-          <w:szCs w:val="28"/>
-          <w:lang w:val="en-US"/>
-        </w:rPr>
-      </w:pPr>
-      <w:r>
-        <w:rPr>
-          <w:szCs w:val="28"/>
-          <w:lang w:val="en-US"/>
-        </w:rPr>
-        <w:t xml:space="preserve">    &lt;head&gt; </w:t>
-      </w:r>
-    </w:p>
-    <w:p>
-      <w:pPr>
+          <w:rFonts w:ascii="Consolas" w:eastAsia="Times New Roman" w:hAnsi="Consolas" w:cs="Times New Roman"/>
+          <w:sz w:val="20"/>
+          <w:szCs w:val="21"/>
+          <w:lang w:val="en-US" w:eastAsia="ru-RU"/>
+        </w:rPr>
+      </w:pPr>
+      <w:r>
+        <w:rPr>
+          <w:rFonts w:ascii="Consolas" w:eastAsia="Times New Roman" w:hAnsi="Consolas" w:cs="Times New Roman"/>
+          <w:sz w:val="20"/>
+          <w:szCs w:val="21"/>
+          <w:lang w:val="en-US" w:eastAsia="ru-RU"/>
+        </w:rPr>
+        <w:t xml:space="preserve">    &lt;</w:t>
+      </w:r>
+      <w:proofErr w:type="gramStart"/>
+      <w:r>
+        <w:rPr>
+          <w:rFonts w:ascii="Consolas" w:eastAsia="Times New Roman" w:hAnsi="Consolas" w:cs="Times New Roman"/>
+          <w:sz w:val="20"/>
+          <w:szCs w:val="21"/>
+          <w:lang w:val="en-US" w:eastAsia="ru-RU"/>
+        </w:rPr>
+        <w:t>head</w:t>
+      </w:r>
+      <w:proofErr w:type="gramEnd"/>
+      <w:r>
+        <w:rPr>
+          <w:rFonts w:ascii="Consolas" w:eastAsia="Times New Roman" w:hAnsi="Consolas" w:cs="Times New Roman"/>
+          <w:sz w:val="20"/>
+          <w:szCs w:val="21"/>
+          <w:lang w:val="en-US" w:eastAsia="ru-RU"/>
+        </w:rPr>
+        <w:t xml:space="preserve">&gt; </w:t>
+      </w:r>
+    </w:p>
+    <w:p>
+      <w:pPr>
+        <w:spacing w:before="0" w:after="0"/>
         <w:ind w:firstLine="567"/>
         <w:rPr>
-          <w:szCs w:val="28"/>
-          <w:lang w:val="en-US"/>
-        </w:rPr>
-      </w:pPr>
-      <w:r>
-        <w:rPr>
-          <w:szCs w:val="28"/>
-          <w:lang w:val="en-US"/>
-        </w:rPr>
-        <w:t xml:space="preserve">        &lt;title&gt;Використання JavaScript&lt;/title&gt; </w:t>
-      </w:r>
-    </w:p>
-    <w:p>
-      <w:pPr>
+          <w:rFonts w:ascii="Consolas" w:eastAsia="Times New Roman" w:hAnsi="Consolas" w:cs="Times New Roman"/>
+          <w:sz w:val="20"/>
+          <w:szCs w:val="21"/>
+          <w:lang w:val="ru-RU" w:eastAsia="ru-RU"/>
+        </w:rPr>
+      </w:pPr>
+      <w:r>
+        <w:rPr>
+          <w:rFonts w:ascii="Consolas" w:eastAsia="Times New Roman" w:hAnsi="Consolas" w:cs="Times New Roman"/>
+          <w:sz w:val="20"/>
+          <w:szCs w:val="21"/>
+          <w:lang w:val="en-US" w:eastAsia="ru-RU"/>
+        </w:rPr>
+        <w:t xml:space="preserve">        </w:t>
+      </w:r>
+      <w:r>
+        <w:rPr>
+          <w:rFonts w:ascii="Consolas" w:eastAsia="Times New Roman" w:hAnsi="Consolas" w:cs="Times New Roman"/>
+          <w:sz w:val="20"/>
+          <w:szCs w:val="21"/>
+          <w:lang w:val="ru-RU" w:eastAsia="ru-RU"/>
+        </w:rPr>
+        <w:t>&lt;</w:t>
+      </w:r>
+      <w:proofErr w:type="spellStart"/>
+      <w:r>
+        <w:rPr>
+          <w:rFonts w:ascii="Consolas" w:eastAsia="Times New Roman" w:hAnsi="Consolas" w:cs="Times New Roman"/>
+          <w:sz w:val="20"/>
+          <w:szCs w:val="21"/>
+          <w:lang w:val="ru-RU" w:eastAsia="ru-RU"/>
+        </w:rPr>
+        <w:t>title</w:t>
+      </w:r>
+      <w:proofErr w:type="spellEnd"/>
+      <w:r>
+        <w:rPr>
+          <w:rFonts w:ascii="Consolas" w:eastAsia="Times New Roman" w:hAnsi="Consolas" w:cs="Times New Roman"/>
+          <w:sz w:val="20"/>
+          <w:szCs w:val="21"/>
+          <w:lang w:val="ru-RU" w:eastAsia="ru-RU"/>
+        </w:rPr>
+        <w:t>&gt;</w:t>
+      </w:r>
+      <w:proofErr w:type="spellStart"/>
+      <w:r>
+        <w:rPr>
+          <w:rFonts w:ascii="Consolas" w:eastAsia="Times New Roman" w:hAnsi="Consolas" w:cs="Times New Roman"/>
+          <w:sz w:val="20"/>
+          <w:szCs w:val="21"/>
+          <w:lang w:val="ru-RU" w:eastAsia="ru-RU"/>
+        </w:rPr>
+        <w:t>Використання</w:t>
+      </w:r>
+      <w:proofErr w:type="spellEnd"/>
+      <w:r>
+        <w:rPr>
+          <w:rFonts w:ascii="Consolas" w:eastAsia="Times New Roman" w:hAnsi="Consolas" w:cs="Times New Roman"/>
+          <w:sz w:val="20"/>
+          <w:szCs w:val="21"/>
+          <w:lang w:val="ru-RU" w:eastAsia="ru-RU"/>
+        </w:rPr>
+        <w:t xml:space="preserve"> </w:t>
+      </w:r>
+      <w:proofErr w:type="spellStart"/>
+      <w:r>
+        <w:rPr>
+          <w:rFonts w:ascii="Consolas" w:eastAsia="Times New Roman" w:hAnsi="Consolas" w:cs="Times New Roman"/>
+          <w:sz w:val="20"/>
+          <w:szCs w:val="21"/>
+          <w:lang w:val="ru-RU" w:eastAsia="ru-RU"/>
+        </w:rPr>
+        <w:t>JavaScript</w:t>
+      </w:r>
+      <w:proofErr w:type="spellEnd"/>
+      <w:r>
+        <w:rPr>
+          <w:rFonts w:ascii="Consolas" w:eastAsia="Times New Roman" w:hAnsi="Consolas" w:cs="Times New Roman"/>
+          <w:sz w:val="20"/>
+          <w:szCs w:val="21"/>
+          <w:lang w:val="ru-RU" w:eastAsia="ru-RU"/>
+        </w:rPr>
+        <w:t>&lt;/</w:t>
+      </w:r>
+      <w:proofErr w:type="spellStart"/>
+      <w:r>
+        <w:rPr>
+          <w:rFonts w:ascii="Consolas" w:eastAsia="Times New Roman" w:hAnsi="Consolas" w:cs="Times New Roman"/>
+          <w:sz w:val="20"/>
+          <w:szCs w:val="21"/>
+          <w:lang w:val="ru-RU" w:eastAsia="ru-RU"/>
+        </w:rPr>
+        <w:t>title</w:t>
+      </w:r>
+      <w:proofErr w:type="spellEnd"/>
+      <w:r>
+        <w:rPr>
+          <w:rFonts w:ascii="Consolas" w:eastAsia="Times New Roman" w:hAnsi="Consolas" w:cs="Times New Roman"/>
+          <w:sz w:val="20"/>
+          <w:szCs w:val="21"/>
+          <w:lang w:val="ru-RU" w:eastAsia="ru-RU"/>
+        </w:rPr>
+        <w:t xml:space="preserve">&gt; </w:t>
+      </w:r>
+    </w:p>
+    <w:p>
+      <w:pPr>
+        <w:spacing w:before="0" w:after="0"/>
         <w:ind w:firstLine="567"/>
         <w:rPr>
-          <w:szCs w:val="28"/>
-          <w:lang w:val="en-US"/>
-        </w:rPr>
-      </w:pPr>
-      <w:r>
-        <w:rPr>
-          <w:szCs w:val="28"/>
-          <w:lang w:val="en-US"/>
-        </w:rPr>
-        <w:t xml:space="preserve">    &lt;/head&gt; </w:t>
-      </w:r>
-    </w:p>
-    <w:p>
-      <w:pPr>
+          <w:rFonts w:ascii="Consolas" w:eastAsia="Times New Roman" w:hAnsi="Consolas" w:cs="Times New Roman"/>
+          <w:sz w:val="20"/>
+          <w:szCs w:val="21"/>
+          <w:lang w:val="ru-RU" w:eastAsia="ru-RU"/>
+        </w:rPr>
+      </w:pPr>
+      <w:r>
+        <w:rPr>
+          <w:rFonts w:ascii="Consolas" w:eastAsia="Times New Roman" w:hAnsi="Consolas" w:cs="Times New Roman"/>
+          <w:sz w:val="20"/>
+          <w:szCs w:val="21"/>
+          <w:lang w:val="ru-RU" w:eastAsia="ru-RU"/>
+        </w:rPr>
+        <w:t xml:space="preserve">    &lt;/</w:t>
+      </w:r>
+      <w:proofErr w:type="spellStart"/>
+      <w:r>
+        <w:rPr>
+          <w:rFonts w:ascii="Consolas" w:eastAsia="Times New Roman" w:hAnsi="Consolas" w:cs="Times New Roman"/>
+          <w:sz w:val="20"/>
+          <w:szCs w:val="21"/>
+          <w:lang w:val="ru-RU" w:eastAsia="ru-RU"/>
+        </w:rPr>
+        <w:t>head</w:t>
+      </w:r>
+      <w:proofErr w:type="spellEnd"/>
+      <w:r>
+        <w:rPr>
+          <w:rFonts w:ascii="Consolas" w:eastAsia="Times New Roman" w:hAnsi="Consolas" w:cs="Times New Roman"/>
+          <w:sz w:val="20"/>
+          <w:szCs w:val="21"/>
+          <w:lang w:val="ru-RU" w:eastAsia="ru-RU"/>
+        </w:rPr>
+        <w:t xml:space="preserve">&gt; </w:t>
+      </w:r>
+    </w:p>
+    <w:p>
+      <w:pPr>
+        <w:spacing w:before="0" w:after="0"/>
         <w:ind w:firstLine="567"/>
         <w:rPr>
-          <w:szCs w:val="28"/>
-          <w:lang w:val="en-US"/>
-        </w:rPr>
-      </w:pPr>
-      <w:r>
-        <w:rPr>
-          <w:szCs w:val="28"/>
-          <w:lang w:val="en-US"/>
-        </w:rPr>
-        <w:t xml:space="preserve">    &lt;body&gt; </w:t>
-      </w:r>
-    </w:p>
-    <w:p>
-      <w:pPr>
+          <w:rFonts w:ascii="Consolas" w:eastAsia="Times New Roman" w:hAnsi="Consolas" w:cs="Times New Roman"/>
+          <w:sz w:val="20"/>
+          <w:szCs w:val="21"/>
+          <w:lang w:val="ru-RU" w:eastAsia="ru-RU"/>
+        </w:rPr>
+      </w:pPr>
+      <w:r>
+        <w:rPr>
+          <w:rFonts w:ascii="Consolas" w:eastAsia="Times New Roman" w:hAnsi="Consolas" w:cs="Times New Roman"/>
+          <w:sz w:val="20"/>
+          <w:szCs w:val="21"/>
+          <w:lang w:val="ru-RU" w:eastAsia="ru-RU"/>
+        </w:rPr>
+        <w:t xml:space="preserve">    &lt;</w:t>
+      </w:r>
+      <w:proofErr w:type="spellStart"/>
+      <w:proofErr w:type="gramStart"/>
+      <w:r>
+        <w:rPr>
+          <w:rFonts w:ascii="Consolas" w:eastAsia="Times New Roman" w:hAnsi="Consolas" w:cs="Times New Roman"/>
+          <w:sz w:val="20"/>
+          <w:szCs w:val="21"/>
+          <w:lang w:val="ru-RU" w:eastAsia="ru-RU"/>
+        </w:rPr>
+        <w:t>body</w:t>
+      </w:r>
+      <w:proofErr w:type="spellEnd"/>
+      <w:proofErr w:type="gramEnd"/>
+      <w:r>
+        <w:rPr>
+          <w:rFonts w:ascii="Consolas" w:eastAsia="Times New Roman" w:hAnsi="Consolas" w:cs="Times New Roman"/>
+          <w:sz w:val="20"/>
+          <w:szCs w:val="21"/>
+          <w:lang w:val="ru-RU" w:eastAsia="ru-RU"/>
+        </w:rPr>
+        <w:t xml:space="preserve">&gt; </w:t>
+      </w:r>
+    </w:p>
+    <w:p>
+      <w:pPr>
+        <w:spacing w:before="0" w:after="0"/>
         <w:ind w:firstLine="567"/>
         <w:rPr>
-          <w:szCs w:val="28"/>
-          <w:lang w:val="en-US"/>
-        </w:rPr>
-      </w:pPr>
-      <w:r>
-        <w:rPr>
-          <w:szCs w:val="28"/>
-          <w:lang w:val="en-US"/>
-        </w:rPr>
-        <w:t xml:space="preserve">        &lt;script language="JavaScript1.3" src="script.js"&gt; </w:t>
-      </w:r>
-    </w:p>
-    <w:p>
-      <w:pPr>
+          <w:rFonts w:ascii="Consolas" w:eastAsia="Times New Roman" w:hAnsi="Consolas" w:cs="Times New Roman"/>
+          <w:sz w:val="20"/>
+          <w:szCs w:val="21"/>
+          <w:lang w:val="ru-RU" w:eastAsia="ru-RU"/>
+        </w:rPr>
+      </w:pPr>
+      <w:r>
+        <w:rPr>
+          <w:rFonts w:ascii="Consolas" w:eastAsia="Times New Roman" w:hAnsi="Consolas" w:cs="Times New Roman"/>
+          <w:sz w:val="20"/>
+          <w:szCs w:val="21"/>
+          <w:lang w:val="ru-RU" w:eastAsia="ru-RU"/>
+        </w:rPr>
+        <w:t xml:space="preserve">        &lt;</w:t>
+      </w:r>
+      <w:proofErr w:type="spellStart"/>
+      <w:r>
+        <w:rPr>
+          <w:rFonts w:ascii="Consolas" w:eastAsia="Times New Roman" w:hAnsi="Consolas" w:cs="Times New Roman"/>
+          <w:sz w:val="20"/>
+          <w:szCs w:val="21"/>
+          <w:lang w:val="ru-RU" w:eastAsia="ru-RU"/>
+        </w:rPr>
+        <w:t>script</w:t>
+      </w:r>
+      <w:proofErr w:type="spellEnd"/>
+      <w:r>
+        <w:rPr>
+          <w:rFonts w:ascii="Consolas" w:eastAsia="Times New Roman" w:hAnsi="Consolas" w:cs="Times New Roman"/>
+          <w:sz w:val="20"/>
+          <w:szCs w:val="21"/>
+          <w:lang w:val="ru-RU" w:eastAsia="ru-RU"/>
+        </w:rPr>
+        <w:t xml:space="preserve"> </w:t>
+      </w:r>
+      <w:proofErr w:type="spellStart"/>
+      <w:r>
+        <w:rPr>
+          <w:rFonts w:ascii="Consolas" w:eastAsia="Times New Roman" w:hAnsi="Consolas" w:cs="Times New Roman"/>
+          <w:sz w:val="20"/>
+          <w:szCs w:val="21"/>
+          <w:lang w:val="ru-RU" w:eastAsia="ru-RU"/>
+        </w:rPr>
+        <w:t>language</w:t>
+      </w:r>
+      <w:proofErr w:type="spellEnd"/>
+      <w:r>
+        <w:rPr>
+          <w:rFonts w:ascii="Consolas" w:eastAsia="Times New Roman" w:hAnsi="Consolas" w:cs="Times New Roman"/>
+          <w:sz w:val="20"/>
+          <w:szCs w:val="21"/>
+          <w:lang w:val="ru-RU" w:eastAsia="ru-RU"/>
+        </w:rPr>
+        <w:t xml:space="preserve">="JavaScript1.3" </w:t>
+      </w:r>
+      <w:proofErr w:type="spellStart"/>
+      <w:r>
+        <w:rPr>
+          <w:rFonts w:ascii="Consolas" w:eastAsia="Times New Roman" w:hAnsi="Consolas" w:cs="Times New Roman"/>
+          <w:sz w:val="20"/>
+          <w:szCs w:val="21"/>
+          <w:lang w:val="ru-RU" w:eastAsia="ru-RU"/>
+        </w:rPr>
+        <w:t>src</w:t>
+      </w:r>
+      <w:proofErr w:type="spellEnd"/>
+      <w:r>
+        <w:rPr>
+          <w:rFonts w:ascii="Consolas" w:eastAsia="Times New Roman" w:hAnsi="Consolas" w:cs="Times New Roman"/>
+          <w:sz w:val="20"/>
+          <w:szCs w:val="21"/>
+          <w:lang w:val="ru-RU" w:eastAsia="ru-RU"/>
+        </w:rPr>
+        <w:t xml:space="preserve">="script.js"&gt; </w:t>
+      </w:r>
+    </w:p>
+    <w:p>
+      <w:pPr>
+        <w:spacing w:before="0" w:after="0"/>
         <w:ind w:firstLine="567"/>
         <w:rPr>
-          <w:szCs w:val="28"/>
-          <w:lang w:val="en-US"/>
-        </w:rPr>
-      </w:pPr>
-      <w:r>
-        <w:rPr>
-          <w:szCs w:val="28"/>
-          <w:lang w:val="en-US"/>
-        </w:rPr>
-        <w:t xml:space="preserve">        &lt;/script&gt; </w:t>
-      </w:r>
-    </w:p>
-    <w:p>
-      <w:pPr>
+          <w:rFonts w:ascii="Consolas" w:eastAsia="Times New Roman" w:hAnsi="Consolas" w:cs="Times New Roman"/>
+          <w:sz w:val="20"/>
+          <w:szCs w:val="21"/>
+          <w:lang w:val="ru-RU" w:eastAsia="ru-RU"/>
+        </w:rPr>
+      </w:pPr>
+      <w:r>
+        <w:rPr>
+          <w:rFonts w:ascii="Consolas" w:eastAsia="Times New Roman" w:hAnsi="Consolas" w:cs="Times New Roman"/>
+          <w:sz w:val="20"/>
+          <w:szCs w:val="21"/>
+          <w:lang w:val="ru-RU" w:eastAsia="ru-RU"/>
+        </w:rPr>
+        <w:t xml:space="preserve">        &lt;/</w:t>
+      </w:r>
+      <w:proofErr w:type="spellStart"/>
+      <w:r>
+        <w:rPr>
+          <w:rFonts w:ascii="Consolas" w:eastAsia="Times New Roman" w:hAnsi="Consolas" w:cs="Times New Roman"/>
+          <w:sz w:val="20"/>
+          <w:szCs w:val="21"/>
+          <w:lang w:val="ru-RU" w:eastAsia="ru-RU"/>
+        </w:rPr>
+        <w:t>script</w:t>
+      </w:r>
+      <w:proofErr w:type="spellEnd"/>
+      <w:r>
+        <w:rPr>
+          <w:rFonts w:ascii="Consolas" w:eastAsia="Times New Roman" w:hAnsi="Consolas" w:cs="Times New Roman"/>
+          <w:sz w:val="20"/>
+          <w:szCs w:val="21"/>
+          <w:lang w:val="ru-RU" w:eastAsia="ru-RU"/>
+        </w:rPr>
+        <w:t xml:space="preserve">&gt; </w:t>
+      </w:r>
+    </w:p>
+    <w:p>
+      <w:pPr>
+        <w:spacing w:before="0" w:after="0"/>
         <w:ind w:firstLine="567"/>
         <w:rPr>
-          <w:szCs w:val="28"/>
-          <w:lang w:val="en-US"/>
-        </w:rPr>
-      </w:pPr>
-      <w:r>
-        <w:rPr>
-          <w:szCs w:val="28"/>
-          <w:lang w:val="en-US"/>
-        </w:rPr>
-        <w:t xml:space="preserve">    &lt;/body&gt;</w:t>
-      </w:r>
-    </w:p>
-    <w:p>
-      <w:pPr>
+          <w:rFonts w:ascii="Consolas" w:eastAsia="Times New Roman" w:hAnsi="Consolas" w:cs="Times New Roman"/>
+          <w:sz w:val="20"/>
+          <w:szCs w:val="21"/>
+          <w:lang w:val="ru-RU" w:eastAsia="ru-RU"/>
+        </w:rPr>
+      </w:pPr>
+      <w:r>
+        <w:rPr>
+          <w:rFonts w:ascii="Consolas" w:eastAsia="Times New Roman" w:hAnsi="Consolas" w:cs="Times New Roman"/>
+          <w:sz w:val="20"/>
+          <w:szCs w:val="21"/>
+          <w:lang w:val="ru-RU" w:eastAsia="ru-RU"/>
+        </w:rPr>
+        <w:t xml:space="preserve">    &lt;/</w:t>
+      </w:r>
+      <w:proofErr w:type="spellStart"/>
+      <w:r>
+        <w:rPr>
+          <w:rFonts w:ascii="Consolas" w:eastAsia="Times New Roman" w:hAnsi="Consolas" w:cs="Times New Roman"/>
+          <w:sz w:val="20"/>
+          <w:szCs w:val="21"/>
+          <w:lang w:val="ru-RU" w:eastAsia="ru-RU"/>
+        </w:rPr>
+        <w:t>body</w:t>
+      </w:r>
+      <w:proofErr w:type="spellEnd"/>
+      <w:r>
+        <w:rPr>
+          <w:rFonts w:ascii="Consolas" w:eastAsia="Times New Roman" w:hAnsi="Consolas" w:cs="Times New Roman"/>
+          <w:sz w:val="20"/>
+          <w:szCs w:val="21"/>
+          <w:lang w:val="ru-RU" w:eastAsia="ru-RU"/>
+        </w:rPr>
+        <w:t>&gt;</w:t>
+      </w:r>
+    </w:p>
+    <w:p>
+      <w:pPr>
+        <w:spacing w:before="0" w:after="0"/>
         <w:ind w:firstLine="567"/>
         <w:rPr>
-          <w:szCs w:val="28"/>
-          <w:lang w:val="en-US"/>
-        </w:rPr>
-      </w:pPr>
-      <w:r>
-        <w:rPr>
-          <w:szCs w:val="28"/>
-          <w:lang w:val="en-US"/>
-        </w:rPr>
-        <w:t>&lt;/html&gt;</w:t>
+          <w:rFonts w:ascii="Consolas" w:eastAsia="Times New Roman" w:hAnsi="Consolas" w:cs="Times New Roman"/>
+          <w:sz w:val="20"/>
+          <w:szCs w:val="21"/>
+          <w:lang w:val="ru-RU" w:eastAsia="ru-RU"/>
+        </w:rPr>
+      </w:pPr>
+      <w:r>
+        <w:rPr>
+          <w:rFonts w:ascii="Consolas" w:eastAsia="Times New Roman" w:hAnsi="Consolas" w:cs="Times New Roman"/>
+          <w:sz w:val="20"/>
+          <w:szCs w:val="21"/>
+          <w:lang w:val="ru-RU" w:eastAsia="ru-RU"/>
+        </w:rPr>
+        <w:t>&lt;/</w:t>
+      </w:r>
+      <w:proofErr w:type="spellStart"/>
+      <w:r>
+        <w:rPr>
+          <w:rFonts w:ascii="Consolas" w:eastAsia="Times New Roman" w:hAnsi="Consolas" w:cs="Times New Roman"/>
+          <w:sz w:val="20"/>
+          <w:szCs w:val="21"/>
+          <w:lang w:val="ru-RU" w:eastAsia="ru-RU"/>
+        </w:rPr>
+        <w:t>html</w:t>
+      </w:r>
+      <w:proofErr w:type="spellEnd"/>
+      <w:r>
+        <w:rPr>
+          <w:rFonts w:ascii="Consolas" w:eastAsia="Times New Roman" w:hAnsi="Consolas" w:cs="Times New Roman"/>
+          <w:sz w:val="20"/>
+          <w:szCs w:val="21"/>
+          <w:lang w:val="ru-RU" w:eastAsia="ru-RU"/>
+        </w:rPr>
+        <w:t>&gt;</w:t>
       </w:r>
     </w:p>
     <w:p>
       <w:pPr>
         <w:ind w:firstLine="567"/>
-        <w:rPr>
-          <w:szCs w:val="28"/>
-          <w:lang w:val="en-US"/>
-        </w:rPr>
-      </w:pPr>
-      <w:r>
-        <w:rPr>
-          <w:szCs w:val="28"/>
-        </w:rPr>
-        <w:lastRenderedPageBreak/>
-        <w:t xml:space="preserve">   </w:t>
-      </w:r>
+        <w:jc w:val="center"/>
+        <w:rPr>
+          <w:rFonts w:eastAsia="Times New Roman" w:cs="Times New Roman"/>
+          <w:i/>
+          <w:sz w:val="24"/>
+          <w:szCs w:val="21"/>
+          <w:lang w:val="ru-RU" w:eastAsia="ru-RU"/>
+        </w:rPr>
+      </w:pPr>
+      <w:r>
+        <w:rPr>
+          <w:rFonts w:eastAsia="Times New Roman" w:cs="Times New Roman"/>
+          <w:i/>
+          <w:sz w:val="24"/>
+          <w:szCs w:val="21"/>
+          <w:lang w:val="ru-RU" w:eastAsia="ru-RU"/>
+        </w:rPr>
+        <w:t>Рис</w:t>
+      </w:r>
+      <w:r>
+        <w:rPr>
+          <w:rFonts w:eastAsia="Times New Roman" w:cs="Times New Roman"/>
+          <w:i/>
+          <w:sz w:val="24"/>
+          <w:szCs w:val="21"/>
+          <w:lang w:val="ru-RU" w:eastAsia="ru-RU"/>
+        </w:rPr>
+        <w:t>. 2</w:t>
+      </w:r>
+      <w:r>
+        <w:rPr>
+          <w:rFonts w:eastAsia="Times New Roman" w:cs="Times New Roman"/>
+          <w:i/>
+          <w:sz w:val="24"/>
+          <w:szCs w:val="21"/>
+          <w:lang w:val="ru-RU" w:eastAsia="ru-RU"/>
+        </w:rPr>
+        <w:t xml:space="preserve"> HTML-скрипт</w:t>
+      </w:r>
+      <w:r>
+        <w:rPr>
+          <w:rFonts w:eastAsia="Times New Roman" w:cs="Times New Roman"/>
+          <w:i/>
+          <w:sz w:val="24"/>
+          <w:szCs w:val="21"/>
+          <w:lang w:val="ru-RU" w:eastAsia="ru-RU"/>
+        </w:rPr>
+        <w:t xml:space="preserve">, </w:t>
+      </w:r>
+      <w:proofErr w:type="spellStart"/>
+      <w:r>
+        <w:rPr>
+          <w:rFonts w:eastAsia="Times New Roman" w:cs="Times New Roman"/>
+          <w:i/>
+          <w:sz w:val="24"/>
+          <w:szCs w:val="21"/>
+          <w:lang w:val="ru-RU" w:eastAsia="ru-RU"/>
+        </w:rPr>
+        <w:t>що</w:t>
+      </w:r>
+      <w:proofErr w:type="spellEnd"/>
+      <w:r>
+        <w:rPr>
+          <w:rFonts w:eastAsia="Times New Roman" w:cs="Times New Roman"/>
+          <w:i/>
+          <w:sz w:val="24"/>
+          <w:szCs w:val="21"/>
+          <w:lang w:val="ru-RU" w:eastAsia="ru-RU"/>
+        </w:rPr>
+        <w:t xml:space="preserve"> </w:t>
+      </w:r>
+      <w:proofErr w:type="spellStart"/>
+      <w:r>
+        <w:rPr>
+          <w:rFonts w:eastAsia="Times New Roman" w:cs="Times New Roman"/>
+          <w:i/>
+          <w:sz w:val="24"/>
+          <w:szCs w:val="21"/>
+          <w:lang w:val="ru-RU" w:eastAsia="ru-RU"/>
+        </w:rPr>
+        <w:t>викликає</w:t>
+      </w:r>
+      <w:proofErr w:type="spellEnd"/>
+      <w:r>
+        <w:rPr>
+          <w:rFonts w:eastAsia="Times New Roman" w:cs="Times New Roman"/>
+          <w:i/>
+          <w:sz w:val="24"/>
+          <w:szCs w:val="21"/>
+          <w:lang w:val="ru-RU" w:eastAsia="ru-RU"/>
+        </w:rPr>
+        <w:t xml:space="preserve"> JS-</w:t>
+      </w:r>
+      <w:proofErr w:type="spellStart"/>
+      <w:r>
+        <w:rPr>
+          <w:rFonts w:eastAsia="Times New Roman" w:cs="Times New Roman"/>
+          <w:i/>
+          <w:sz w:val="24"/>
+          <w:szCs w:val="21"/>
+          <w:lang w:val="ru-RU" w:eastAsia="ru-RU"/>
+        </w:rPr>
+        <w:t>скрипт</w:t>
+      </w:r>
+      <w:proofErr w:type="spellEnd"/>
+      <w:r>
+        <w:rPr>
+          <w:rFonts w:eastAsia="Times New Roman" w:cs="Times New Roman"/>
+          <w:i/>
+          <w:sz w:val="24"/>
+          <w:szCs w:val="21"/>
+          <w:lang w:val="ru-RU" w:eastAsia="ru-RU"/>
+        </w:rPr>
+        <w:t xml:space="preserve"> з зовнішнього </w:t>
+      </w:r>
+      <w:proofErr w:type="spellStart"/>
+      <w:r>
+        <w:rPr>
+          <w:rFonts w:eastAsia="Times New Roman" w:cs="Times New Roman"/>
+          <w:i/>
+          <w:sz w:val="24"/>
+          <w:szCs w:val="21"/>
+          <w:lang w:val="ru-RU" w:eastAsia="ru-RU"/>
+        </w:rPr>
+        <w:t>файла</w:t>
+      </w:r>
+      <w:proofErr w:type="spellEnd"/>
+      <w:r>
+        <w:rPr>
+          <w:rFonts w:eastAsia="Times New Roman" w:cs="Times New Roman"/>
+          <w:i/>
+          <w:sz w:val="24"/>
+          <w:szCs w:val="21"/>
+          <w:lang w:val="ru-RU" w:eastAsia="ru-RU"/>
+        </w:rPr>
+        <w:t>.</w:t>
+      </w:r>
+    </w:p>
+    <w:p>
+      <w:pPr>
+        <w:ind w:firstLine="567"/>
+        <w:rPr>
+          <w:rFonts w:ascii="Consolas" w:eastAsia="Times New Roman" w:hAnsi="Consolas" w:cs="Times New Roman"/>
+          <w:sz w:val="20"/>
+          <w:szCs w:val="21"/>
+          <w:lang w:val="ru-RU" w:eastAsia="ru-RU"/>
+        </w:rPr>
+      </w:pPr>
+      <w:r>
+        <w:rPr>
+          <w:rFonts w:ascii="Consolas" w:eastAsia="Times New Roman" w:hAnsi="Consolas" w:cs="Times New Roman"/>
+          <w:sz w:val="20"/>
+          <w:szCs w:val="21"/>
+          <w:lang w:val="ru-RU" w:eastAsia="ru-RU"/>
+        </w:rPr>
+        <w:t xml:space="preserve">alert("Ivanov </w:t>
+      </w:r>
+      <w:proofErr w:type="spellStart"/>
+      <w:r>
+        <w:rPr>
+          <w:rFonts w:ascii="Consolas" w:eastAsia="Times New Roman" w:hAnsi="Consolas" w:cs="Times New Roman"/>
+          <w:sz w:val="20"/>
+          <w:szCs w:val="21"/>
+          <w:lang w:val="ru-RU" w:eastAsia="ru-RU"/>
+        </w:rPr>
+        <w:t>Vadym</w:t>
+      </w:r>
+      <w:proofErr w:type="spellEnd"/>
+      <w:r>
+        <w:rPr>
+          <w:rFonts w:ascii="Consolas" w:eastAsia="Times New Roman" w:hAnsi="Consolas" w:cs="Times New Roman"/>
+          <w:sz w:val="20"/>
+          <w:szCs w:val="21"/>
+          <w:lang w:val="ru-RU" w:eastAsia="ru-RU"/>
+        </w:rPr>
+        <w:t xml:space="preserve"> </w:t>
+      </w:r>
+      <w:proofErr w:type="spellStart"/>
+      <w:r>
+        <w:rPr>
+          <w:rFonts w:ascii="Consolas" w:eastAsia="Times New Roman" w:hAnsi="Consolas" w:cs="Times New Roman"/>
+          <w:sz w:val="20"/>
+          <w:szCs w:val="21"/>
+          <w:lang w:val="ru-RU" w:eastAsia="ru-RU"/>
+        </w:rPr>
+        <w:t>Bogdanovych</w:t>
+      </w:r>
+      <w:proofErr w:type="spellEnd"/>
+      <w:r>
+        <w:rPr>
+          <w:rFonts w:ascii="Consolas" w:eastAsia="Times New Roman" w:hAnsi="Consolas" w:cs="Times New Roman"/>
+          <w:sz w:val="20"/>
+          <w:szCs w:val="21"/>
+          <w:lang w:val="ru-RU" w:eastAsia="ru-RU"/>
+        </w:rPr>
+        <w:t>, KN-47, VK 10966682\</w:t>
+      </w:r>
+      <w:proofErr w:type="spellStart"/>
+      <w:r>
+        <w:rPr>
+          <w:rFonts w:ascii="Consolas" w:eastAsia="Times New Roman" w:hAnsi="Consolas" w:cs="Times New Roman"/>
+          <w:sz w:val="20"/>
+          <w:szCs w:val="21"/>
+          <w:lang w:val="ru-RU" w:eastAsia="ru-RU"/>
+        </w:rPr>
+        <w:t>nUsing</w:t>
+      </w:r>
+      <w:proofErr w:type="spellEnd"/>
+      <w:r>
+        <w:rPr>
+          <w:rFonts w:ascii="Consolas" w:eastAsia="Times New Roman" w:hAnsi="Consolas" w:cs="Times New Roman"/>
+          <w:sz w:val="20"/>
+          <w:szCs w:val="21"/>
+          <w:lang w:val="ru-RU" w:eastAsia="ru-RU"/>
+        </w:rPr>
+        <w:t xml:space="preserve"> </w:t>
+      </w:r>
+      <w:proofErr w:type="spellStart"/>
+      <w:r>
+        <w:rPr>
+          <w:rFonts w:ascii="Consolas" w:eastAsia="Times New Roman" w:hAnsi="Consolas" w:cs="Times New Roman"/>
+          <w:sz w:val="20"/>
+          <w:szCs w:val="21"/>
+          <w:lang w:val="ru-RU" w:eastAsia="ru-RU"/>
+        </w:rPr>
+        <w:t>related</w:t>
+      </w:r>
+      <w:proofErr w:type="spellEnd"/>
+      <w:r>
+        <w:rPr>
+          <w:rFonts w:ascii="Consolas" w:eastAsia="Times New Roman" w:hAnsi="Consolas" w:cs="Times New Roman"/>
+          <w:sz w:val="20"/>
+          <w:szCs w:val="21"/>
+          <w:lang w:val="ru-RU" w:eastAsia="ru-RU"/>
+        </w:rPr>
+        <w:t xml:space="preserve"> </w:t>
+      </w:r>
+      <w:proofErr w:type="spellStart"/>
+      <w:r>
+        <w:rPr>
+          <w:rFonts w:ascii="Consolas" w:eastAsia="Times New Roman" w:hAnsi="Consolas" w:cs="Times New Roman"/>
+          <w:sz w:val="20"/>
+          <w:szCs w:val="21"/>
+          <w:lang w:val="ru-RU" w:eastAsia="ru-RU"/>
+        </w:rPr>
+        <w:t>files</w:t>
+      </w:r>
+      <w:proofErr w:type="spellEnd"/>
+      <w:r>
+        <w:rPr>
+          <w:rFonts w:ascii="Consolas" w:eastAsia="Times New Roman" w:hAnsi="Consolas" w:cs="Times New Roman"/>
+          <w:sz w:val="20"/>
+          <w:szCs w:val="21"/>
+          <w:lang w:val="ru-RU" w:eastAsia="ru-RU"/>
+        </w:rPr>
+        <w:t>.");</w:t>
+      </w:r>
+    </w:p>
+    <w:p>
+      <w:pPr>
+        <w:ind w:firstLine="567"/>
+        <w:jc w:val="center"/>
+        <w:rPr>
+          <w:rFonts w:eastAsia="Times New Roman" w:cs="Times New Roman"/>
+          <w:i/>
+          <w:sz w:val="24"/>
+          <w:szCs w:val="21"/>
+          <w:lang w:val="en-US" w:eastAsia="ru-RU"/>
+        </w:rPr>
+      </w:pPr>
+      <w:r>
+        <w:rPr>
+          <w:rFonts w:eastAsia="Times New Roman" w:cs="Times New Roman"/>
+          <w:i/>
+          <w:sz w:val="24"/>
+          <w:szCs w:val="21"/>
+          <w:lang w:val="ru-RU" w:eastAsia="ru-RU"/>
+        </w:rPr>
+        <w:t>Рис</w:t>
+      </w:r>
+      <w:r>
+        <w:rPr>
+          <w:rFonts w:eastAsia="Times New Roman" w:cs="Times New Roman"/>
+          <w:i/>
+          <w:sz w:val="24"/>
+          <w:szCs w:val="21"/>
+          <w:lang w:val="ru-RU" w:eastAsia="ru-RU"/>
+        </w:rPr>
+        <w:t>. 3</w:t>
+      </w:r>
+      <w:r>
+        <w:rPr>
+          <w:rFonts w:eastAsia="Times New Roman" w:cs="Times New Roman"/>
+          <w:i/>
+          <w:sz w:val="24"/>
+          <w:szCs w:val="21"/>
+          <w:lang w:val="ru-RU" w:eastAsia="ru-RU"/>
+        </w:rPr>
+        <w:t xml:space="preserve"> JS-скрипт з </w:t>
+      </w:r>
+      <w:proofErr w:type="spellStart"/>
+      <w:r>
+        <w:rPr>
+          <w:rFonts w:eastAsia="Times New Roman" w:cs="Times New Roman"/>
+          <w:i/>
+          <w:sz w:val="24"/>
+          <w:szCs w:val="21"/>
+          <w:lang w:val="ru-RU" w:eastAsia="ru-RU"/>
+        </w:rPr>
+        <w:t>зовнішнього</w:t>
+      </w:r>
+      <w:proofErr w:type="spellEnd"/>
+      <w:r>
+        <w:rPr>
+          <w:rFonts w:eastAsia="Times New Roman" w:cs="Times New Roman"/>
+          <w:i/>
+          <w:sz w:val="24"/>
+          <w:szCs w:val="21"/>
+          <w:lang w:val="ru-RU" w:eastAsia="ru-RU"/>
+        </w:rPr>
+        <w:t xml:space="preserve"> файла.</w:t>
+      </w:r>
+    </w:p>
+    <w:p>
+      <w:pPr>
+        <w:ind w:firstLine="567"/>
+        <w:jc w:val="center"/>
+        <w:rPr>
+          <w:rFonts w:ascii="Consolas" w:eastAsia="Times New Roman" w:hAnsi="Consolas" w:cs="Times New Roman"/>
+          <w:sz w:val="20"/>
+          <w:szCs w:val="21"/>
+          <w:lang w:val="en-US" w:eastAsia="ru-RU"/>
+        </w:rPr>
+      </w:pPr>
       <w:r>
         <w:rPr>
           <w:noProof/>
-          <w:lang w:eastAsia="uk-UA"/>
+          <w:lang w:val="ru-RU" w:eastAsia="ru-RU"/>
         </w:rPr>
         <w:drawing>
-          <wp:inline distT="0" distB="0" distL="0" distR="0" wp14:anchorId="5CA5606A" wp14:editId="30FF336A">
-            <wp:extent cx="4591050" cy="1714500"/>
-            <wp:effectExtent l="0" t="0" r="0" b="0"/>
-            <wp:docPr id="1" name="Рисунок 1"/>
+          <wp:inline distT="0" distB="0" distL="0" distR="0" wp14:anchorId="04655F30" wp14:editId="0EEB657B">
+            <wp:extent cx="3008207" cy="1013460"/>
+            <wp:effectExtent l="0" t="0" r="1905" b="0"/>
+            <wp:docPr id="2" name="Рисунок 2"/>
             <wp:cNvGraphicFramePr>
               <a:graphicFrameLocks xmlns:a="http://schemas.openxmlformats.org/drawingml/2006/main" noChangeAspect="1"/>
             </wp:cNvGraphicFramePr>
@@ -1111,11 +4501,11 @@
               <a:graphicData uri="http://schemas.openxmlformats.org/drawingml/2006/picture">
                 <pic:pic xmlns:pic="http://schemas.openxmlformats.org/drawingml/2006/picture">
                   <pic:nvPicPr>
-                    <pic:cNvPr id="1" name=""/>
+                    <pic:cNvPr id="0" name=""/>
                     <pic:cNvPicPr/>
                   </pic:nvPicPr>
                   <pic:blipFill>
-                    <a:blip r:embed="rId6"/>
+                    <a:blip r:embed="rId7"/>
                     <a:stretch>
                       <a:fillRect/>
                     </a:stretch>
@@ -1123,7 +4513,7 @@
                   <pic:spPr>
                     <a:xfrm>
                       <a:off x="0" y="0"/>
-                      <a:ext cx="4591050" cy="1714500"/>
+                      <a:ext cx="3008207" cy="1013460"/>
                     </a:xfrm>
                     <a:prstGeom prst="rect">
                       <a:avLst/>
@@ -1139,35 +4529,95 @@
     <w:p>
       <w:pPr>
         <w:ind w:firstLine="567"/>
-        <w:rPr>
-          <w:szCs w:val="28"/>
-        </w:rPr>
-      </w:pPr>
-      <w:r>
+        <w:jc w:val="center"/>
         <w:rPr>
           <w:szCs w:val="28"/>
           <w:lang w:val="en-US"/>
         </w:rPr>
-        <w:tab/>
-      </w:r>
-      <w:r>
-        <w:rPr>
-          <w:szCs w:val="28"/>
-          <w:lang w:val="en-US"/>
-        </w:rPr>
-        <w:tab/>
-      </w:r>
-      <w:r>
-        <w:rPr>
-          <w:szCs w:val="28"/>
-        </w:rPr>
-        <w:t xml:space="preserve">       </w:t>
-      </w:r>
-      <w:r>
-        <w:rPr>
-          <w:szCs w:val="28"/>
-        </w:rPr>
-        <w:t>Рис. 1. Результати виконання програми.</w:t>
+      </w:pPr>
+      <w:r>
+        <w:rPr>
+          <w:noProof/>
+          <w:lang w:val="ru-RU" w:eastAsia="ru-RU"/>
+        </w:rPr>
+        <w:drawing>
+          <wp:inline distT="0" distB="0" distL="0" distR="0" wp14:anchorId="10EE7ED8" wp14:editId="2884E9EE">
+            <wp:extent cx="2964180" cy="1008971"/>
+            <wp:effectExtent l="0" t="0" r="7620" b="1270"/>
+            <wp:docPr id="1" name="Рисунок 1"/>
+            <wp:cNvGraphicFramePr>
+              <a:graphicFrameLocks xmlns:a="http://schemas.openxmlformats.org/drawingml/2006/main" noChangeAspect="1"/>
+            </wp:cNvGraphicFramePr>
+            <a:graphic xmlns:a="http://schemas.openxmlformats.org/drawingml/2006/main">
+              <a:graphicData uri="http://schemas.openxmlformats.org/drawingml/2006/picture">
+                <pic:pic xmlns:pic="http://schemas.openxmlformats.org/drawingml/2006/picture">
+                  <pic:nvPicPr>
+                    <pic:cNvPr id="0" name=""/>
+                    <pic:cNvPicPr/>
+                  </pic:nvPicPr>
+                  <pic:blipFill>
+                    <a:blip r:embed="rId8"/>
+                    <a:stretch>
+                      <a:fillRect/>
+                    </a:stretch>
+                  </pic:blipFill>
+                  <pic:spPr>
+                    <a:xfrm>
+                      <a:off x="0" y="0"/>
+                      <a:ext cx="2966776" cy="1009855"/>
+                    </a:xfrm>
+                    <a:prstGeom prst="rect">
+                      <a:avLst/>
+                    </a:prstGeom>
+                  </pic:spPr>
+                </pic:pic>
+              </a:graphicData>
+            </a:graphic>
+          </wp:inline>
+        </w:drawing>
+      </w:r>
+    </w:p>
+    <w:p>
+      <w:pPr>
+        <w:ind w:firstLine="567"/>
+        <w:jc w:val="center"/>
+        <w:rPr>
+          <w:rFonts w:eastAsia="Times New Roman" w:cs="Times New Roman"/>
+          <w:i/>
+          <w:sz w:val="24"/>
+          <w:szCs w:val="21"/>
+          <w:lang w:val="ru-RU" w:eastAsia="ru-RU"/>
+        </w:rPr>
+      </w:pPr>
+      <w:r>
+        <w:rPr>
+          <w:rFonts w:eastAsia="Times New Roman" w:cs="Times New Roman"/>
+          <w:i/>
+          <w:sz w:val="24"/>
+          <w:szCs w:val="21"/>
+          <w:lang w:val="ru-RU" w:eastAsia="ru-RU"/>
+        </w:rPr>
+        <w:t xml:space="preserve">Рис. </w:t>
+      </w:r>
+      <w:r>
+        <w:rPr>
+          <w:rFonts w:eastAsia="Times New Roman" w:cs="Times New Roman"/>
+          <w:i/>
+          <w:sz w:val="24"/>
+          <w:szCs w:val="21"/>
+          <w:lang w:val="ru-RU" w:eastAsia="ru-RU"/>
+        </w:rPr>
+        <w:t>4. Результати виконання програм</w:t>
+      </w:r>
+      <w:r>
+        <w:rPr>
+          <w:rFonts w:eastAsia="Times New Roman" w:cs="Times New Roman"/>
+          <w:i/>
+          <w:sz w:val="24"/>
+          <w:szCs w:val="21"/>
+          <w:lang w:val="ru-RU" w:eastAsia="ru-RU"/>
+        </w:rPr>
+        <w:t>.</w:t>
       </w:r>
     </w:p>
     <w:p>
@@ -1199,14 +4649,81 @@
         <w:rPr>
           <w:szCs w:val="28"/>
         </w:rPr>
-        <w:t>В результаті виконання даної роботи ми на практиці засвоїли розробку</w:t>
-      </w:r>
-      <w:r>
-        <w:rPr>
-          <w:szCs w:val="28"/>
-        </w:rPr>
-        <w:t xml:space="preserve"> сценаріїв для веб-сторінок за допомогою скриптової мови JavaScript</w:t>
-      </w:r>
+        <w:t xml:space="preserve">В результаті виконання даної роботи </w:t>
+      </w:r>
+      <w:proofErr w:type="spellStart"/>
+      <w:r>
+        <w:rPr>
+          <w:szCs w:val="28"/>
+          <w:lang w:val="ru-RU"/>
+        </w:rPr>
+        <w:t>було</w:t>
+      </w:r>
+      <w:proofErr w:type="spellEnd"/>
+      <w:r>
+        <w:rPr>
+          <w:szCs w:val="28"/>
+          <w:lang w:val="ru-RU"/>
+        </w:rPr>
+        <w:t xml:space="preserve"> </w:t>
+      </w:r>
+      <w:proofErr w:type="spellStart"/>
+      <w:r>
+        <w:rPr>
+          <w:szCs w:val="28"/>
+          <w:lang w:val="ru-RU"/>
+        </w:rPr>
+        <w:t>засво</w:t>
+      </w:r>
+      <w:proofErr w:type="spellEnd"/>
+      <w:r>
+        <w:rPr>
+          <w:szCs w:val="28"/>
+        </w:rPr>
+        <w:t>єно процес</w:t>
+      </w:r>
+      <w:r>
+        <w:rPr>
+          <w:szCs w:val="28"/>
+        </w:rPr>
+        <w:t xml:space="preserve"> </w:t>
+      </w:r>
+      <w:r>
+        <w:rPr>
+          <w:szCs w:val="28"/>
+        </w:rPr>
+        <w:t xml:space="preserve">написання </w:t>
+      </w:r>
+      <w:bookmarkStart w:id="0" w:name="_GoBack"/>
+      <w:bookmarkEnd w:id="0"/>
+      <w:r>
+        <w:rPr>
+          <w:szCs w:val="28"/>
+        </w:rPr>
+        <w:t xml:space="preserve">сценаріїв для веб-сторінок за допомогою </w:t>
+      </w:r>
+      <w:proofErr w:type="spellStart"/>
+      <w:r>
+        <w:rPr>
+          <w:szCs w:val="28"/>
+        </w:rPr>
+        <w:t>скриптової</w:t>
+      </w:r>
+      <w:proofErr w:type="spellEnd"/>
+      <w:r>
+        <w:rPr>
+          <w:szCs w:val="28"/>
+        </w:rPr>
+        <w:t xml:space="preserve"> мови </w:t>
+      </w:r>
+      <w:proofErr w:type="spellStart"/>
+      <w:r>
+        <w:rPr>
+          <w:szCs w:val="28"/>
+        </w:rPr>
+        <w:t>JavaScript</w:t>
+      </w:r>
+      <w:proofErr w:type="spellEnd"/>
       <w:r>
         <w:rPr>
           <w:szCs w:val="28"/>
@@ -1226,8 +4743,8 @@
 </file>
 
 <file path=word/numbering.xml><?xml version="1.0" encoding="utf-8"?>
-<w:numbering xmlns:wpc="http://schemas.microsoft.com/office/word/2010/wordprocessingCanvas" xmlns:mc="http://schemas.openxmlformats.org/markup-compatibility/2006" xmlns:o="urn:schemas-microsoft-com:office:office" xmlns:r="http://schemas.openxmlformats.org/officeDocument/2006/relationships" xmlns:m="http://schemas.openxmlformats.org/officeDocument/2006/math" xmlns:v="urn:schemas-microsoft-com:vml" xmlns:wp14="http://schemas.microsoft.com/office/word/2010/wordprocessingDrawing" xmlns:wp="http://schemas.openxmlformats.org/drawingml/2006/wordprocessingDrawing" xmlns:w10="urn:schemas-microsoft-com:office:word" xmlns:w="http://schemas.openxmlformats.org/wordprocessingml/2006/main" xmlns:w14="http://schemas.microsoft.com/office/word/2010/wordml" xmlns:w15="http://schemas.microsoft.com/office/word/2012/wordml" xmlns:wpg="http://schemas.microsoft.com/office/word/2010/wordprocessingGroup" xmlns:wpi="http://schemas.microsoft.com/office/word/2010/wordprocessingInk" xmlns:wne="http://schemas.microsoft.com/office/word/2006/wordml" xmlns:wps="http://schemas.microsoft.com/office/word/2010/wordprocessingShape" mc:Ignorable="w14 w15 wp14">
-  <w:abstractNum w:abstractNumId="0" w15:restartNumberingAfterBreak="0">
+<w:numbering xmlns:wpc="http://schemas.microsoft.com/office/word/2010/wordprocessingCanvas" xmlns:mc="http://schemas.openxmlformats.org/markup-compatibility/2006" xmlns:o="urn:schemas-microsoft-com:office:office" xmlns:r="http://schemas.openxmlformats.org/officeDocument/2006/relationships" xmlns:m="http://schemas.openxmlformats.org/officeDocument/2006/math" xmlns:v="urn:schemas-microsoft-com:vml" xmlns:wp14="http://schemas.microsoft.com/office/word/2010/wordprocessingDrawing" xmlns:wp="http://schemas.openxmlformats.org/drawingml/2006/wordprocessingDrawing" xmlns:w10="urn:schemas-microsoft-com:office:word" xmlns:w="http://schemas.openxmlformats.org/wordprocessingml/2006/main" xmlns:w14="http://schemas.microsoft.com/office/word/2010/wordml" xmlns:wpg="http://schemas.microsoft.com/office/word/2010/wordprocessingGroup" xmlns:wpi="http://schemas.microsoft.com/office/word/2010/wordprocessingInk" xmlns:wne="http://schemas.microsoft.com/office/word/2006/wordml" xmlns:wps="http://schemas.microsoft.com/office/word/2010/wordprocessingShape" mc:Ignorable="w14 wp14">
+  <w:abstractNum w:abstractNumId="0">
     <w:nsid w:val="107E6FF4"/>
     <w:multiLevelType w:val="hybridMultilevel"/>
     <w:tmpl w:val="4FDC04FC"/>
@@ -1323,7 +4840,7 @@
 </file>
 
 <file path=word/styles.xml><?xml version="1.0" encoding="utf-8"?>
-<w:styles xmlns:mc="http://schemas.openxmlformats.org/markup-compatibility/2006" xmlns:r="http://schemas.openxmlformats.org/officeDocument/2006/relationships" xmlns:w="http://schemas.openxmlformats.org/wordprocessingml/2006/main" xmlns:w14="http://schemas.microsoft.com/office/word/2010/wordml" xmlns:w15="http://schemas.microsoft.com/office/word/2012/wordml" mc:Ignorable="w14 w15">
+<w:styles xmlns:mc="http://schemas.openxmlformats.org/markup-compatibility/2006" xmlns:r="http://schemas.openxmlformats.org/officeDocument/2006/relationships" xmlns:w="http://schemas.openxmlformats.org/wordprocessingml/2006/main" xmlns:w14="http://schemas.microsoft.com/office/word/2010/wordml" mc:Ignorable="w14">
   <w:docDefaults>
     <w:rPrDefault>
       <w:rPr>
@@ -1339,378 +4856,144 @@
       </w:pPr>
     </w:pPrDefault>
   </w:docDefaults>
-  <w:latentStyles w:defLockedState="0" w:defUIPriority="99" w:defSemiHidden="0" w:defUnhideWhenUsed="0" w:defQFormat="0" w:count="371">
-    <w:lsdException w:name="Normal" w:uiPriority="0" w:qFormat="1"/>
-    <w:lsdException w:name="heading 1" w:uiPriority="9" w:qFormat="1"/>
-    <w:lsdException w:name="heading 2" w:semiHidden="1" w:uiPriority="9" w:unhideWhenUsed="1" w:qFormat="1"/>
-    <w:lsdException w:name="heading 3" w:semiHidden="1" w:uiPriority="9" w:unhideWhenUsed="1" w:qFormat="1"/>
-    <w:lsdException w:name="heading 4" w:semiHidden="1" w:uiPriority="9" w:unhideWhenUsed="1" w:qFormat="1"/>
-    <w:lsdException w:name="heading 5" w:semiHidden="1" w:uiPriority="9" w:unhideWhenUsed="1" w:qFormat="1"/>
-    <w:lsdException w:name="heading 6" w:semiHidden="1" w:uiPriority="9" w:unhideWhenUsed="1" w:qFormat="1"/>
-    <w:lsdException w:name="heading 7" w:semiHidden="1" w:uiPriority="9" w:unhideWhenUsed="1" w:qFormat="1"/>
-    <w:lsdException w:name="heading 8" w:semiHidden="1" w:uiPriority="9" w:unhideWhenUsed="1" w:qFormat="1"/>
-    <w:lsdException w:name="heading 9" w:semiHidden="1" w:uiPriority="9" w:unhideWhenUsed="1" w:qFormat="1"/>
-    <w:lsdException w:name="index 1" w:semiHidden="1" w:unhideWhenUsed="1"/>
-    <w:lsdException w:name="index 2" w:semiHidden="1" w:unhideWhenUsed="1"/>
-    <w:lsdException w:name="index 3" w:semiHidden="1" w:unhideWhenUsed="1"/>
-    <w:lsdException w:name="index 4" w:semiHidden="1" w:unhideWhenUsed="1"/>
-    <w:lsdException w:name="index 5" w:semiHidden="1" w:unhideWhenUsed="1"/>
-    <w:lsdException w:name="index 6" w:semiHidden="1" w:unhideWhenUsed="1"/>
-    <w:lsdException w:name="index 7" w:semiHidden="1" w:unhideWhenUsed="1"/>
-    <w:lsdException w:name="index 8" w:semiHidden="1" w:unhideWhenUsed="1"/>
-    <w:lsdException w:name="index 9" w:semiHidden="1" w:unhideWhenUsed="1"/>
-    <w:lsdException w:name="toc 1" w:semiHidden="1" w:uiPriority="39" w:unhideWhenUsed="1"/>
-    <w:lsdException w:name="toc 2" w:semiHidden="1" w:uiPriority="39" w:unhideWhenUsed="1"/>
-    <w:lsdException w:name="toc 3" w:semiHidden="1" w:uiPriority="39" w:unhideWhenUsed="1"/>
-    <w:lsdException w:name="toc 4" w:semiHidden="1" w:uiPriority="39" w:unhideWhenUsed="1"/>
-    <w:lsdException w:name="toc 5" w:semiHidden="1" w:uiPriority="39" w:unhideWhenUsed="1"/>
-    <w:lsdException w:name="toc 6" w:semiHidden="1" w:uiPriority="39" w:unhideWhenUsed="1"/>
-    <w:lsdException w:name="toc 7" w:semiHidden="1" w:uiPriority="39" w:unhideWhenUsed="1"/>
-    <w:lsdException w:name="toc 8" w:semiHidden="1" w:uiPriority="39" w:unhideWhenUsed="1"/>
-    <w:lsdException w:name="toc 9" w:semiHidden="1" w:uiPriority="39" w:unhideWhenUsed="1"/>
-    <w:lsdException w:name="Normal Indent" w:semiHidden="1" w:unhideWhenUsed="1"/>
-    <w:lsdException w:name="footnote text" w:semiHidden="1" w:unhideWhenUsed="1"/>
-    <w:lsdException w:name="annotation text" w:semiHidden="1" w:unhideWhenUsed="1"/>
-    <w:lsdException w:name="header" w:semiHidden="1" w:unhideWhenUsed="1"/>
-    <w:lsdException w:name="footer" w:semiHidden="1" w:unhideWhenUsed="1"/>
-    <w:lsdException w:name="index heading" w:semiHidden="1" w:unhideWhenUsed="1"/>
-    <w:lsdException w:name="caption" w:semiHidden="1" w:uiPriority="35" w:unhideWhenUsed="1" w:qFormat="1"/>
-    <w:lsdException w:name="table of figures" w:semiHidden="1" w:unhideWhenUsed="1"/>
-    <w:lsdException w:name="envelope address" w:semiHidden="1" w:unhideWhenUsed="1"/>
-    <w:lsdException w:name="envelope return" w:semiHidden="1" w:unhideWhenUsed="1"/>
-    <w:lsdException w:name="footnote reference" w:semiHidden="1" w:unhideWhenUsed="1"/>
-    <w:lsdException w:name="annotation reference" w:semiHidden="1" w:unhideWhenUsed="1"/>
-    <w:lsdException w:name="line number" w:semiHidden="1" w:unhideWhenUsed="1"/>
-    <w:lsdException w:name="page number" w:semiHidden="1" w:unhideWhenUsed="1"/>
-    <w:lsdException w:name="endnote reference" w:semiHidden="1" w:unhideWhenUsed="1"/>
-    <w:lsdException w:name="endnote text" w:semiHidden="1" w:unhideWhenUsed="1"/>
-    <w:lsdException w:name="table of authorities" w:semiHidden="1" w:unhideWhenUsed="1"/>
-    <w:lsdException w:name="macro" w:semiHidden="1" w:unhideWhenUsed="1"/>
-    <w:lsdException w:name="toa heading" w:semiHidden="1" w:unhideWhenUsed="1"/>
-    <w:lsdException w:name="List" w:semiHidden="1" w:unhideWhenUsed="1"/>
-    <w:lsdException w:name="List Bullet" w:semiHidden="1" w:unhideWhenUsed="1"/>
-    <w:lsdException w:name="List Number" w:semiHidden="1" w:unhideWhenUsed="1"/>
-    <w:lsdException w:name="List 2" w:semiHidden="1" w:unhideWhenUsed="1"/>
-    <w:lsdException w:name="List 3" w:semiHidden="1" w:unhideWhenUsed="1"/>
-    <w:lsdException w:name="List 4" w:semiHidden="1" w:unhideWhenUsed="1"/>
-    <w:lsdException w:name="List 5" w:semiHidden="1" w:unhideWhenUsed="1"/>
-    <w:lsdException w:name="List Bullet 2" w:semiHidden="1" w:unhideWhenUsed="1"/>
-    <w:lsdException w:name="List Bullet 3" w:semiHidden="1" w:unhideWhenUsed="1"/>
-    <w:lsdException w:name="List Bullet 4" w:semiHidden="1" w:unhideWhenUsed="1"/>
-    <w:lsdException w:name="List Bullet 5" w:semiHidden="1" w:unhideWhenUsed="1"/>
-    <w:lsdException w:name="List Number 2" w:semiHidden="1" w:unhideWhenUsed="1"/>
-    <w:lsdException w:name="List Number 3" w:semiHidden="1" w:unhideWhenUsed="1"/>
-    <w:lsdException w:name="List Number 4" w:semiHidden="1" w:unhideWhenUsed="1"/>
-    <w:lsdException w:name="List Number 5" w:semiHidden="1" w:unhideWhenUsed="1"/>
-    <w:lsdException w:name="Title" w:uiPriority="10" w:qFormat="1"/>
-    <w:lsdException w:name="Closing" w:semiHidden="1" w:unhideWhenUsed="1"/>
-    <w:lsdException w:name="Signature" w:semiHidden="1" w:unhideWhenUsed="1"/>
-    <w:lsdException w:name="Default Paragraph Font" w:semiHidden="1" w:uiPriority="1" w:unhideWhenUsed="1"/>
-    <w:lsdException w:name="Body Text" w:semiHidden="1" w:unhideWhenUsed="1"/>
-    <w:lsdException w:name="Body Text Indent" w:semiHidden="1" w:unhideWhenUsed="1"/>
-    <w:lsdException w:name="List Continue" w:semiHidden="1" w:unhideWhenUsed="1"/>
-    <w:lsdException w:name="List Continue 2" w:semiHidden="1" w:unhideWhenUsed="1"/>
-    <w:lsdException w:name="List Continue 3" w:semiHidden="1" w:unhideWhenUsed="1"/>
-    <w:lsdException w:name="List Continue 4" w:semiHidden="1" w:unhideWhenUsed="1"/>
-    <w:lsdException w:name="List Continue 5" w:semiHidden="1" w:unhideWhenUsed="1"/>
-    <w:lsdException w:name="Message Header" w:semiHidden="1" w:unhideWhenUsed="1"/>
-    <w:lsdException w:name="Subtitle" w:uiPriority="11" w:qFormat="1"/>
-    <w:lsdException w:name="Salutation" w:semiHidden="1" w:unhideWhenUsed="1"/>
-    <w:lsdException w:name="Date" w:semiHidden="1" w:unhideWhenUsed="1"/>
-    <w:lsdException w:name="Body Text First Indent" w:semiHidden="1" w:unhideWhenUsed="1"/>
-    <w:lsdException w:name="Body Text First Indent 2" w:semiHidden="1" w:unhideWhenUsed="1"/>
-    <w:lsdException w:name="Note Heading" w:semiHidden="1" w:unhideWhenUsed="1"/>
-    <w:lsdException w:name="Body Text 2" w:semiHidden="1" w:unhideWhenUsed="1"/>
-    <w:lsdException w:name="Body Text 3" w:semiHidden="1" w:unhideWhenUsed="1"/>
-    <w:lsdException w:name="Body Text Indent 2" w:semiHidden="1" w:unhideWhenUsed="1"/>
-    <w:lsdException w:name="Body Text Indent 3" w:semiHidden="1" w:unhideWhenUsed="1"/>
-    <w:lsdException w:name="Block Text" w:semiHidden="1" w:unhideWhenUsed="1"/>
-    <w:lsdException w:name="Hyperlink" w:semiHidden="1" w:unhideWhenUsed="1"/>
-    <w:lsdException w:name="FollowedHyperlink" w:semiHidden="1" w:unhideWhenUsed="1"/>
-    <w:lsdException w:name="Strong" w:uiPriority="22" w:qFormat="1"/>
-    <w:lsdException w:name="Emphasis" w:uiPriority="20" w:qFormat="1"/>
-    <w:lsdException w:name="Document Map" w:semiHidden="1" w:unhideWhenUsed="1"/>
-    <w:lsdException w:name="Plain Text" w:semiHidden="1" w:unhideWhenUsed="1"/>
-    <w:lsdException w:name="E-mail Signature" w:semiHidden="1" w:unhideWhenUsed="1"/>
-    <w:lsdException w:name="HTML Top of Form" w:semiHidden="1" w:unhideWhenUsed="1"/>
-    <w:lsdException w:name="HTML Bottom of Form" w:semiHidden="1" w:unhideWhenUsed="1"/>
-    <w:lsdException w:name="Normal (Web)" w:semiHidden="1" w:unhideWhenUsed="1"/>
-    <w:lsdException w:name="HTML Acronym" w:semiHidden="1" w:unhideWhenUsed="1"/>
-    <w:lsdException w:name="HTML Address" w:semiHidden="1" w:unhideWhenUsed="1"/>
-    <w:lsdException w:name="HTML Cite" w:semiHidden="1" w:unhideWhenUsed="1"/>
-    <w:lsdException w:name="HTML Code" w:semiHidden="1" w:unhideWhenUsed="1"/>
-    <w:lsdException w:name="HTML Definition" w:semiHidden="1" w:unhideWhenUsed="1"/>
-    <w:lsdException w:name="HTML Keyboard" w:semiHidden="1" w:unhideWhenUsed="1"/>
-    <w:lsdException w:name="HTML Preformatted" w:semiHidden="1" w:unhideWhenUsed="1"/>
-    <w:lsdException w:name="HTML Sample" w:semiHidden="1" w:unhideWhenUsed="1"/>
-    <w:lsdException w:name="HTML Typewriter" w:semiHidden="1" w:unhideWhenUsed="1"/>
-    <w:lsdException w:name="HTML Variable" w:semiHidden="1" w:unhideWhenUsed="1"/>
-    <w:lsdException w:name="Normal Table" w:semiHidden="1" w:unhideWhenUsed="1"/>
-    <w:lsdException w:name="annotation subject" w:semiHidden="1" w:unhideWhenUsed="1"/>
-    <w:lsdException w:name="No List" w:semiHidden="1" w:unhideWhenUsed="1"/>
-    <w:lsdException w:name="Outline List 1" w:semiHidden="1" w:unhideWhenUsed="1"/>
-    <w:lsdException w:name="Outline List 2" w:semiHidden="1" w:unhideWhenUsed="1"/>
-    <w:lsdException w:name="Outline List 3" w:semiHidden="1" w:unhideWhenUsed="1"/>
-    <w:lsdException w:name="Table Simple 1" w:semiHidden="1" w:unhideWhenUsed="1"/>
-    <w:lsdException w:name="Table Simple 2" w:semiHidden="1" w:unhideWhenUsed="1"/>
-    <w:lsdException w:name="Table Simple 3" w:semiHidden="1" w:unhideWhenUsed="1"/>
-    <w:lsdException w:name="Table Classic 1" w:semiHidden="1" w:unhideWhenUsed="1"/>
-    <w:lsdException w:name="Table Classic 2" w:semiHidden="1" w:unhideWhenUsed="1"/>
-    <w:lsdException w:name="Table Classic 3" w:semiHidden="1" w:unhideWhenUsed="1"/>
-    <w:lsdException w:name="Table Classic 4" w:semiHidden="1" w:unhideWhenUsed="1"/>
-    <w:lsdException w:name="Table Colorful 1" w:semiHidden="1" w:unhideWhenUsed="1"/>
-    <w:lsdException w:name="Table Colorful 2" w:semiHidden="1" w:unhideWhenUsed="1"/>
-    <w:lsdException w:name="Table Colorful 3" w:semiHidden="1" w:unhideWhenUsed="1"/>
-    <w:lsdException w:name="Table Columns 1" w:semiHidden="1" w:unhideWhenUsed="1"/>
-    <w:lsdException w:name="Table Columns 2" w:semiHidden="1" w:unhideWhenUsed="1"/>
-    <w:lsdException w:name="Table Columns 3" w:semiHidden="1" w:unhideWhenUsed="1"/>
-    <w:lsdException w:name="Table Columns 4" w:semiHidden="1" w:unhideWhenUsed="1"/>
-    <w:lsdException w:name="Table Columns 5" w:semiHidden="1" w:unhideWhenUsed="1"/>
-    <w:lsdException w:name="Table Grid 1" w:semiHidden="1" w:unhideWhenUsed="1"/>
-    <w:lsdException w:name="Table Grid 2" w:semiHidden="1" w:unhideWhenUsed="1"/>
-    <w:lsdException w:name="Table Grid 3" w:semiHidden="1" w:unhideWhenUsed="1"/>
-    <w:lsdException w:name="Table Grid 4" w:semiHidden="1" w:unhideWhenUsed="1"/>
-    <w:lsdException w:name="Table Grid 5" w:semiHidden="1" w:unhideWhenUsed="1"/>
-    <w:lsdException w:name="Table Grid 6" w:semiHidden="1" w:unhideWhenUsed="1"/>
-    <w:lsdException w:name="Table Grid 7" w:semiHidden="1" w:unhideWhenUsed="1"/>
-    <w:lsdException w:name="Table Grid 8" w:semiHidden="1" w:unhideWhenUsed="1"/>
-    <w:lsdException w:name="Table List 1" w:semiHidden="1" w:unhideWhenUsed="1"/>
-    <w:lsdException w:name="Table List 2" w:semiHidden="1" w:unhideWhenUsed="1"/>
-    <w:lsdException w:name="Table List 3" w:semiHidden="1" w:unhideWhenUsed="1"/>
-    <w:lsdException w:name="Table List 4" w:semiHidden="1" w:unhideWhenUsed="1"/>
-    <w:lsdException w:name="Table List 5" w:semiHidden="1" w:unhideWhenUsed="1"/>
-    <w:lsdException w:name="Table List 6" w:semiHidden="1" w:unhideWhenUsed="1"/>
-    <w:lsdException w:name="Table List 7" w:semiHidden="1" w:unhideWhenUsed="1"/>
-    <w:lsdException w:name="Table List 8" w:semiHidden="1" w:unhideWhenUsed="1"/>
-    <w:lsdException w:name="Table 3D effects 1" w:semiHidden="1" w:unhideWhenUsed="1"/>
-    <w:lsdException w:name="Table 3D effects 2" w:semiHidden="1" w:unhideWhenUsed="1"/>
-    <w:lsdException w:name="Table 3D effects 3" w:semiHidden="1" w:unhideWhenUsed="1"/>
-    <w:lsdException w:name="Table Contemporary" w:semiHidden="1" w:unhideWhenUsed="1"/>
-    <w:lsdException w:name="Table Elegant" w:semiHidden="1" w:unhideWhenUsed="1"/>
-    <w:lsdException w:name="Table Professional" w:semiHidden="1" w:unhideWhenUsed="1"/>
-    <w:lsdException w:name="Table Subtle 1" w:semiHidden="1" w:unhideWhenUsed="1"/>
-    <w:lsdException w:name="Table Subtle 2" w:semiHidden="1" w:unhideWhenUsed="1"/>
-    <w:lsdException w:name="Table Web 1" w:semiHidden="1" w:unhideWhenUsed="1"/>
-    <w:lsdException w:name="Table Web 2" w:semiHidden="1" w:unhideWhenUsed="1"/>
-    <w:lsdException w:name="Table Web 3" w:semiHidden="1" w:unhideWhenUsed="1"/>
-    <w:lsdException w:name="Balloon Text" w:semiHidden="1" w:unhideWhenUsed="1"/>
-    <w:lsdException w:name="Table Grid" w:uiPriority="59"/>
-    <w:lsdException w:name="Table Theme" w:semiHidden="1" w:unhideWhenUsed="1"/>
-    <w:lsdException w:name="Placeholder Text" w:semiHidden="1"/>
-    <w:lsdException w:name="No Spacing" w:uiPriority="1" w:qFormat="1"/>
-    <w:lsdException w:name="Light Shading" w:uiPriority="60"/>
-    <w:lsdException w:name="Light List" w:uiPriority="61"/>
-    <w:lsdException w:name="Light Grid" w:uiPriority="62"/>
-    <w:lsdException w:name="Medium Shading 1" w:uiPriority="63"/>
-    <w:lsdException w:name="Medium Shading 2" w:uiPriority="64"/>
-    <w:lsdException w:name="Medium List 1" w:uiPriority="65"/>
-    <w:lsdException w:name="Medium List 2" w:uiPriority="66"/>
-    <w:lsdException w:name="Medium Grid 1" w:uiPriority="67"/>
-    <w:lsdException w:name="Medium Grid 2" w:uiPriority="68"/>
-    <w:lsdException w:name="Medium Grid 3" w:uiPriority="69"/>
-    <w:lsdException w:name="Dark List" w:uiPriority="70"/>
-    <w:lsdException w:name="Colorful Shading" w:uiPriority="71"/>
-    <w:lsdException w:name="Colorful List" w:uiPriority="72"/>
-    <w:lsdException w:name="Colorful Grid" w:uiPriority="73"/>
-    <w:lsdException w:name="Light Shading Accent 1" w:uiPriority="60"/>
-    <w:lsdException w:name="Light List Accent 1" w:uiPriority="61"/>
-    <w:lsdException w:name="Light Grid Accent 1" w:uiPriority="62"/>
-    <w:lsdException w:name="Medium Shading 1 Accent 1" w:uiPriority="63"/>
-    <w:lsdException w:name="Medium Shading 2 Accent 1" w:uiPriority="64"/>
-    <w:lsdException w:name="Medium List 1 Accent 1" w:uiPriority="65"/>
-    <w:lsdException w:name="Revision" w:semiHidden="1"/>
-    <w:lsdException w:name="List Paragraph" w:uiPriority="34" w:qFormat="1"/>
-    <w:lsdException w:name="Quote" w:uiPriority="29" w:qFormat="1"/>
-    <w:lsdException w:name="Intense Quote" w:uiPriority="30" w:qFormat="1"/>
-    <w:lsdException w:name="Medium List 2 Accent 1" w:uiPriority="66"/>
-    <w:lsdException w:name="Medium Grid 1 Accent 1" w:uiPriority="67"/>
-    <w:lsdException w:name="Medium Grid 2 Accent 1" w:uiPriority="68"/>
-    <w:lsdException w:name="Medium Grid 3 Accent 1" w:uiPriority="69"/>
-    <w:lsdException w:name="Dark List Accent 1" w:uiPriority="70"/>
-    <w:lsdException w:name="Colorful Shading Accent 1" w:uiPriority="71"/>
-    <w:lsdException w:name="Colorful List Accent 1" w:uiPriority="72"/>
-    <w:lsdException w:name="Colorful Grid Accent 1" w:uiPriority="73"/>
-    <w:lsdException w:name="Light Shading Accent 2" w:uiPriority="60"/>
-    <w:lsdException w:name="Light List Accent 2" w:uiPriority="61"/>
-    <w:lsdException w:name="Light Grid Accent 2" w:uiPriority="62"/>
-    <w:lsdException w:name="Medium Shading 1 Accent 2" w:uiPriority="63"/>
-    <w:lsdException w:name="Medium Shading 2 Accent 2" w:uiPriority="64"/>
-    <w:lsdException w:name="Medium List 1 Accent 2" w:uiPriority="65"/>
-    <w:lsdException w:name="Medium List 2 Accent 2" w:uiPriority="66"/>
-    <w:lsdException w:name="Medium Grid 1 Accent 2" w:uiPriority="67"/>
-    <w:lsdException w:name="Medium Grid 2 Accent 2" w:uiPriority="68"/>
-    <w:lsdException w:name="Medium Grid 3 Accent 2" w:uiPriority="69"/>
-    <w:lsdException w:name="Dark List Accent 2" w:uiPriority="70"/>
-    <w:lsdException w:name="Colorful Shading Accent 2" w:uiPriority="71"/>
-    <w:lsdException w:name="Colorful List Accent 2" w:uiPriority="72"/>
-    <w:lsdException w:name="Colorful Grid Accent 2" w:uiPriority="73"/>
-    <w:lsdException w:name="Light Shading Accent 3" w:uiPriority="60"/>
-    <w:lsdException w:name="Light List Accent 3" w:uiPriority="61"/>
-    <w:lsdException w:name="Light Grid Accent 3" w:uiPriority="62"/>
-    <w:lsdException w:name="Medium Shading 1 Accent 3" w:uiPriority="63"/>
-    <w:lsdException w:name="Medium Shading 2 Accent 3" w:uiPriority="64"/>
-    <w:lsdException w:name="Medium List 1 Accent 3" w:uiPriority="65"/>
-    <w:lsdException w:name="Medium List 2 Accent 3" w:uiPriority="66"/>
-    <w:lsdException w:name="Medium Grid 1 Accent 3" w:uiPriority="67"/>
-    <w:lsdException w:name="Medium Grid 2 Accent 3" w:uiPriority="68"/>
-    <w:lsdException w:name="Medium Grid 3 Accent 3" w:uiPriority="69"/>
-    <w:lsdException w:name="Dark List Accent 3" w:uiPriority="70"/>
-    <w:lsdException w:name="Colorful Shading Accent 3" w:uiPriority="71"/>
-    <w:lsdException w:name="Colorful List Accent 3" w:uiPriority="72"/>
-    <w:lsdException w:name="Colorful Grid Accent 3" w:uiPriority="73"/>
-    <w:lsdException w:name="Light Shading Accent 4" w:uiPriority="60"/>
-    <w:lsdException w:name="Light List Accent 4" w:uiPriority="61"/>
-    <w:lsdException w:name="Light Grid Accent 4" w:uiPriority="62"/>
-    <w:lsdException w:name="Medium Shading 1 Accent 4" w:uiPriority="63"/>
-    <w:lsdException w:name="Medium Shading 2 Accent 4" w:uiPriority="64"/>
-    <w:lsdException w:name="Medium List 1 Accent 4" w:uiPriority="65"/>
-    <w:lsdException w:name="Medium List 2 Accent 4" w:uiPriority="66"/>
-    <w:lsdException w:name="Medium Grid 1 Accent 4" w:uiPriority="67"/>
-    <w:lsdException w:name="Medium Grid 2 Accent 4" w:uiPriority="68"/>
-    <w:lsdException w:name="Medium Grid 3 Accent 4" w:uiPriority="69"/>
-    <w:lsdException w:name="Dark List Accent 4" w:uiPriority="70"/>
-    <w:lsdException w:name="Colorful Shading Accent 4" w:uiPriority="71"/>
-    <w:lsdException w:name="Colorful List Accent 4" w:uiPriority="72"/>
-    <w:lsdException w:name="Colorful Grid Accent 4" w:uiPriority="73"/>
-    <w:lsdException w:name="Light Shading Accent 5" w:uiPriority="60"/>
-    <w:lsdException w:name="Light List Accent 5" w:uiPriority="61"/>
-    <w:lsdException w:name="Light Grid Accent 5" w:uiPriority="62"/>
-    <w:lsdException w:name="Medium Shading 1 Accent 5" w:uiPriority="63"/>
-    <w:lsdException w:name="Medium Shading 2 Accent 5" w:uiPriority="64"/>
-    <w:lsdException w:name="Medium List 1 Accent 5" w:uiPriority="65"/>
-    <w:lsdException w:name="Medium List 2 Accent 5" w:uiPriority="66"/>
-    <w:lsdException w:name="Medium Grid 1 Accent 5" w:uiPriority="67"/>
-    <w:lsdException w:name="Medium Grid 2 Accent 5" w:uiPriority="68"/>
-    <w:lsdException w:name="Medium Grid 3 Accent 5" w:uiPriority="69"/>
-    <w:lsdException w:name="Dark List Accent 5" w:uiPriority="70"/>
-    <w:lsdException w:name="Colorful Shading Accent 5" w:uiPriority="71"/>
-    <w:lsdException w:name="Colorful List Accent 5" w:uiPriority="72"/>
-    <w:lsdException w:name="Colorful Grid Accent 5" w:uiPriority="73"/>
-    <w:lsdException w:name="Light Shading Accent 6" w:uiPriority="60"/>
-    <w:lsdException w:name="Light List Accent 6" w:uiPriority="61"/>
-    <w:lsdException w:name="Light Grid Accent 6" w:uiPriority="62"/>
-    <w:lsdException w:name="Medium Shading 1 Accent 6" w:uiPriority="63"/>
-    <w:lsdException w:name="Medium Shading 2 Accent 6" w:uiPriority="64"/>
-    <w:lsdException w:name="Medium List 1 Accent 6" w:uiPriority="65"/>
-    <w:lsdException w:name="Medium List 2 Accent 6" w:uiPriority="66"/>
-    <w:lsdException w:name="Medium Grid 1 Accent 6" w:uiPriority="67"/>
-    <w:lsdException w:name="Medium Grid 2 Accent 6" w:uiPriority="68"/>
-    <w:lsdException w:name="Medium Grid 3 Accent 6" w:uiPriority="69"/>
-    <w:lsdException w:name="Dark List Accent 6" w:uiPriority="70"/>
-    <w:lsdException w:name="Colorful Shading Accent 6" w:uiPriority="71"/>
-    <w:lsdException w:name="Colorful List Accent 6" w:uiPriority="72"/>
-    <w:lsdException w:name="Colorful Grid Accent 6" w:uiPriority="73"/>
-    <w:lsdException w:name="Subtle Emphasis" w:uiPriority="19" w:qFormat="1"/>
-    <w:lsdException w:name="Intense Emphasis" w:uiPriority="21" w:qFormat="1"/>
-    <w:lsdException w:name="Subtle Reference" w:uiPriority="31" w:qFormat="1"/>
-    <w:lsdException w:name="Intense Reference" w:uiPriority="32" w:qFormat="1"/>
-    <w:lsdException w:name="Book Title" w:uiPriority="33" w:qFormat="1"/>
-    <w:lsdException w:name="Bibliography" w:semiHidden="1" w:uiPriority="37" w:unhideWhenUsed="1"/>
-    <w:lsdException w:name="TOC Heading" w:semiHidden="1" w:uiPriority="39" w:unhideWhenUsed="1" w:qFormat="1"/>
-    <w:lsdException w:name="Plain Table 1" w:uiPriority="41"/>
-    <w:lsdException w:name="Plain Table 2" w:uiPriority="42"/>
-    <w:lsdException w:name="Plain Table 3" w:uiPriority="43"/>
-    <w:lsdException w:name="Plain Table 4" w:uiPriority="44"/>
-    <w:lsdException w:name="Plain Table 5" w:uiPriority="45"/>
-    <w:lsdException w:name="Grid Table Light" w:uiPriority="40"/>
-    <w:lsdException w:name="Grid Table 1 Light" w:uiPriority="46"/>
-    <w:lsdException w:name="Grid Table 2" w:uiPriority="47"/>
-    <w:lsdException w:name="Grid Table 3" w:uiPriority="48"/>
-    <w:lsdException w:name="Grid Table 4" w:uiPriority="49"/>
-    <w:lsdException w:name="Grid Table 5 Dark" w:uiPriority="50"/>
-    <w:lsdException w:name="Grid Table 6 Colorful" w:uiPriority="51"/>
-    <w:lsdException w:name="Grid Table 7 Colorful" w:uiPriority="52"/>
-    <w:lsdException w:name="Grid Table 1 Light Accent 1" w:uiPriority="46"/>
-    <w:lsdException w:name="Grid Table 2 Accent 1" w:uiPriority="47"/>
-    <w:lsdException w:name="Grid Table 3 Accent 1" w:uiPriority="48"/>
-    <w:lsdException w:name="Grid Table 4 Accent 1" w:uiPriority="49"/>
-    <w:lsdException w:name="Grid Table 5 Dark Accent 1" w:uiPriority="50"/>
-    <w:lsdException w:name="Grid Table 6 Colorful Accent 1" w:uiPriority="51"/>
-    <w:lsdException w:name="Grid Table 7 Colorful Accent 1" w:uiPriority="52"/>
-    <w:lsdException w:name="Grid Table 1 Light Accent 2" w:uiPriority="46"/>
-    <w:lsdException w:name="Grid Table 2 Accent 2" w:uiPriority="47"/>
-    <w:lsdException w:name="Grid Table 3 Accent 2" w:uiPriority="48"/>
-    <w:lsdException w:name="Grid Table 4 Accent 2" w:uiPriority="49"/>
-    <w:lsdException w:name="Grid Table 5 Dark Accent 2" w:uiPriority="50"/>
-    <w:lsdException w:name="Grid Table 6 Colorful Accent 2" w:uiPriority="51"/>
-    <w:lsdException w:name="Grid Table 7 Colorful Accent 2" w:uiPriority="52"/>
-    <w:lsdException w:name="Grid Table 1 Light Accent 3" w:uiPriority="46"/>
-    <w:lsdException w:name="Grid Table 2 Accent 3" w:uiPriority="47"/>
-    <w:lsdException w:name="Grid Table 3 Accent 3" w:uiPriority="48"/>
-    <w:lsdException w:name="Grid Table 4 Accent 3" w:uiPriority="49"/>
-    <w:lsdException w:name="Grid Table 5 Dark Accent 3" w:uiPriority="50"/>
-    <w:lsdException w:name="Grid Table 6 Colorful Accent 3" w:uiPriority="51"/>
-    <w:lsdException w:name="Grid Table 7 Colorful Accent 3" w:uiPriority="52"/>
-    <w:lsdException w:name="Grid Table 1 Light Accent 4" w:uiPriority="46"/>
-    <w:lsdException w:name="Grid Table 2 Accent 4" w:uiPriority="47"/>
-    <w:lsdException w:name="Grid Table 3 Accent 4" w:uiPriority="48"/>
-    <w:lsdException w:name="Grid Table 4 Accent 4" w:uiPriority="49"/>
-    <w:lsdException w:name="Grid Table 5 Dark Accent 4" w:uiPriority="50"/>
-    <w:lsdException w:name="Grid Table 6 Colorful Accent 4" w:uiPriority="51"/>
-    <w:lsdException w:name="Grid Table 7 Colorful Accent 4" w:uiPriority="52"/>
-    <w:lsdException w:name="Grid Table 1 Light Accent 5" w:uiPriority="46"/>
-    <w:lsdException w:name="Grid Table 2 Accent 5" w:uiPriority="47"/>
-    <w:lsdException w:name="Grid Table 3 Accent 5" w:uiPriority="48"/>
-    <w:lsdException w:name="Grid Table 4 Accent 5" w:uiPriority="49"/>
-    <w:lsdException w:name="Grid Table 5 Dark Accent 5" w:uiPriority="50"/>
-    <w:lsdException w:name="Grid Table 6 Colorful Accent 5" w:uiPriority="51"/>
-    <w:lsdException w:name="Grid Table 7 Colorful Accent 5" w:uiPriority="52"/>
-    <w:lsdException w:name="Grid Table 1 Light Accent 6" w:uiPriority="46"/>
-    <w:lsdException w:name="Grid Table 2 Accent 6" w:uiPriority="47"/>
-    <w:lsdException w:name="Grid Table 3 Accent 6" w:uiPriority="48"/>
-    <w:lsdException w:name="Grid Table 4 Accent 6" w:uiPriority="49"/>
-    <w:lsdException w:name="Grid Table 5 Dark Accent 6" w:uiPriority="50"/>
-    <w:lsdException w:name="Grid Table 6 Colorful Accent 6" w:uiPriority="51"/>
-    <w:lsdException w:name="Grid Table 7 Colorful Accent 6" w:uiPriority="52"/>
-    <w:lsdException w:name="List Table 1 Light" w:uiPriority="46"/>
-    <w:lsdException w:name="List Table 2" w:uiPriority="47"/>
-    <w:lsdException w:name="List Table 3" w:uiPriority="48"/>
-    <w:lsdException w:name="List Table 4" w:uiPriority="49"/>
-    <w:lsdException w:name="List Table 5 Dark" w:uiPriority="50"/>
-    <w:lsdException w:name="List Table 6 Colorful" w:uiPriority="51"/>
-    <w:lsdException w:name="List Table 7 Colorful" w:uiPriority="52"/>
-    <w:lsdException w:name="List Table 1 Light Accent 1" w:uiPriority="46"/>
-    <w:lsdException w:name="List Table 2 Accent 1" w:uiPriority="47"/>
-    <w:lsdException w:name="List Table 3 Accent 1" w:uiPriority="48"/>
-    <w:lsdException w:name="List Table 4 Accent 1" w:uiPriority="49"/>
-    <w:lsdException w:name="List Table 5 Dark Accent 1" w:uiPriority="50"/>
-    <w:lsdException w:name="List Table 6 Colorful Accent 1" w:uiPriority="51"/>
-    <w:lsdException w:name="List Table 7 Colorful Accent 1" w:uiPriority="52"/>
-    <w:lsdException w:name="List Table 1 Light Accent 2" w:uiPriority="46"/>
-    <w:lsdException w:name="List Table 2 Accent 2" w:uiPriority="47"/>
-    <w:lsdException w:name="List Table 3 Accent 2" w:uiPriority="48"/>
-    <w:lsdException w:name="List Table 4 Accent 2" w:uiPriority="49"/>
-    <w:lsdException w:name="List Table 5 Dark Accent 2" w:uiPriority="50"/>
-    <w:lsdException w:name="List Table 6 Colorful Accent 2" w:uiPriority="51"/>
-    <w:lsdException w:name="List Table 7 Colorful Accent 2" w:uiPriority="52"/>
-    <w:lsdException w:name="List Table 1 Light Accent 3" w:uiPriority="46"/>
-    <w:lsdException w:name="List Table 2 Accent 3" w:uiPriority="47"/>
-    <w:lsdException w:name="List Table 3 Accent 3" w:uiPriority="48"/>
-    <w:lsdException w:name="List Table 4 Accent 3" w:uiPriority="49"/>
-    <w:lsdException w:name="List Table 5 Dark Accent 3" w:uiPriority="50"/>
-    <w:lsdException w:name="List Table 6 Colorful Accent 3" w:uiPriority="51"/>
-    <w:lsdException w:name="List Table 7 Colorful Accent 3" w:uiPriority="52"/>
-    <w:lsdException w:name="List Table 1 Light Accent 4" w:uiPriority="46"/>
-    <w:lsdException w:name="List Table 2 Accent 4" w:uiPriority="47"/>
-    <w:lsdException w:name="List Table 3 Accent 4" w:uiPriority="48"/>
-    <w:lsdException w:name="List Table 4 Accent 4" w:uiPriority="49"/>
-    <w:lsdException w:name="List Table 5 Dark Accent 4" w:uiPriority="50"/>
-    <w:lsdException w:name="List Table 6 Colorful Accent 4" w:uiPriority="51"/>
-    <w:lsdException w:name="List Table 7 Colorful Accent 4" w:uiPriority="52"/>
-    <w:lsdException w:name="List Table 1 Light Accent 5" w:uiPriority="46"/>
-    <w:lsdException w:name="List Table 2 Accent 5" w:uiPriority="47"/>
-    <w:lsdException w:name="List Table 3 Accent 5" w:uiPriority="48"/>
-    <w:lsdException w:name="List Table 4 Accent 5" w:uiPriority="49"/>
-    <w:lsdException w:name="List Table 5 Dark Accent 5" w:uiPriority="50"/>
-    <w:lsdException w:name="List Table 6 Colorful Accent 5" w:uiPriority="51"/>
-    <w:lsdException w:name="List Table 7 Colorful Accent 5" w:uiPriority="52"/>
-    <w:lsdException w:name="List Table 1 Light Accent 6" w:uiPriority="46"/>
-    <w:lsdException w:name="List Table 2 Accent 6" w:uiPriority="47"/>
-    <w:lsdException w:name="List Table 3 Accent 6" w:uiPriority="48"/>
-    <w:lsdException w:name="List Table 4 Accent 6" w:uiPriority="49"/>
-    <w:lsdException w:name="List Table 5 Dark Accent 6" w:uiPriority="50"/>
-    <w:lsdException w:name="List Table 6 Colorful Accent 6" w:uiPriority="51"/>
-    <w:lsdException w:name="List Table 7 Colorful Accent 6" w:uiPriority="52"/>
+  <w:latentStyles w:defLockedState="0" w:defUIPriority="99" w:defSemiHidden="1" w:defUnhideWhenUsed="1" w:defQFormat="0" w:count="267">
+    <w:lsdException w:name="Normal" w:semiHidden="0" w:uiPriority="0" w:unhideWhenUsed="0" w:qFormat="1"/>
+    <w:lsdException w:name="heading 1" w:semiHidden="0" w:uiPriority="9" w:unhideWhenUsed="0" w:qFormat="1"/>
+    <w:lsdException w:name="heading 2" w:uiPriority="9" w:qFormat="1"/>
+    <w:lsdException w:name="heading 3" w:uiPriority="9" w:qFormat="1"/>
+    <w:lsdException w:name="heading 4" w:uiPriority="9" w:qFormat="1"/>
+    <w:lsdException w:name="heading 5" w:uiPriority="9" w:qFormat="1"/>
+    <w:lsdException w:name="heading 6" w:uiPriority="9" w:qFormat="1"/>
+    <w:lsdException w:name="heading 7" w:uiPriority="9" w:qFormat="1"/>
+    <w:lsdException w:name="heading 8" w:uiPriority="9" w:qFormat="1"/>
+    <w:lsdException w:name="heading 9" w:uiPriority="9" w:qFormat="1"/>
+    <w:lsdException w:name="toc 1" w:uiPriority="39"/>
+    <w:lsdException w:name="toc 2" w:uiPriority="39"/>
+    <w:lsdException w:name="toc 3" w:uiPriority="39"/>
+    <w:lsdException w:name="toc 4" w:uiPriority="39"/>
+    <w:lsdException w:name="toc 5" w:uiPriority="39"/>
+    <w:lsdException w:name="toc 6" w:uiPriority="39"/>
+    <w:lsdException w:name="toc 7" w:uiPriority="39"/>
+    <w:lsdException w:name="toc 8" w:uiPriority="39"/>
+    <w:lsdException w:name="toc 9" w:uiPriority="39"/>
+    <w:lsdException w:name="caption" w:uiPriority="35" w:qFormat="1"/>
+    <w:lsdException w:name="Title" w:semiHidden="0" w:uiPriority="10" w:unhideWhenUsed="0" w:qFormat="1"/>
+    <w:lsdException w:name="Default Paragraph Font" w:uiPriority="1"/>
+    <w:lsdException w:name="Subtitle" w:semiHidden="0" w:uiPriority="11" w:unhideWhenUsed="0" w:qFormat="1"/>
+    <w:lsdException w:name="Strong" w:semiHidden="0" w:uiPriority="22" w:unhideWhenUsed="0" w:qFormat="1"/>
+    <w:lsdException w:name="Emphasis" w:semiHidden="0" w:uiPriority="20" w:unhideWhenUsed="0" w:qFormat="1"/>
+    <w:lsdException w:name="Table Grid" w:semiHidden="0" w:uiPriority="59" w:unhideWhenUsed="0"/>
+    <w:lsdException w:name="Placeholder Text" w:unhideWhenUsed="0"/>
+    <w:lsdException w:name="No Spacing" w:semiHidden="0" w:uiPriority="1" w:unhideWhenUsed="0" w:qFormat="1"/>
+    <w:lsdException w:name="Light Shading" w:semiHidden="0" w:uiPriority="60" w:unhideWhenUsed="0"/>
+    <w:lsdException w:name="Light List" w:semiHidden="0" w:uiPriority="61" w:unhideWhenUsed="0"/>
+    <w:lsdException w:name="Light Grid" w:semiHidden="0" w:uiPriority="62" w:unhideWhenUsed="0"/>
+    <w:lsdException w:name="Medium Shading 1" w:semiHidden="0" w:uiPriority="63" w:unhideWhenUsed="0"/>
+    <w:lsdException w:name="Medium Shading 2" w:semiHidden="0" w:uiPriority="64" w:unhideWhenUsed="0"/>
+    <w:lsdException w:name="Medium List 1" w:semiHidden="0" w:uiPriority="65" w:unhideWhenUsed="0"/>
+    <w:lsdException w:name="Medium List 2" w:semiHidden="0" w:uiPriority="66" w:unhideWhenUsed="0"/>
+    <w:lsdException w:name="Medium Grid 1" w:semiHidden="0" w:uiPriority="67" w:unhideWhenUsed="0"/>
+    <w:lsdException w:name="Medium Grid 2" w:semiHidden="0" w:uiPriority="68" w:unhideWhenUsed="0"/>
+    <w:lsdException w:name="Medium Grid 3" w:semiHidden="0" w:uiPriority="69" w:unhideWhenUsed="0"/>
+    <w:lsdException w:name="Dark List" w:semiHidden="0" w:uiPriority="70" w:unhideWhenUsed="0"/>
+    <w:lsdException w:name="Colorful Shading" w:semiHidden="0" w:uiPriority="71" w:unhideWhenUsed="0"/>
+    <w:lsdException w:name="Colorful List" w:semiHidden="0" w:uiPriority="72" w:unhideWhenUsed="0"/>
+    <w:lsdException w:name="Colorful Grid" w:semiHidden="0" w:uiPriority="73" w:unhideWhenUsed="0"/>
+    <w:lsdException w:name="Light Shading Accent 1" w:semiHidden="0" w:uiPriority="60" w:unhideWhenUsed="0"/>
+    <w:lsdException w:name="Light List Accent 1" w:semiHidden="0" w:uiPriority="61" w:unhideWhenUsed="0"/>
+    <w:lsdException w:name="Light Grid Accent 1" w:semiHidden="0" w:uiPriority="62" w:unhideWhenUsed="0"/>
+    <w:lsdException w:name="Medium Shading 1 Accent 1" w:semiHidden="0" w:uiPriority="63" w:unhideWhenUsed="0"/>
+    <w:lsdException w:name="Medium Shading 2 Accent 1" w:semiHidden="0" w:uiPriority="64" w:unhideWhenUsed="0"/>
+    <w:lsdException w:name="Medium List 1 Accent 1" w:semiHidden="0" w:uiPriority="65" w:unhideWhenUsed="0"/>
+    <w:lsdException w:name="Revision" w:unhideWhenUsed="0"/>
+    <w:lsdException w:name="List Paragraph" w:semiHidden="0" w:uiPriority="34" w:unhideWhenUsed="0" w:qFormat="1"/>
+    <w:lsdException w:name="Quote" w:semiHidden="0" w:uiPriority="29" w:unhideWhenUsed="0" w:qFormat="1"/>
+    <w:lsdException w:name="Intense Quote" w:semiHidden="0" w:uiPriority="30" w:unhideWhenUsed="0" w:qFormat="1"/>
+    <w:lsdException w:name="Medium List 2 Accent 1" w:semiHidden="0" w:uiPriority="66" w:unhideWhenUsed="0"/>
+    <w:lsdException w:name="Medium Grid 1 Accent 1" w:semiHidden="0" w:uiPriority="67" w:unhideWhenUsed="0"/>
+    <w:lsdException w:name="Medium Grid 2 Accent 1" w:semiHidden="0" w:uiPriority="68" w:unhideWhenUsed="0"/>
+    <w:lsdException w:name="Medium Grid 3 Accent 1" w:semiHidden="0" w:uiPriority="69" w:unhideWhenUsed="0"/>
+    <w:lsdException w:name="Dark List Accent 1" w:semiHidden="0" w:uiPriority="70" w:unhideWhenUsed="0"/>
+    <w:lsdException w:name="Colorful Shading Accent 1" w:semiHidden="0" w:uiPriority="71" w:unhideWhenUsed="0"/>
+    <w:lsdException w:name="Colorful List Accent 1" w:semiHidden="0" w:uiPriority="72" w:unhideWhenUsed="0"/>
+    <w:lsdException w:name="Colorful Grid Accent 1" w:semiHidden="0" w:uiPriority="73" w:unhideWhenUsed="0"/>
+    <w:lsdException w:name="Light Shading Accent 2" w:semiHidden="0" w:uiPriority="60" w:unhideWhenUsed="0"/>
+    <w:lsdException w:name="Light List Accent 2" w:semiHidden="0" w:uiPriority="61" w:unhideWhenUsed="0"/>
+    <w:lsdException w:name="Light Grid Accent 2" w:semiHidden="0" w:uiPriority="62" w:unhideWhenUsed="0"/>
+    <w:lsdException w:name="Medium Shading 1 Accent 2" w:semiHidden="0" w:uiPriority="63" w:unhideWhenUsed="0"/>
+    <w:lsdException w:name="Medium Shading 2 Accent 2" w:semiHidden="0" w:uiPriority="64" w:unhideWhenUsed="0"/>
+    <w:lsdException w:name="Medium List 1 Accent 2" w:semiHidden="0" w:uiPriority="65" w:unhideWhenUsed="0"/>
+    <w:lsdException w:name="Medium List 2 Accent 2" w:semiHidden="0" w:uiPriority="66" w:unhideWhenUsed="0"/>
+    <w:lsdException w:name="Medium Grid 1 Accent 2" w:semiHidden="0" w:uiPriority="67" w:unhideWhenUsed="0"/>
+    <w:lsdException w:name="Medium Grid 2 Accent 2" w:semiHidden="0" w:uiPriority="68" w:unhideWhenUsed="0"/>
+    <w:lsdException w:name="Medium Grid 3 Accent 2" w:semiHidden="0" w:uiPriority="69" w:unhideWhenUsed="0"/>
+    <w:lsdException w:name="Dark List Accent 2" w:semiHidden="0" w:uiPriority="70" w:unhideWhenUsed="0"/>
+    <w:lsdException w:name="Colorful Shading Accent 2" w:semiHidden="0" w:uiPriority="71" w:unhideWhenUsed="0"/>
+    <w:lsdException w:name="Colorful List Accent 2" w:semiHidden="0" w:uiPriority="72" w:unhideWhenUsed="0"/>
+    <w:lsdException w:name="Colorful Grid Accent 2" w:semiHidden="0" w:uiPriority="73" w:unhideWhenUsed="0"/>
+    <w:lsdException w:name="Light Shading Accent 3" w:semiHidden="0" w:uiPriority="60" w:unhideWhenUsed="0"/>
+    <w:lsdException w:name="Light List Accent 3" w:semiHidden="0" w:uiPriority="61" w:unhideWhenUsed="0"/>
+    <w:lsdException w:name="Light Grid Accent 3" w:semiHidden="0" w:uiPriority="62" w:unhideWhenUsed="0"/>
+    <w:lsdException w:name="Medium Shading 1 Accent 3" w:semiHidden="0" w:uiPriority="63" w:unhideWhenUsed="0"/>
+    <w:lsdException w:name="Medium Shading 2 Accent 3" w:semiHidden="0" w:uiPriority="64" w:unhideWhenUsed="0"/>
+    <w:lsdException w:name="Medium List 1 Accent 3" w:semiHidden="0" w:uiPriority="65" w:unhideWhenUsed="0"/>
+    <w:lsdException w:name="Medium List 2 Accent 3" w:semiHidden="0" w:uiPriority="66" w:unhideWhenUsed="0"/>
+    <w:lsdException w:name="Medium Grid 1 Accent 3" w:semiHidden="0" w:uiPriority="67" w:unhideWhenUsed="0"/>
+    <w:lsdException w:name="Medium Grid 2 Accent 3" w:semiHidden="0" w:uiPriority="68" w:unhideWhenUsed="0"/>
+    <w:lsdException w:name="Medium Grid 3 Accent 3" w:semiHidden="0" w:uiPriority="69" w:unhideWhenUsed="0"/>
+    <w:lsdException w:name="Dark List Accent 3" w:semiHidden="0" w:uiPriority="70" w:unhideWhenUsed="0"/>
+    <w:lsdException w:name="Colorful Shading Accent 3" w:semiHidden="0" w:uiPriority="71" w:unhideWhenUsed="0"/>
+    <w:lsdException w:name="Colorful List Accent 3" w:semiHidden="0" w:uiPriority="72" w:unhideWhenUsed="0"/>
+    <w:lsdException w:name="Colorful Grid Accent 3" w:semiHidden="0" w:uiPriority="73" w:unhideWhenUsed="0"/>
+    <w:lsdException w:name="Light Shading Accent 4" w:semiHidden="0" w:uiPriority="60" w:unhideWhenUsed="0"/>
+    <w:lsdException w:name="Light List Accent 4" w:semiHidden="0" w:uiPriority="61" w:unhideWhenUsed="0"/>
+    <w:lsdException w:name="Light Grid Accent 4" w:semiHidden="0" w:uiPriority="62" w:unhideWhenUsed="0"/>
+    <w:lsdException w:name="Medium Shading 1 Accent 4" w:semiHidden="0" w:uiPriority="63" w:unhideWhenUsed="0"/>
+    <w:lsdException w:name="Medium Shading 2 Accent 4" w:semiHidden="0" w:uiPriority="64" w:unhideWhenUsed="0"/>
+    <w:lsdException w:name="Medium List 1 Accent 4" w:semiHidden="0" w:uiPriority="65" w:unhideWhenUsed="0"/>
+    <w:lsdException w:name="Medium List 2 Accent 4" w:semiHidden="0" w:uiPriority="66" w:unhideWhenUsed="0"/>
+    <w:lsdException w:name="Medium Grid 1 Accent 4" w:semiHidden="0" w:uiPriority="67" w:unhideWhenUsed="0"/>
+    <w:lsdException w:name="Medium Grid 2 Accent 4" w:semiHidden="0" w:uiPriority="68" w:unhideWhenUsed="0"/>
+    <w:lsdException w:name="Medium Grid 3 Accent 4" w:semiHidden="0" w:uiPriority="69" w:unhideWhenUsed="0"/>
+    <w:lsdException w:name="Dark List Accent 4" w:semiHidden="0" w:uiPriority="70" w:unhideWhenUsed="0"/>
+    <w:lsdException w:name="Colorful Shading Accent 4" w:semiHidden="0" w:uiPriority="71" w:unhideWhenUsed="0"/>
+    <w:lsdException w:name="Colorful List Accent 4" w:semiHidden="0" w:uiPriority="72" w:unhideWhenUsed="0"/>
+    <w:lsdException w:name="Colorful Grid Accent 4" w:semiHidden="0" w:uiPriority="73" w:unhideWhenUsed="0"/>
+    <w:lsdException w:name="Light Shading Accent 5" w:semiHidden="0" w:uiPriority="60" w:unhideWhenUsed="0"/>
+    <w:lsdException w:name="Light List Accent 5" w:semiHidden="0" w:uiPriority="61" w:unhideWhenUsed="0"/>
+    <w:lsdException w:name="Light Grid Accent 5" w:semiHidden="0" w:uiPriority="62" w:unhideWhenUsed="0"/>
+    <w:lsdException w:name="Medium Shading 1 Accent 5" w:semiHidden="0" w:uiPriority="63" w:unhideWhenUsed="0"/>
+    <w:lsdException w:name="Medium Shading 2 Accent 5" w:semiHidden="0" w:uiPriority="64" w:unhideWhenUsed="0"/>
+    <w:lsdException w:name="Medium List 1 Accent 5" w:semiHidden="0" w:uiPriority="65" w:unhideWhenUsed="0"/>
+    <w:lsdException w:name="Medium List 2 Accent 5" w:semiHidden="0" w:uiPriority="66" w:unhideWhenUsed="0"/>
+    <w:lsdException w:name="Medium Grid 1 Accent 5" w:semiHidden="0" w:uiPriority="67" w:unhideWhenUsed="0"/>
+    <w:lsdException w:name="Medium Grid 2 Accent 5" w:semiHidden="0" w:uiPriority="68" w:unhideWhenUsed="0"/>
+    <w:lsdException w:name="Medium Grid 3 Accent 5" w:semiHidden="0" w:uiPriority="69" w:unhideWhenUsed="0"/>
+    <w:lsdException w:name="Dark List Accent 5" w:semiHidden="0" w:uiPriority="70" w:unhideWhenUsed="0"/>
+    <w:lsdException w:name="Colorful Shading Accent 5" w:semiHidden="0" w:uiPriority="71" w:unhideWhenUsed="0"/>
+    <w:lsdException w:name="Colorful List Accent 5" w:semiHidden="0" w:uiPriority="72" w:unhideWhenUsed="0"/>
+    <w:lsdException w:name="Colorful Grid Accent 5" w:semiHidden="0" w:uiPriority="73" w:unhideWhenUsed="0"/>
+    <w:lsdException w:name="Light Shading Accent 6" w:semiHidden="0" w:uiPriority="60" w:unhideWhenUsed="0"/>
+    <w:lsdException w:name="Light List Accent 6" w:semiHidden="0" w:uiPriority="61" w:unhideWhenUsed="0"/>
+    <w:lsdException w:name="Light Grid Accent 6" w:semiHidden="0" w:uiPriority="62" w:unhideWhenUsed="0"/>
+    <w:lsdException w:name="Medium Shading 1 Accent 6" w:semiHidden="0" w:uiPriority="63" w:unhideWhenUsed="0"/>
+    <w:lsdException w:name="Medium Shading 2 Accent 6" w:semiHidden="0" w:uiPriority="64" w:unhideWhenUsed="0"/>
+    <w:lsdException w:name="Medium List 1 Accent 6" w:semiHidden="0" w:uiPriority="65" w:unhideWhenUsed="0"/>
+    <w:lsdException w:name="Medium List 2 Accent 6" w:semiHidden="0" w:uiPriority="66" w:unhideWhenUsed="0"/>
+    <w:lsdException w:name="Medium Grid 1 Accent 6" w:semiHidden="0" w:uiPriority="67" w:unhideWhenUsed="0"/>
+    <w:lsdException w:name="Medium Grid 2 Accent 6" w:semiHidden="0" w:uiPriority="68" w:unhideWhenUsed="0"/>
+    <w:lsdException w:name="Medium Grid 3 Accent 6" w:semiHidden="0" w:uiPriority="69" w:unhideWhenUsed="0"/>
+    <w:lsdException w:name="Dark List Accent 6" w:semiHidden="0" w:uiPriority="70" w:unhideWhenUsed="0"/>
+    <w:lsdException w:name="Colorful Shading Accent 6" w:semiHidden="0" w:uiPriority="71" w:unhideWhenUsed="0"/>
+    <w:lsdException w:name="Colorful List Accent 6" w:semiHidden="0" w:uiPriority="72" w:unhideWhenUsed="0"/>
+    <w:lsdException w:name="Colorful Grid Accent 6" w:semiHidden="0" w:uiPriority="73" w:unhideWhenUsed="0"/>
+    <w:lsdException w:name="Subtle Emphasis" w:semiHidden="0" w:uiPriority="19" w:unhideWhenUsed="0" w:qFormat="1"/>
+    <w:lsdException w:name="Intense Emphasis" w:semiHidden="0" w:uiPriority="21" w:unhideWhenUsed="0" w:qFormat="1"/>
+    <w:lsdException w:name="Subtle Reference" w:semiHidden="0" w:uiPriority="31" w:unhideWhenUsed="0" w:qFormat="1"/>
+    <w:lsdException w:name="Intense Reference" w:semiHidden="0" w:uiPriority="32" w:unhideWhenUsed="0" w:qFormat="1"/>
+    <w:lsdException w:name="Book Title" w:semiHidden="0" w:uiPriority="33" w:unhideWhenUsed="0" w:qFormat="1"/>
+    <w:lsdException w:name="Bibliography" w:uiPriority="37"/>
+    <w:lsdException w:name="TOC Heading" w:uiPriority="39" w:qFormat="1"/>
   </w:latentStyles>
   <w:style w:type="paragraph" w:default="1" w:styleId="a">
     <w:name w:val="Normal"/>
@@ -1840,7 +5123,341 @@
     </w:rPr>
   </w:style>
   <w:style w:type="character" w:customStyle="1" w:styleId="a5">
-    <w:name w:val="Текст у виносці Знак"/>
+    <w:name w:val="Текст выноски Знак"/>
+    <w:basedOn w:val="a0"/>
+    <w:link w:val="a4"/>
+    <w:uiPriority w:val="99"/>
+    <w:semiHidden/>
+    <w:rsid w:val="00A271A8"/>
+    <w:rPr>
+      <w:rFonts w:ascii="Tahoma" w:hAnsi="Tahoma" w:cs="Tahoma"/>
+      <w:sz w:val="16"/>
+      <w:szCs w:val="16"/>
+    </w:rPr>
+  </w:style>
+  <w:style w:type="paragraph" w:styleId="a6">
+    <w:name w:val="List Paragraph"/>
+    <w:basedOn w:val="a"/>
+    <w:uiPriority w:val="34"/>
+    <w:qFormat/>
+    <w:rsid w:val="009A758D"/>
+    <w:pPr>
+      <w:spacing w:before="0" w:after="160" w:line="259" w:lineRule="auto"/>
+      <w:ind w:left="720" w:firstLine="0"/>
+      <w:contextualSpacing/>
+      <w:jc w:val="left"/>
+    </w:pPr>
+    <w:rPr>
+      <w:rFonts w:asciiTheme="minorHAnsi" w:hAnsiTheme="minorHAnsi"/>
+      <w:sz w:val="22"/>
+    </w:rPr>
+  </w:style>
+  <w:style w:type="paragraph" w:styleId="a7">
+    <w:name w:val="Normal (Web)"/>
+    <w:basedOn w:val="a"/>
+    <w:uiPriority w:val="99"/>
+    <w:unhideWhenUsed/>
+    <w:rsid w:val="009A758D"/>
+    <w:pPr>
+      <w:spacing w:before="100" w:beforeAutospacing="1" w:after="100" w:afterAutospacing="1"/>
+      <w:ind w:firstLine="0"/>
+      <w:jc w:val="left"/>
+    </w:pPr>
+    <w:rPr>
+      <w:rFonts w:eastAsia="Times New Roman" w:cs="Times New Roman"/>
+      <w:sz w:val="24"/>
+      <w:szCs w:val="24"/>
+      <w:lang w:eastAsia="uk-UA"/>
+    </w:rPr>
+  </w:style>
+</w:styles>
+</file>
+
+<file path=word/stylesWithEffects.xml><?xml version="1.0" encoding="utf-8"?>
+<w:styles xmlns:wpc="http://schemas.microsoft.com/office/word/2010/wordprocessingCanvas" xmlns:mc="http://schemas.openxmlformats.org/markup-compatibility/2006" xmlns:o="urn:schemas-microsoft-com:office:office" xmlns:r="http://schemas.openxmlformats.org/officeDocument/2006/relationships" xmlns:m="http://schemas.openxmlformats.org/officeDocument/2006/math" xmlns:v="urn:schemas-microsoft-com:vml" xmlns:wp14="http://schemas.microsoft.com/office/word/2010/wordprocessingDrawing" xmlns:wp="http://schemas.openxmlformats.org/drawingml/2006/wordprocessingDrawing" xmlns:w10="urn:schemas-microsoft-com:office:word" xmlns:w="http://schemas.openxmlformats.org/wordprocessingml/2006/main" xmlns:w14="http://schemas.microsoft.com/office/word/2010/wordml" xmlns:wpg="http://schemas.microsoft.com/office/word/2010/wordprocessingGroup" xmlns:wpi="http://schemas.microsoft.com/office/word/2010/wordprocessingInk" xmlns:wne="http://schemas.microsoft.com/office/word/2006/wordml" xmlns:wps="http://schemas.microsoft.com/office/word/2010/wordprocessingShape" mc:Ignorable="w14 wp14">
+  <w:docDefaults>
+    <w:rPrDefault>
+      <w:rPr>
+        <w:rFonts w:asciiTheme="minorHAnsi" w:eastAsiaTheme="minorHAnsi" w:hAnsiTheme="minorHAnsi" w:cstheme="minorBidi"/>
+        <w:sz w:val="22"/>
+        <w:szCs w:val="22"/>
+        <w:lang w:val="uk-UA" w:eastAsia="en-US" w:bidi="ar-SA"/>
+      </w:rPr>
+    </w:rPrDefault>
+    <w:pPrDefault>
+      <w:pPr>
+        <w:spacing w:after="200" w:line="276" w:lineRule="auto"/>
+      </w:pPr>
+    </w:pPrDefault>
+  </w:docDefaults>
+  <w:latentStyles w:defLockedState="0" w:defUIPriority="99" w:defSemiHidden="1" w:defUnhideWhenUsed="1" w:defQFormat="0" w:count="267">
+    <w:lsdException w:name="Normal" w:semiHidden="0" w:uiPriority="0" w:unhideWhenUsed="0" w:qFormat="1"/>
+    <w:lsdException w:name="heading 1" w:semiHidden="0" w:uiPriority="9" w:unhideWhenUsed="0" w:qFormat="1"/>
+    <w:lsdException w:name="heading 2" w:uiPriority="9" w:qFormat="1"/>
+    <w:lsdException w:name="heading 3" w:uiPriority="9" w:qFormat="1"/>
+    <w:lsdException w:name="heading 4" w:uiPriority="9" w:qFormat="1"/>
+    <w:lsdException w:name="heading 5" w:uiPriority="9" w:qFormat="1"/>
+    <w:lsdException w:name="heading 6" w:uiPriority="9" w:qFormat="1"/>
+    <w:lsdException w:name="heading 7" w:uiPriority="9" w:qFormat="1"/>
+    <w:lsdException w:name="heading 8" w:uiPriority="9" w:qFormat="1"/>
+    <w:lsdException w:name="heading 9" w:uiPriority="9" w:qFormat="1"/>
+    <w:lsdException w:name="toc 1" w:uiPriority="39"/>
+    <w:lsdException w:name="toc 2" w:uiPriority="39"/>
+    <w:lsdException w:name="toc 3" w:uiPriority="39"/>
+    <w:lsdException w:name="toc 4" w:uiPriority="39"/>
+    <w:lsdException w:name="toc 5" w:uiPriority="39"/>
+    <w:lsdException w:name="toc 6" w:uiPriority="39"/>
+    <w:lsdException w:name="toc 7" w:uiPriority="39"/>
+    <w:lsdException w:name="toc 8" w:uiPriority="39"/>
+    <w:lsdException w:name="toc 9" w:uiPriority="39"/>
+    <w:lsdException w:name="caption" w:uiPriority="35" w:qFormat="1"/>
+    <w:lsdException w:name="Title" w:semiHidden="0" w:uiPriority="10" w:unhideWhenUsed="0" w:qFormat="1"/>
+    <w:lsdException w:name="Default Paragraph Font" w:uiPriority="1"/>
+    <w:lsdException w:name="Subtitle" w:semiHidden="0" w:uiPriority="11" w:unhideWhenUsed="0" w:qFormat="1"/>
+    <w:lsdException w:name="Strong" w:semiHidden="0" w:uiPriority="22" w:unhideWhenUsed="0" w:qFormat="1"/>
+    <w:lsdException w:name="Emphasis" w:semiHidden="0" w:uiPriority="20" w:unhideWhenUsed="0" w:qFormat="1"/>
+    <w:lsdException w:name="Table Grid" w:semiHidden="0" w:uiPriority="59" w:unhideWhenUsed="0"/>
+    <w:lsdException w:name="Placeholder Text" w:unhideWhenUsed="0"/>
+    <w:lsdException w:name="No Spacing" w:semiHidden="0" w:uiPriority="1" w:unhideWhenUsed="0" w:qFormat="1"/>
+    <w:lsdException w:name="Light Shading" w:semiHidden="0" w:uiPriority="60" w:unhideWhenUsed="0"/>
+    <w:lsdException w:name="Light List" w:semiHidden="0" w:uiPriority="61" w:unhideWhenUsed="0"/>
+    <w:lsdException w:name="Light Grid" w:semiHidden="0" w:uiPriority="62" w:unhideWhenUsed="0"/>
+    <w:lsdException w:name="Medium Shading 1" w:semiHidden="0" w:uiPriority="63" w:unhideWhenUsed="0"/>
+    <w:lsdException w:name="Medium Shading 2" w:semiHidden="0" w:uiPriority="64" w:unhideWhenUsed="0"/>
+    <w:lsdException w:name="Medium List 1" w:semiHidden="0" w:uiPriority="65" w:unhideWhenUsed="0"/>
+    <w:lsdException w:name="Medium List 2" w:semiHidden="0" w:uiPriority="66" w:unhideWhenUsed="0"/>
+    <w:lsdException w:name="Medium Grid 1" w:semiHidden="0" w:uiPriority="67" w:unhideWhenUsed="0"/>
+    <w:lsdException w:name="Medium Grid 2" w:semiHidden="0" w:uiPriority="68" w:unhideWhenUsed="0"/>
+    <w:lsdException w:name="Medium Grid 3" w:semiHidden="0" w:uiPriority="69" w:unhideWhenUsed="0"/>
+    <w:lsdException w:name="Dark List" w:semiHidden="0" w:uiPriority="70" w:unhideWhenUsed="0"/>
+    <w:lsdException w:name="Colorful Shading" w:semiHidden="0" w:uiPriority="71" w:unhideWhenUsed="0"/>
+    <w:lsdException w:name="Colorful List" w:semiHidden="0" w:uiPriority="72" w:unhideWhenUsed="0"/>
+    <w:lsdException w:name="Colorful Grid" w:semiHidden="0" w:uiPriority="73" w:unhideWhenUsed="0"/>
+    <w:lsdException w:name="Light Shading Accent 1" w:semiHidden="0" w:uiPriority="60" w:unhideWhenUsed="0"/>
+    <w:lsdException w:name="Light List Accent 1" w:semiHidden="0" w:uiPriority="61" w:unhideWhenUsed="0"/>
+    <w:lsdException w:name="Light Grid Accent 1" w:semiHidden="0" w:uiPriority="62" w:unhideWhenUsed="0"/>
+    <w:lsdException w:name="Medium Shading 1 Accent 1" w:semiHidden="0" w:uiPriority="63" w:unhideWhenUsed="0"/>
+    <w:lsdException w:name="Medium Shading 2 Accent 1" w:semiHidden="0" w:uiPriority="64" w:unhideWhenUsed="0"/>
+    <w:lsdException w:name="Medium List 1 Accent 1" w:semiHidden="0" w:uiPriority="65" w:unhideWhenUsed="0"/>
+    <w:lsdException w:name="Revision" w:unhideWhenUsed="0"/>
+    <w:lsdException w:name="List Paragraph" w:semiHidden="0" w:uiPriority="34" w:unhideWhenUsed="0" w:qFormat="1"/>
+    <w:lsdException w:name="Quote" w:semiHidden="0" w:uiPriority="29" w:unhideWhenUsed="0" w:qFormat="1"/>
+    <w:lsdException w:name="Intense Quote" w:semiHidden="0" w:uiPriority="30" w:unhideWhenUsed="0" w:qFormat="1"/>
+    <w:lsdException w:name="Medium List 2 Accent 1" w:semiHidden="0" w:uiPriority="66" w:unhideWhenUsed="0"/>
+    <w:lsdException w:name="Medium Grid 1 Accent 1" w:semiHidden="0" w:uiPriority="67" w:unhideWhenUsed="0"/>
+    <w:lsdException w:name="Medium Grid 2 Accent 1" w:semiHidden="0" w:uiPriority="68" w:unhideWhenUsed="0"/>
+    <w:lsdException w:name="Medium Grid 3 Accent 1" w:semiHidden="0" w:uiPriority="69" w:unhideWhenUsed="0"/>
+    <w:lsdException w:name="Dark List Accent 1" w:semiHidden="0" w:uiPriority="70" w:unhideWhenUsed="0"/>
+    <w:lsdException w:name="Colorful Shading Accent 1" w:semiHidden="0" w:uiPriority="71" w:unhideWhenUsed="0"/>
+    <w:lsdException w:name="Colorful List Accent 1" w:semiHidden="0" w:uiPriority="72" w:unhideWhenUsed="0"/>
+    <w:lsdException w:name="Colorful Grid Accent 1" w:semiHidden="0" w:uiPriority="73" w:unhideWhenUsed="0"/>
+    <w:lsdException w:name="Light Shading Accent 2" w:semiHidden="0" w:uiPriority="60" w:unhideWhenUsed="0"/>
+    <w:lsdException w:name="Light List Accent 2" w:semiHidden="0" w:uiPriority="61" w:unhideWhenUsed="0"/>
+    <w:lsdException w:name="Light Grid Accent 2" w:semiHidden="0" w:uiPriority="62" w:unhideWhenUsed="0"/>
+    <w:lsdException w:name="Medium Shading 1 Accent 2" w:semiHidden="0" w:uiPriority="63" w:unhideWhenUsed="0"/>
+    <w:lsdException w:name="Medium Shading 2 Accent 2" w:semiHidden="0" w:uiPriority="64" w:unhideWhenUsed="0"/>
+    <w:lsdException w:name="Medium List 1 Accent 2" w:semiHidden="0" w:uiPriority="65" w:unhideWhenUsed="0"/>
+    <w:lsdException w:name="Medium List 2 Accent 2" w:semiHidden="0" w:uiPriority="66" w:unhideWhenUsed="0"/>
+    <w:lsdException w:name="Medium Grid 1 Accent 2" w:semiHidden="0" w:uiPriority="67" w:unhideWhenUsed="0"/>
+    <w:lsdException w:name="Medium Grid 2 Accent 2" w:semiHidden="0" w:uiPriority="68" w:unhideWhenUsed="0"/>
+    <w:lsdException w:name="Medium Grid 3 Accent 2" w:semiHidden="0" w:uiPriority="69" w:unhideWhenUsed="0"/>
+    <w:lsdException w:name="Dark List Accent 2" w:semiHidden="0" w:uiPriority="70" w:unhideWhenUsed="0"/>
+    <w:lsdException w:name="Colorful Shading Accent 2" w:semiHidden="0" w:uiPriority="71" w:unhideWhenUsed="0"/>
+    <w:lsdException w:name="Colorful List Accent 2" w:semiHidden="0" w:uiPriority="72" w:unhideWhenUsed="0"/>
+    <w:lsdException w:name="Colorful Grid Accent 2" w:semiHidden="0" w:uiPriority="73" w:unhideWhenUsed="0"/>
+    <w:lsdException w:name="Light Shading Accent 3" w:semiHidden="0" w:uiPriority="60" w:unhideWhenUsed="0"/>
+    <w:lsdException w:name="Light List Accent 3" w:semiHidden="0" w:uiPriority="61" w:unhideWhenUsed="0"/>
+    <w:lsdException w:name="Light Grid Accent 3" w:semiHidden="0" w:uiPriority="62" w:unhideWhenUsed="0"/>
+    <w:lsdException w:name="Medium Shading 1 Accent 3" w:semiHidden="0" w:uiPriority="63" w:unhideWhenUsed="0"/>
+    <w:lsdException w:name="Medium Shading 2 Accent 3" w:semiHidden="0" w:uiPriority="64" w:unhideWhenUsed="0"/>
+    <w:lsdException w:name="Medium List 1 Accent 3" w:semiHidden="0" w:uiPriority="65" w:unhideWhenUsed="0"/>
+    <w:lsdException w:name="Medium List 2 Accent 3" w:semiHidden="0" w:uiPriority="66" w:unhideWhenUsed="0"/>
+    <w:lsdException w:name="Medium Grid 1 Accent 3" w:semiHidden="0" w:uiPriority="67" w:unhideWhenUsed="0"/>
+    <w:lsdException w:name="Medium Grid 2 Accent 3" w:semiHidden="0" w:uiPriority="68" w:unhideWhenUsed="0"/>
+    <w:lsdException w:name="Medium Grid 3 Accent 3" w:semiHidden="0" w:uiPriority="69" w:unhideWhenUsed="0"/>
+    <w:lsdException w:name="Dark List Accent 3" w:semiHidden="0" w:uiPriority="70" w:unhideWhenUsed="0"/>
+    <w:lsdException w:name="Colorful Shading Accent 3" w:semiHidden="0" w:uiPriority="71" w:unhideWhenUsed="0"/>
+    <w:lsdException w:name="Colorful List Accent 3" w:semiHidden="0" w:uiPriority="72" w:unhideWhenUsed="0"/>
+    <w:lsdException w:name="Colorful Grid Accent 3" w:semiHidden="0" w:uiPriority="73" w:unhideWhenUsed="0"/>
+    <w:lsdException w:name="Light Shading Accent 4" w:semiHidden="0" w:uiPriority="60" w:unhideWhenUsed="0"/>
+    <w:lsdException w:name="Light List Accent 4" w:semiHidden="0" w:uiPriority="61" w:unhideWhenUsed="0"/>
+    <w:lsdException w:name="Light Grid Accent 4" w:semiHidden="0" w:uiPriority="62" w:unhideWhenUsed="0"/>
+    <w:lsdException w:name="Medium Shading 1 Accent 4" w:semiHidden="0" w:uiPriority="63" w:unhideWhenUsed="0"/>
+    <w:lsdException w:name="Medium Shading 2 Accent 4" w:semiHidden="0" w:uiPriority="64" w:unhideWhenUsed="0"/>
+    <w:lsdException w:name="Medium List 1 Accent 4" w:semiHidden="0" w:uiPriority="65" w:unhideWhenUsed="0"/>
+    <w:lsdException w:name="Medium List 2 Accent 4" w:semiHidden="0" w:uiPriority="66" w:unhideWhenUsed="0"/>
+    <w:lsdException w:name="Medium Grid 1 Accent 4" w:semiHidden="0" w:uiPriority="67" w:unhideWhenUsed="0"/>
+    <w:lsdException w:name="Medium Grid 2 Accent 4" w:semiHidden="0" w:uiPriority="68" w:unhideWhenUsed="0"/>
+    <w:lsdException w:name="Medium Grid 3 Accent 4" w:semiHidden="0" w:uiPriority="69" w:unhideWhenUsed="0"/>
+    <w:lsdException w:name="Dark List Accent 4" w:semiHidden="0" w:uiPriority="70" w:unhideWhenUsed="0"/>
+    <w:lsdException w:name="Colorful Shading Accent 4" w:semiHidden="0" w:uiPriority="71" w:unhideWhenUsed="0"/>
+    <w:lsdException w:name="Colorful List Accent 4" w:semiHidden="0" w:uiPriority="72" w:unhideWhenUsed="0"/>
+    <w:lsdException w:name="Colorful Grid Accent 4" w:semiHidden="0" w:uiPriority="73" w:unhideWhenUsed="0"/>
+    <w:lsdException w:name="Light Shading Accent 5" w:semiHidden="0" w:uiPriority="60" w:unhideWhenUsed="0"/>
+    <w:lsdException w:name="Light List Accent 5" w:semiHidden="0" w:uiPriority="61" w:unhideWhenUsed="0"/>
+    <w:lsdException w:name="Light Grid Accent 5" w:semiHidden="0" w:uiPriority="62" w:unhideWhenUsed="0"/>
+    <w:lsdException w:name="Medium Shading 1 Accent 5" w:semiHidden="0" w:uiPriority="63" w:unhideWhenUsed="0"/>
+    <w:lsdException w:name="Medium Shading 2 Accent 5" w:semiHidden="0" w:uiPriority="64" w:unhideWhenUsed="0"/>
+    <w:lsdException w:name="Medium List 1 Accent 5" w:semiHidden="0" w:uiPriority="65" w:unhideWhenUsed="0"/>
+    <w:lsdException w:name="Medium List 2 Accent 5" w:semiHidden="0" w:uiPriority="66" w:unhideWhenUsed="0"/>
+    <w:lsdException w:name="Medium Grid 1 Accent 5" w:semiHidden="0" w:uiPriority="67" w:unhideWhenUsed="0"/>
+    <w:lsdException w:name="Medium Grid 2 Accent 5" w:semiHidden="0" w:uiPriority="68" w:unhideWhenUsed="0"/>
+    <w:lsdException w:name="Medium Grid 3 Accent 5" w:semiHidden="0" w:uiPriority="69" w:unhideWhenUsed="0"/>
+    <w:lsdException w:name="Dark List Accent 5" w:semiHidden="0" w:uiPriority="70" w:unhideWhenUsed="0"/>
+    <w:lsdException w:name="Colorful Shading Accent 5" w:semiHidden="0" w:uiPriority="71" w:unhideWhenUsed="0"/>
+    <w:lsdException w:name="Colorful List Accent 5" w:semiHidden="0" w:uiPriority="72" w:unhideWhenUsed="0"/>
+    <w:lsdException w:name="Colorful Grid Accent 5" w:semiHidden="0" w:uiPriority="73" w:unhideWhenUsed="0"/>
+    <w:lsdException w:name="Light Shading Accent 6" w:semiHidden="0" w:uiPriority="60" w:unhideWhenUsed="0"/>
+    <w:lsdException w:name="Light List Accent 6" w:semiHidden="0" w:uiPriority="61" w:unhideWhenUsed="0"/>
+    <w:lsdException w:name="Light Grid Accent 6" w:semiHidden="0" w:uiPriority="62" w:unhideWhenUsed="0"/>
+    <w:lsdException w:name="Medium Shading 1 Accent 6" w:semiHidden="0" w:uiPriority="63" w:unhideWhenUsed="0"/>
+    <w:lsdException w:name="Medium Shading 2 Accent 6" w:semiHidden="0" w:uiPriority="64" w:unhideWhenUsed="0"/>
+    <w:lsdException w:name="Medium List 1 Accent 6" w:semiHidden="0" w:uiPriority="65" w:unhideWhenUsed="0"/>
+    <w:lsdException w:name="Medium List 2 Accent 6" w:semiHidden="0" w:uiPriority="66" w:unhideWhenUsed="0"/>
+    <w:lsdException w:name="Medium Grid 1 Accent 6" w:semiHidden="0" w:uiPriority="67" w:unhideWhenUsed="0"/>
+    <w:lsdException w:name="Medium Grid 2 Accent 6" w:semiHidden="0" w:uiPriority="68" w:unhideWhenUsed="0"/>
+    <w:lsdException w:name="Medium Grid 3 Accent 6" w:semiHidden="0" w:uiPriority="69" w:unhideWhenUsed="0"/>
+    <w:lsdException w:name="Dark List Accent 6" w:semiHidden="0" w:uiPriority="70" w:unhideWhenUsed="0"/>
+    <w:lsdException w:name="Colorful Shading Accent 6" w:semiHidden="0" w:uiPriority="71" w:unhideWhenUsed="0"/>
+    <w:lsdException w:name="Colorful List Accent 6" w:semiHidden="0" w:uiPriority="72" w:unhideWhenUsed="0"/>
+    <w:lsdException w:name="Colorful Grid Accent 6" w:semiHidden="0" w:uiPriority="73" w:unhideWhenUsed="0"/>
+    <w:lsdException w:name="Subtle Emphasis" w:semiHidden="0" w:uiPriority="19" w:unhideWhenUsed="0" w:qFormat="1"/>
+    <w:lsdException w:name="Intense Emphasis" w:semiHidden="0" w:uiPriority="21" w:unhideWhenUsed="0" w:qFormat="1"/>
+    <w:lsdException w:name="Subtle Reference" w:semiHidden="0" w:uiPriority="31" w:unhideWhenUsed="0" w:qFormat="1"/>
+    <w:lsdException w:name="Intense Reference" w:semiHidden="0" w:uiPriority="32" w:unhideWhenUsed="0" w:qFormat="1"/>
+    <w:lsdException w:name="Book Title" w:semiHidden="0" w:uiPriority="33" w:unhideWhenUsed="0" w:qFormat="1"/>
+    <w:lsdException w:name="Bibliography" w:uiPriority="37"/>
+    <w:lsdException w:name="TOC Heading" w:uiPriority="39" w:qFormat="1"/>
+  </w:latentStyles>
+  <w:style w:type="paragraph" w:default="1" w:styleId="a">
+    <w:name w:val="Normal"/>
+    <w:qFormat/>
+    <w:rsid w:val="00A271A8"/>
+    <w:pPr>
+      <w:spacing w:before="75" w:after="225" w:line="240" w:lineRule="auto"/>
+      <w:ind w:firstLine="709"/>
+      <w:jc w:val="both"/>
+    </w:pPr>
+    <w:rPr>
+      <w:rFonts w:ascii="Times New Roman" w:hAnsi="Times New Roman"/>
+      <w:sz w:val="28"/>
+    </w:rPr>
+  </w:style>
+  <w:style w:type="paragraph" w:styleId="2">
+    <w:name w:val="heading 2"/>
+    <w:basedOn w:val="a"/>
+    <w:link w:val="20"/>
+    <w:uiPriority w:val="9"/>
+    <w:qFormat/>
+    <w:rsid w:val="004F2668"/>
+    <w:pPr>
+      <w:spacing w:before="100" w:beforeAutospacing="1" w:after="100" w:afterAutospacing="1"/>
+      <w:ind w:firstLine="0"/>
+      <w:jc w:val="left"/>
+      <w:outlineLvl w:val="1"/>
+    </w:pPr>
+    <w:rPr>
+      <w:rFonts w:eastAsia="Times New Roman" w:cs="Times New Roman"/>
+      <w:b/>
+      <w:bCs/>
+      <w:sz w:val="36"/>
+      <w:szCs w:val="36"/>
+      <w:lang w:eastAsia="uk-UA"/>
+    </w:rPr>
+  </w:style>
+  <w:style w:type="character" w:default="1" w:styleId="a0">
+    <w:name w:val="Default Paragraph Font"/>
+    <w:uiPriority w:val="1"/>
+    <w:semiHidden/>
+    <w:unhideWhenUsed/>
+  </w:style>
+  <w:style w:type="table" w:default="1" w:styleId="a1">
+    <w:name w:val="Normal Table"/>
+    <w:uiPriority w:val="99"/>
+    <w:semiHidden/>
+    <w:unhideWhenUsed/>
+    <w:tblPr>
+      <w:tblInd w:w="0" w:type="dxa"/>
+      <w:tblCellMar>
+        <w:top w:w="0" w:type="dxa"/>
+        <w:left w:w="108" w:type="dxa"/>
+        <w:bottom w:w="0" w:type="dxa"/>
+        <w:right w:w="108" w:type="dxa"/>
+      </w:tblCellMar>
+    </w:tblPr>
+  </w:style>
+  <w:style w:type="numbering" w:default="1" w:styleId="a2">
+    <w:name w:val="No List"/>
+    <w:uiPriority w:val="99"/>
+    <w:semiHidden/>
+    <w:unhideWhenUsed/>
+  </w:style>
+  <w:style w:type="character" w:customStyle="1" w:styleId="20">
+    <w:name w:val="Заголовок 2 Знак"/>
+    <w:basedOn w:val="a0"/>
+    <w:link w:val="2"/>
+    <w:uiPriority w:val="9"/>
+    <w:rsid w:val="004F2668"/>
+    <w:rPr>
+      <w:rFonts w:ascii="Times New Roman" w:eastAsia="Times New Roman" w:hAnsi="Times New Roman" w:cs="Times New Roman"/>
+      <w:b/>
+      <w:bCs/>
+      <w:sz w:val="36"/>
+      <w:szCs w:val="36"/>
+      <w:lang w:eastAsia="uk-UA"/>
+    </w:rPr>
+  </w:style>
+  <w:style w:type="character" w:styleId="a3">
+    <w:name w:val="Strong"/>
+    <w:basedOn w:val="a0"/>
+    <w:uiPriority w:val="22"/>
+    <w:qFormat/>
+    <w:rsid w:val="004F2668"/>
+    <w:rPr>
+      <w:b/>
+      <w:bCs/>
+    </w:rPr>
+  </w:style>
+  <w:style w:type="character" w:customStyle="1" w:styleId="apple-converted-space">
+    <w:name w:val="apple-converted-space"/>
+    <w:basedOn w:val="a0"/>
+    <w:rsid w:val="00A271A8"/>
+  </w:style>
+  <w:style w:type="paragraph" w:customStyle="1" w:styleId="Default">
+    <w:name w:val="Default"/>
+    <w:rsid w:val="00A271A8"/>
+    <w:pPr>
+      <w:autoSpaceDE w:val="0"/>
+      <w:autoSpaceDN w:val="0"/>
+      <w:adjustRightInd w:val="0"/>
+      <w:spacing w:after="0" w:line="240" w:lineRule="auto"/>
+    </w:pPr>
+    <w:rPr>
+      <w:rFonts w:ascii="Times New Roman" w:hAnsi="Times New Roman" w:cs="Times New Roman"/>
+      <w:color w:val="000000"/>
+      <w:sz w:val="24"/>
+      <w:szCs w:val="24"/>
+    </w:rPr>
+  </w:style>
+  <w:style w:type="paragraph" w:styleId="a4">
+    <w:name w:val="Balloon Text"/>
+    <w:basedOn w:val="a"/>
+    <w:link w:val="a5"/>
+    <w:uiPriority w:val="99"/>
+    <w:semiHidden/>
+    <w:unhideWhenUsed/>
+    <w:rsid w:val="00A271A8"/>
+    <w:pPr>
+      <w:spacing w:before="0" w:after="0"/>
+    </w:pPr>
+    <w:rPr>
+      <w:rFonts w:ascii="Tahoma" w:hAnsi="Tahoma" w:cs="Tahoma"/>
+      <w:sz w:val="16"/>
+      <w:szCs w:val="16"/>
+    </w:rPr>
+  </w:style>
+  <w:style w:type="character" w:customStyle="1" w:styleId="a5">
+    <w:name w:val="Текст выноски Знак"/>
     <w:basedOn w:val="a0"/>
     <w:link w:val="a4"/>
     <w:uiPriority w:val="99"/>

--- a/WEB/звіти/WEB_1.docx
+++ b/WEB/звіти/WEB_1.docx
@@ -337,7 +337,7 @@
         <w:rPr>
           <w:rFonts w:cs="Times New Roman"/>
           <w:szCs w:val="28"/>
-          <w:lang w:val="en-US"/>
+          <w:lang w:val="ru-RU"/>
         </w:rPr>
       </w:pPr>
       <w:r>
@@ -359,7 +359,7 @@
         <w:rPr>
           <w:rFonts w:cs="Times New Roman"/>
           <w:szCs w:val="28"/>
-          <w:lang w:val="en-US"/>
+          <w:lang w:val="ru-RU"/>
         </w:rPr>
         <w:t>4</w:t>
       </w:r>
@@ -444,7 +444,7 @@
           <w:rFonts w:cs="Times New Roman"/>
           <w:i/>
           <w:szCs w:val="28"/>
-          <w:lang w:val="en-US"/>
+          <w:lang w:val="ru-RU"/>
         </w:rPr>
         <w:t>4</w:t>
       </w:r>
@@ -2655,7 +2655,7 @@
         <w:ind w:firstLine="567"/>
         <w:rPr>
           <w:szCs w:val="28"/>
-          <w:lang w:val="en-US"/>
+          <w:lang w:val="ru-RU"/>
         </w:rPr>
       </w:pPr>
       <w:r>
@@ -3123,7 +3123,7 @@
         <w:rPr>
           <w:b/>
           <w:szCs w:val="28"/>
-          <w:lang w:val="en-US"/>
+          <w:lang w:val="ru-RU"/>
         </w:rPr>
       </w:pPr>
       <w:r>
@@ -3137,7 +3137,7 @@
         <w:rPr>
           <w:b/>
           <w:szCs w:val="28"/>
-          <w:lang w:val="en-US"/>
+          <w:lang w:val="ru-RU"/>
         </w:rPr>
         <w:t>:</w:t>
       </w:r>
@@ -3191,17 +3191,26 @@
           <w:rFonts w:ascii="Consolas" w:eastAsia="Times New Roman" w:hAnsi="Consolas" w:cs="Times New Roman"/>
           <w:sz w:val="20"/>
           <w:szCs w:val="21"/>
+          <w:lang w:val="en-US" w:eastAsia="ru-RU"/>
+        </w:rPr>
+      </w:pPr>
+      <w:r>
+        <w:rPr>
+          <w:rFonts w:ascii="Consolas" w:eastAsia="Times New Roman" w:hAnsi="Consolas" w:cs="Times New Roman"/>
+          <w:sz w:val="20"/>
+          <w:szCs w:val="21"/>
           <w:lang w:val="ru-RU" w:eastAsia="ru-RU"/>
         </w:rPr>
-      </w:pPr>
-      <w:r>
-        <w:rPr>
-          <w:rFonts w:ascii="Consolas" w:eastAsia="Times New Roman" w:hAnsi="Consolas" w:cs="Times New Roman"/>
-          <w:sz w:val="20"/>
-          <w:szCs w:val="21"/>
-          <w:lang w:val="ru-RU" w:eastAsia="ru-RU"/>
-        </w:rPr>
-        <w:t xml:space="preserve">    &lt;</w:t>
+        <w:t xml:space="preserve">    </w:t>
+      </w:r>
+      <w:r>
+        <w:rPr>
+          <w:rFonts w:ascii="Consolas" w:eastAsia="Times New Roman" w:hAnsi="Consolas" w:cs="Times New Roman"/>
+          <w:sz w:val="20"/>
+          <w:szCs w:val="21"/>
+          <w:lang w:val="en-US" w:eastAsia="ru-RU"/>
+        </w:rPr>
+        <w:t>&lt;</w:t>
       </w:r>
       <w:proofErr w:type="gramStart"/>
       <w:r>
@@ -3209,7 +3218,7 @@
           <w:rFonts w:ascii="Consolas" w:eastAsia="Times New Roman" w:hAnsi="Consolas" w:cs="Times New Roman"/>
           <w:sz w:val="20"/>
           <w:szCs w:val="21"/>
-          <w:lang w:val="ru-RU" w:eastAsia="ru-RU"/>
+          <w:lang w:val="en-US" w:eastAsia="ru-RU"/>
         </w:rPr>
         <w:t>head</w:t>
       </w:r>
@@ -3219,7 +3228,7 @@
           <w:rFonts w:ascii="Consolas" w:eastAsia="Times New Roman" w:hAnsi="Consolas" w:cs="Times New Roman"/>
           <w:sz w:val="20"/>
           <w:szCs w:val="21"/>
-          <w:lang w:val="ru-RU" w:eastAsia="ru-RU"/>
+          <w:lang w:val="en-US" w:eastAsia="ru-RU"/>
         </w:rPr>
         <w:t xml:space="preserve">&gt; </w:t>
       </w:r>
@@ -3232,15 +3241,15 @@
           <w:rFonts w:ascii="Consolas" w:eastAsia="Times New Roman" w:hAnsi="Consolas" w:cs="Times New Roman"/>
           <w:sz w:val="20"/>
           <w:szCs w:val="21"/>
-          <w:lang w:val="ru-RU" w:eastAsia="ru-RU"/>
-        </w:rPr>
-      </w:pPr>
-      <w:r>
-        <w:rPr>
-          <w:rFonts w:ascii="Consolas" w:eastAsia="Times New Roman" w:hAnsi="Consolas" w:cs="Times New Roman"/>
-          <w:sz w:val="20"/>
-          <w:szCs w:val="21"/>
-          <w:lang w:val="ru-RU" w:eastAsia="ru-RU"/>
+          <w:lang w:val="en-US" w:eastAsia="ru-RU"/>
+        </w:rPr>
+      </w:pPr>
+      <w:r>
+        <w:rPr>
+          <w:rFonts w:ascii="Consolas" w:eastAsia="Times New Roman" w:hAnsi="Consolas" w:cs="Times New Roman"/>
+          <w:sz w:val="20"/>
+          <w:szCs w:val="21"/>
+          <w:lang w:val="en-US" w:eastAsia="ru-RU"/>
         </w:rPr>
         <w:t xml:space="preserve">        &lt;</w:t>
       </w:r>
@@ -3250,7 +3259,7 @@
           <w:rFonts w:ascii="Consolas" w:eastAsia="Times New Roman" w:hAnsi="Consolas" w:cs="Times New Roman"/>
           <w:sz w:val="20"/>
           <w:szCs w:val="21"/>
-          <w:lang w:val="ru-RU" w:eastAsia="ru-RU"/>
+          <w:lang w:val="en-US" w:eastAsia="ru-RU"/>
         </w:rPr>
         <w:t>title&gt;</w:t>
       </w:r>
@@ -3260,7 +3269,7 @@
           <w:rFonts w:ascii="Consolas" w:eastAsia="Times New Roman" w:hAnsi="Consolas" w:cs="Times New Roman"/>
           <w:sz w:val="20"/>
           <w:szCs w:val="21"/>
-          <w:lang w:val="ru-RU" w:eastAsia="ru-RU"/>
+          <w:lang w:val="en-US" w:eastAsia="ru-RU"/>
         </w:rPr>
         <w:t xml:space="preserve">Using JavaScript&lt;/title&gt; </w:t>
       </w:r>
@@ -3273,15 +3282,15 @@
           <w:rFonts w:ascii="Consolas" w:eastAsia="Times New Roman" w:hAnsi="Consolas" w:cs="Times New Roman"/>
           <w:sz w:val="20"/>
           <w:szCs w:val="21"/>
-          <w:lang w:val="ru-RU" w:eastAsia="ru-RU"/>
-        </w:rPr>
-      </w:pPr>
-      <w:r>
-        <w:rPr>
-          <w:rFonts w:ascii="Consolas" w:eastAsia="Times New Roman" w:hAnsi="Consolas" w:cs="Times New Roman"/>
-          <w:sz w:val="20"/>
-          <w:szCs w:val="21"/>
-          <w:lang w:val="ru-RU" w:eastAsia="ru-RU"/>
+          <w:lang w:val="en-US" w:eastAsia="ru-RU"/>
+        </w:rPr>
+      </w:pPr>
+      <w:r>
+        <w:rPr>
+          <w:rFonts w:ascii="Consolas" w:eastAsia="Times New Roman" w:hAnsi="Consolas" w:cs="Times New Roman"/>
+          <w:sz w:val="20"/>
+          <w:szCs w:val="21"/>
+          <w:lang w:val="en-US" w:eastAsia="ru-RU"/>
         </w:rPr>
         <w:t xml:space="preserve">    &lt;/head&gt; </w:t>
       </w:r>
@@ -3294,37 +3303,17 @@
           <w:rFonts w:ascii="Consolas" w:eastAsia="Times New Roman" w:hAnsi="Consolas" w:cs="Times New Roman"/>
           <w:sz w:val="20"/>
           <w:szCs w:val="21"/>
-          <w:lang w:val="ru-RU" w:eastAsia="ru-RU"/>
-        </w:rPr>
-      </w:pPr>
-      <w:r>
-        <w:rPr>
-          <w:rFonts w:ascii="Consolas" w:eastAsia="Times New Roman" w:hAnsi="Consolas" w:cs="Times New Roman"/>
-          <w:sz w:val="20"/>
-          <w:szCs w:val="21"/>
-          <w:lang w:val="ru-RU" w:eastAsia="ru-RU"/>
-        </w:rPr>
-        <w:t xml:space="preserve">    &lt;</w:t>
-      </w:r>
-      <w:proofErr w:type="gramStart"/>
-      <w:r>
-        <w:rPr>
-          <w:rFonts w:ascii="Consolas" w:eastAsia="Times New Roman" w:hAnsi="Consolas" w:cs="Times New Roman"/>
-          <w:sz w:val="20"/>
-          <w:szCs w:val="21"/>
-          <w:lang w:val="ru-RU" w:eastAsia="ru-RU"/>
-        </w:rPr>
-        <w:t>body</w:t>
-      </w:r>
-      <w:proofErr w:type="gramEnd"/>
-      <w:r>
-        <w:rPr>
-          <w:rFonts w:ascii="Consolas" w:eastAsia="Times New Roman" w:hAnsi="Consolas" w:cs="Times New Roman"/>
-          <w:sz w:val="20"/>
-          <w:szCs w:val="21"/>
-          <w:lang w:val="ru-RU" w:eastAsia="ru-RU"/>
-        </w:rPr>
-        <w:t xml:space="preserve">&gt; </w:t>
+          <w:lang w:val="en-US" w:eastAsia="ru-RU"/>
+        </w:rPr>
+      </w:pPr>
+      <w:r>
+        <w:rPr>
+          <w:rFonts w:ascii="Consolas" w:eastAsia="Times New Roman" w:hAnsi="Consolas" w:cs="Times New Roman"/>
+          <w:sz w:val="20"/>
+          <w:szCs w:val="21"/>
+          <w:lang w:val="en-US" w:eastAsia="ru-RU"/>
+        </w:rPr>
+        <w:t xml:space="preserve">    &lt;body&gt; </w:t>
       </w:r>
     </w:p>
     <w:p>
@@ -3335,15 +3324,15 @@
           <w:rFonts w:ascii="Consolas" w:eastAsia="Times New Roman" w:hAnsi="Consolas" w:cs="Times New Roman"/>
           <w:sz w:val="20"/>
           <w:szCs w:val="21"/>
-          <w:lang w:val="ru-RU" w:eastAsia="ru-RU"/>
-        </w:rPr>
-      </w:pPr>
-      <w:r>
-        <w:rPr>
-          <w:rFonts w:ascii="Consolas" w:eastAsia="Times New Roman" w:hAnsi="Consolas" w:cs="Times New Roman"/>
-          <w:sz w:val="20"/>
-          <w:szCs w:val="21"/>
-          <w:lang w:val="ru-RU" w:eastAsia="ru-RU"/>
+          <w:lang w:val="en-US" w:eastAsia="ru-RU"/>
+        </w:rPr>
+      </w:pPr>
+      <w:r>
+        <w:rPr>
+          <w:rFonts w:ascii="Consolas" w:eastAsia="Times New Roman" w:hAnsi="Consolas" w:cs="Times New Roman"/>
+          <w:sz w:val="20"/>
+          <w:szCs w:val="21"/>
+          <w:lang w:val="en-US" w:eastAsia="ru-RU"/>
         </w:rPr>
         <w:t xml:space="preserve">        &lt;script language="JavaScript1.3"&gt; </w:t>
       </w:r>
@@ -3356,15 +3345,15 @@
           <w:rFonts w:ascii="Consolas" w:eastAsia="Times New Roman" w:hAnsi="Consolas" w:cs="Times New Roman"/>
           <w:sz w:val="20"/>
           <w:szCs w:val="21"/>
-          <w:lang w:val="ru-RU" w:eastAsia="ru-RU"/>
-        </w:rPr>
-      </w:pPr>
-      <w:r>
-        <w:rPr>
-          <w:rFonts w:ascii="Consolas" w:eastAsia="Times New Roman" w:hAnsi="Consolas" w:cs="Times New Roman"/>
-          <w:sz w:val="20"/>
-          <w:szCs w:val="21"/>
-          <w:lang w:val="ru-RU" w:eastAsia="ru-RU"/>
+          <w:lang w:val="en-US" w:eastAsia="ru-RU"/>
+        </w:rPr>
+      </w:pPr>
+      <w:r>
+        <w:rPr>
+          <w:rFonts w:ascii="Consolas" w:eastAsia="Times New Roman" w:hAnsi="Consolas" w:cs="Times New Roman"/>
+          <w:sz w:val="20"/>
+          <w:szCs w:val="21"/>
+          <w:lang w:val="en-US" w:eastAsia="ru-RU"/>
         </w:rPr>
         <w:t xml:space="preserve">            </w:t>
       </w:r>
@@ -3374,7 +3363,7 @@
           <w:rFonts w:ascii="Consolas" w:eastAsia="Times New Roman" w:hAnsi="Consolas" w:cs="Times New Roman"/>
           <w:sz w:val="20"/>
           <w:szCs w:val="21"/>
-          <w:lang w:val="ru-RU" w:eastAsia="ru-RU"/>
+          <w:lang w:val="en-US" w:eastAsia="ru-RU"/>
         </w:rPr>
         <w:t>alert(</w:t>
       </w:r>
@@ -3384,7 +3373,7 @@
           <w:rFonts w:ascii="Consolas" w:eastAsia="Times New Roman" w:hAnsi="Consolas" w:cs="Times New Roman"/>
           <w:sz w:val="20"/>
           <w:szCs w:val="21"/>
-          <w:lang w:val="ru-RU" w:eastAsia="ru-RU"/>
+          <w:lang w:val="en-US" w:eastAsia="ru-RU"/>
         </w:rPr>
         <w:t xml:space="preserve">"Ivanov </w:t>
       </w:r>
@@ -3394,7 +3383,7 @@
           <w:rFonts w:ascii="Consolas" w:eastAsia="Times New Roman" w:hAnsi="Consolas" w:cs="Times New Roman"/>
           <w:sz w:val="20"/>
           <w:szCs w:val="21"/>
-          <w:lang w:val="ru-RU" w:eastAsia="ru-RU"/>
+          <w:lang w:val="en-US" w:eastAsia="ru-RU"/>
         </w:rPr>
         <w:t>Vadym</w:t>
       </w:r>
@@ -3404,17 +3393,17 @@
           <w:rFonts w:ascii="Consolas" w:eastAsia="Times New Roman" w:hAnsi="Consolas" w:cs="Times New Roman"/>
           <w:sz w:val="20"/>
           <w:szCs w:val="21"/>
-          <w:lang w:val="ru-RU" w:eastAsia="ru-RU"/>
-        </w:rPr>
-        <w:t xml:space="preserve"> </w:t>
-      </w:r>
-      <w:proofErr w:type="spellStart"/>
-      <w:r>
-        <w:rPr>
-          <w:rFonts w:ascii="Consolas" w:eastAsia="Times New Roman" w:hAnsi="Consolas" w:cs="Times New Roman"/>
-          <w:sz w:val="20"/>
-          <w:szCs w:val="21"/>
-          <w:lang w:val="ru-RU" w:eastAsia="ru-RU"/>
+          <w:lang w:val="en-US" w:eastAsia="ru-RU"/>
+        </w:rPr>
+        <w:t xml:space="preserve"> </w:t>
+      </w:r>
+      <w:proofErr w:type="spellStart"/>
+      <w:r>
+        <w:rPr>
+          <w:rFonts w:ascii="Consolas" w:eastAsia="Times New Roman" w:hAnsi="Consolas" w:cs="Times New Roman"/>
+          <w:sz w:val="20"/>
+          <w:szCs w:val="21"/>
+          <w:lang w:val="en-US" w:eastAsia="ru-RU"/>
         </w:rPr>
         <w:t>Bogdanovych</w:t>
       </w:r>
@@ -3424,7 +3413,7 @@
           <w:rFonts w:ascii="Consolas" w:eastAsia="Times New Roman" w:hAnsi="Consolas" w:cs="Times New Roman"/>
           <w:sz w:val="20"/>
           <w:szCs w:val="21"/>
-          <w:lang w:val="ru-RU" w:eastAsia="ru-RU"/>
+          <w:lang w:val="en-US" w:eastAsia="ru-RU"/>
         </w:rPr>
         <w:t>, KN-47, VK 10966682\</w:t>
       </w:r>
@@ -3434,7 +3423,7 @@
           <w:rFonts w:ascii="Consolas" w:eastAsia="Times New Roman" w:hAnsi="Consolas" w:cs="Times New Roman"/>
           <w:sz w:val="20"/>
           <w:szCs w:val="21"/>
-          <w:lang w:val="ru-RU" w:eastAsia="ru-RU"/>
+          <w:lang w:val="en-US" w:eastAsia="ru-RU"/>
         </w:rPr>
         <w:t>nUsing</w:t>
       </w:r>
@@ -3444,7 +3433,7 @@
           <w:rFonts w:ascii="Consolas" w:eastAsia="Times New Roman" w:hAnsi="Consolas" w:cs="Times New Roman"/>
           <w:sz w:val="20"/>
           <w:szCs w:val="21"/>
-          <w:lang w:val="ru-RU" w:eastAsia="ru-RU"/>
+          <w:lang w:val="en-US" w:eastAsia="ru-RU"/>
         </w:rPr>
         <w:t xml:space="preserve"> one file");</w:t>
       </w:r>
@@ -3465,9 +3454,18 @@
           <w:rFonts w:ascii="Consolas" w:eastAsia="Times New Roman" w:hAnsi="Consolas" w:cs="Times New Roman"/>
           <w:sz w:val="20"/>
           <w:szCs w:val="21"/>
+          <w:lang w:val="en-US" w:eastAsia="ru-RU"/>
+        </w:rPr>
+        <w:t xml:space="preserve">        </w:t>
+      </w:r>
+      <w:r>
+        <w:rPr>
+          <w:rFonts w:ascii="Consolas" w:eastAsia="Times New Roman" w:hAnsi="Consolas" w:cs="Times New Roman"/>
+          <w:sz w:val="20"/>
+          <w:szCs w:val="21"/>
           <w:lang w:val="ru-RU" w:eastAsia="ru-RU"/>
         </w:rPr>
-        <w:t xml:space="preserve">        &lt;/</w:t>
+        <w:t>&lt;/</w:t>
       </w:r>
       <w:proofErr w:type="spellStart"/>
       <w:r>
@@ -3579,7 +3577,6 @@
         <w:rPr>
           <w:rFonts w:eastAsia="Times New Roman" w:cs="Times New Roman"/>
           <w:i/>
-          <w:sz w:val="24"/>
           <w:szCs w:val="21"/>
           <w:lang w:eastAsia="ru-RU"/>
         </w:rPr>
@@ -3588,7 +3585,6 @@
         <w:rPr>
           <w:rFonts w:eastAsia="Times New Roman" w:cs="Times New Roman"/>
           <w:i/>
-          <w:sz w:val="24"/>
           <w:szCs w:val="21"/>
           <w:lang w:val="ru-RU" w:eastAsia="ru-RU"/>
         </w:rPr>
@@ -3598,7 +3594,6 @@
         <w:rPr>
           <w:rFonts w:eastAsia="Times New Roman" w:cs="Times New Roman"/>
           <w:i/>
-          <w:sz w:val="24"/>
           <w:szCs w:val="21"/>
           <w:lang w:val="en-US" w:eastAsia="ru-RU"/>
         </w:rPr>
@@ -3608,7 +3603,6 @@
         <w:rPr>
           <w:rFonts w:eastAsia="Times New Roman" w:cs="Times New Roman"/>
           <w:i/>
-          <w:sz w:val="24"/>
           <w:szCs w:val="21"/>
           <w:lang w:val="ru-RU" w:eastAsia="ru-RU"/>
         </w:rPr>
@@ -3618,7 +3612,6 @@
         <w:rPr>
           <w:rFonts w:eastAsia="Times New Roman" w:cs="Times New Roman"/>
           <w:i/>
-          <w:sz w:val="24"/>
           <w:szCs w:val="21"/>
           <w:lang w:eastAsia="ru-RU"/>
         </w:rPr>
@@ -3628,7 +3621,6 @@
         <w:rPr>
           <w:rFonts w:eastAsia="Times New Roman" w:cs="Times New Roman"/>
           <w:i/>
-          <w:sz w:val="24"/>
           <w:szCs w:val="21"/>
           <w:lang w:val="en-US" w:eastAsia="ru-RU"/>
         </w:rPr>
@@ -3638,7 +3630,6 @@
         <w:rPr>
           <w:rFonts w:eastAsia="Times New Roman" w:cs="Times New Roman"/>
           <w:i/>
-          <w:sz w:val="24"/>
           <w:szCs w:val="21"/>
           <w:lang w:val="ru-RU" w:eastAsia="ru-RU"/>
         </w:rPr>
@@ -3649,7 +3640,6 @@
         <w:rPr>
           <w:rFonts w:eastAsia="Times New Roman" w:cs="Times New Roman"/>
           <w:i/>
-          <w:sz w:val="24"/>
           <w:szCs w:val="21"/>
           <w:lang w:eastAsia="ru-RU"/>
         </w:rPr>
@@ -3660,7 +3650,6 @@
         <w:rPr>
           <w:rFonts w:eastAsia="Times New Roman" w:cs="Times New Roman"/>
           <w:i/>
-          <w:sz w:val="24"/>
           <w:szCs w:val="21"/>
           <w:lang w:eastAsia="ru-RU"/>
         </w:rPr>
@@ -3757,55 +3746,35 @@
           <w:rFonts w:ascii="Consolas" w:eastAsia="Times New Roman" w:hAnsi="Consolas" w:cs="Times New Roman"/>
           <w:sz w:val="20"/>
           <w:szCs w:val="21"/>
+          <w:lang w:val="en-US" w:eastAsia="ru-RU"/>
+        </w:rPr>
+      </w:pPr>
+      <w:r>
+        <w:rPr>
+          <w:rFonts w:ascii="Consolas" w:eastAsia="Times New Roman" w:hAnsi="Consolas" w:cs="Times New Roman"/>
+          <w:sz w:val="20"/>
+          <w:szCs w:val="21"/>
+          <w:lang w:val="en-US" w:eastAsia="ru-RU"/>
+        </w:rPr>
+        <w:t xml:space="preserve">        </w:t>
+      </w:r>
+      <w:r>
+        <w:rPr>
+          <w:rFonts w:ascii="Consolas" w:eastAsia="Times New Roman" w:hAnsi="Consolas" w:cs="Times New Roman"/>
+          <w:sz w:val="20"/>
+          <w:szCs w:val="21"/>
+          <w:lang w:val="en-US" w:eastAsia="ru-RU"/>
+        </w:rPr>
+        <w:t>&lt;title&gt;</w:t>
+      </w:r>
+      <w:proofErr w:type="spellStart"/>
+      <w:r>
+        <w:rPr>
+          <w:rFonts w:ascii="Consolas" w:eastAsia="Times New Roman" w:hAnsi="Consolas" w:cs="Times New Roman"/>
+          <w:sz w:val="20"/>
+          <w:szCs w:val="21"/>
           <w:lang w:val="ru-RU" w:eastAsia="ru-RU"/>
         </w:rPr>
-      </w:pPr>
-      <w:r>
-        <w:rPr>
-          <w:rFonts w:ascii="Consolas" w:eastAsia="Times New Roman" w:hAnsi="Consolas" w:cs="Times New Roman"/>
-          <w:sz w:val="20"/>
-          <w:szCs w:val="21"/>
-          <w:lang w:val="en-US" w:eastAsia="ru-RU"/>
-        </w:rPr>
-        <w:t xml:space="preserve">        </w:t>
-      </w:r>
-      <w:r>
-        <w:rPr>
-          <w:rFonts w:ascii="Consolas" w:eastAsia="Times New Roman" w:hAnsi="Consolas" w:cs="Times New Roman"/>
-          <w:sz w:val="20"/>
-          <w:szCs w:val="21"/>
-          <w:lang w:val="ru-RU" w:eastAsia="ru-RU"/>
-        </w:rPr>
-        <w:t>&lt;</w:t>
-      </w:r>
-      <w:proofErr w:type="spellStart"/>
-      <w:r>
-        <w:rPr>
-          <w:rFonts w:ascii="Consolas" w:eastAsia="Times New Roman" w:hAnsi="Consolas" w:cs="Times New Roman"/>
-          <w:sz w:val="20"/>
-          <w:szCs w:val="21"/>
-          <w:lang w:val="ru-RU" w:eastAsia="ru-RU"/>
-        </w:rPr>
-        <w:t>title</w:t>
-      </w:r>
-      <w:proofErr w:type="spellEnd"/>
-      <w:r>
-        <w:rPr>
-          <w:rFonts w:ascii="Consolas" w:eastAsia="Times New Roman" w:hAnsi="Consolas" w:cs="Times New Roman"/>
-          <w:sz w:val="20"/>
-          <w:szCs w:val="21"/>
-          <w:lang w:val="ru-RU" w:eastAsia="ru-RU"/>
-        </w:rPr>
-        <w:t>&gt;</w:t>
-      </w:r>
-      <w:proofErr w:type="spellStart"/>
-      <w:r>
-        <w:rPr>
-          <w:rFonts w:ascii="Consolas" w:eastAsia="Times New Roman" w:hAnsi="Consolas" w:cs="Times New Roman"/>
-          <w:sz w:val="20"/>
-          <w:szCs w:val="21"/>
-          <w:lang w:val="ru-RU" w:eastAsia="ru-RU"/>
-        </w:rPr>
         <w:t>Використання</w:t>
       </w:r>
       <w:proofErr w:type="spellEnd"/>
@@ -3814,49 +3783,9 @@
           <w:rFonts w:ascii="Consolas" w:eastAsia="Times New Roman" w:hAnsi="Consolas" w:cs="Times New Roman"/>
           <w:sz w:val="20"/>
           <w:szCs w:val="21"/>
-          <w:lang w:val="ru-RU" w:eastAsia="ru-RU"/>
-        </w:rPr>
-        <w:t xml:space="preserve"> </w:t>
-      </w:r>
-      <w:proofErr w:type="spellStart"/>
-      <w:r>
-        <w:rPr>
-          <w:rFonts w:ascii="Consolas" w:eastAsia="Times New Roman" w:hAnsi="Consolas" w:cs="Times New Roman"/>
-          <w:sz w:val="20"/>
-          <w:szCs w:val="21"/>
-          <w:lang w:val="ru-RU" w:eastAsia="ru-RU"/>
-        </w:rPr>
-        <w:t>JavaScript</w:t>
-      </w:r>
-      <w:proofErr w:type="spellEnd"/>
-      <w:r>
-        <w:rPr>
-          <w:rFonts w:ascii="Consolas" w:eastAsia="Times New Roman" w:hAnsi="Consolas" w:cs="Times New Roman"/>
-          <w:sz w:val="20"/>
-          <w:szCs w:val="21"/>
-          <w:lang w:val="ru-RU" w:eastAsia="ru-RU"/>
-        </w:rPr>
-        <w:t>&lt;/</w:t>
-      </w:r>
-      <w:proofErr w:type="spellStart"/>
-      <w:r>
-        <w:rPr>
-          <w:rFonts w:ascii="Consolas" w:eastAsia="Times New Roman" w:hAnsi="Consolas" w:cs="Times New Roman"/>
-          <w:sz w:val="20"/>
-          <w:szCs w:val="21"/>
-          <w:lang w:val="ru-RU" w:eastAsia="ru-RU"/>
-        </w:rPr>
-        <w:t>title</w:t>
-      </w:r>
-      <w:proofErr w:type="spellEnd"/>
-      <w:r>
-        <w:rPr>
-          <w:rFonts w:ascii="Consolas" w:eastAsia="Times New Roman" w:hAnsi="Consolas" w:cs="Times New Roman"/>
-          <w:sz w:val="20"/>
-          <w:szCs w:val="21"/>
-          <w:lang w:val="ru-RU" w:eastAsia="ru-RU"/>
-        </w:rPr>
-        <w:t xml:space="preserve">&gt; </w:t>
+          <w:lang w:val="en-US" w:eastAsia="ru-RU"/>
+        </w:rPr>
+        <w:t xml:space="preserve"> JavaScript&lt;/title&gt; </w:t>
       </w:r>
     </w:p>
     <w:p>
@@ -3867,37 +3796,17 @@
           <w:rFonts w:ascii="Consolas" w:eastAsia="Times New Roman" w:hAnsi="Consolas" w:cs="Times New Roman"/>
           <w:sz w:val="20"/>
           <w:szCs w:val="21"/>
-          <w:lang w:val="ru-RU" w:eastAsia="ru-RU"/>
-        </w:rPr>
-      </w:pPr>
-      <w:r>
-        <w:rPr>
-          <w:rFonts w:ascii="Consolas" w:eastAsia="Times New Roman" w:hAnsi="Consolas" w:cs="Times New Roman"/>
-          <w:sz w:val="20"/>
-          <w:szCs w:val="21"/>
-          <w:lang w:val="ru-RU" w:eastAsia="ru-RU"/>
-        </w:rPr>
-        <w:t xml:space="preserve">    &lt;/</w:t>
-      </w:r>
-      <w:proofErr w:type="spellStart"/>
-      <w:r>
-        <w:rPr>
-          <w:rFonts w:ascii="Consolas" w:eastAsia="Times New Roman" w:hAnsi="Consolas" w:cs="Times New Roman"/>
-          <w:sz w:val="20"/>
-          <w:szCs w:val="21"/>
-          <w:lang w:val="ru-RU" w:eastAsia="ru-RU"/>
-        </w:rPr>
-        <w:t>head</w:t>
-      </w:r>
-      <w:proofErr w:type="spellEnd"/>
-      <w:r>
-        <w:rPr>
-          <w:rFonts w:ascii="Consolas" w:eastAsia="Times New Roman" w:hAnsi="Consolas" w:cs="Times New Roman"/>
-          <w:sz w:val="20"/>
-          <w:szCs w:val="21"/>
-          <w:lang w:val="ru-RU" w:eastAsia="ru-RU"/>
-        </w:rPr>
-        <w:t xml:space="preserve">&gt; </w:t>
+          <w:lang w:val="en-US" w:eastAsia="ru-RU"/>
+        </w:rPr>
+      </w:pPr>
+      <w:r>
+        <w:rPr>
+          <w:rFonts w:ascii="Consolas" w:eastAsia="Times New Roman" w:hAnsi="Consolas" w:cs="Times New Roman"/>
+          <w:sz w:val="20"/>
+          <w:szCs w:val="21"/>
+          <w:lang w:val="en-US" w:eastAsia="ru-RU"/>
+        </w:rPr>
+        <w:t xml:space="preserve">    &lt;/head&gt; </w:t>
       </w:r>
     </w:p>
     <w:p>
@@ -3908,39 +3817,17 @@
           <w:rFonts w:ascii="Consolas" w:eastAsia="Times New Roman" w:hAnsi="Consolas" w:cs="Times New Roman"/>
           <w:sz w:val="20"/>
           <w:szCs w:val="21"/>
-          <w:lang w:val="ru-RU" w:eastAsia="ru-RU"/>
-        </w:rPr>
-      </w:pPr>
-      <w:r>
-        <w:rPr>
-          <w:rFonts w:ascii="Consolas" w:eastAsia="Times New Roman" w:hAnsi="Consolas" w:cs="Times New Roman"/>
-          <w:sz w:val="20"/>
-          <w:szCs w:val="21"/>
-          <w:lang w:val="ru-RU" w:eastAsia="ru-RU"/>
-        </w:rPr>
-        <w:t xml:space="preserve">    &lt;</w:t>
-      </w:r>
-      <w:proofErr w:type="spellStart"/>
-      <w:proofErr w:type="gramStart"/>
-      <w:r>
-        <w:rPr>
-          <w:rFonts w:ascii="Consolas" w:eastAsia="Times New Roman" w:hAnsi="Consolas" w:cs="Times New Roman"/>
-          <w:sz w:val="20"/>
-          <w:szCs w:val="21"/>
-          <w:lang w:val="ru-RU" w:eastAsia="ru-RU"/>
-        </w:rPr>
-        <w:t>body</w:t>
-      </w:r>
-      <w:proofErr w:type="spellEnd"/>
-      <w:proofErr w:type="gramEnd"/>
-      <w:r>
-        <w:rPr>
-          <w:rFonts w:ascii="Consolas" w:eastAsia="Times New Roman" w:hAnsi="Consolas" w:cs="Times New Roman"/>
-          <w:sz w:val="20"/>
-          <w:szCs w:val="21"/>
-          <w:lang w:val="ru-RU" w:eastAsia="ru-RU"/>
-        </w:rPr>
-        <w:t xml:space="preserve">&gt; </w:t>
+          <w:lang w:val="en-US" w:eastAsia="ru-RU"/>
+        </w:rPr>
+      </w:pPr>
+      <w:r>
+        <w:rPr>
+          <w:rFonts w:ascii="Consolas" w:eastAsia="Times New Roman" w:hAnsi="Consolas" w:cs="Times New Roman"/>
+          <w:sz w:val="20"/>
+          <w:szCs w:val="21"/>
+          <w:lang w:val="en-US" w:eastAsia="ru-RU"/>
+        </w:rPr>
+        <w:t xml:space="preserve">    &lt;body&gt; </w:t>
       </w:r>
     </w:p>
     <w:p>
@@ -3951,77 +3838,17 @@
           <w:rFonts w:ascii="Consolas" w:eastAsia="Times New Roman" w:hAnsi="Consolas" w:cs="Times New Roman"/>
           <w:sz w:val="20"/>
           <w:szCs w:val="21"/>
-          <w:lang w:val="ru-RU" w:eastAsia="ru-RU"/>
-        </w:rPr>
-      </w:pPr>
-      <w:r>
-        <w:rPr>
-          <w:rFonts w:ascii="Consolas" w:eastAsia="Times New Roman" w:hAnsi="Consolas" w:cs="Times New Roman"/>
-          <w:sz w:val="20"/>
-          <w:szCs w:val="21"/>
-          <w:lang w:val="ru-RU" w:eastAsia="ru-RU"/>
-        </w:rPr>
-        <w:t xml:space="preserve">        &lt;</w:t>
-      </w:r>
-      <w:proofErr w:type="spellStart"/>
-      <w:r>
-        <w:rPr>
-          <w:rFonts w:ascii="Consolas" w:eastAsia="Times New Roman" w:hAnsi="Consolas" w:cs="Times New Roman"/>
-          <w:sz w:val="20"/>
-          <w:szCs w:val="21"/>
-          <w:lang w:val="ru-RU" w:eastAsia="ru-RU"/>
-        </w:rPr>
-        <w:t>script</w:t>
-      </w:r>
-      <w:proofErr w:type="spellEnd"/>
-      <w:r>
-        <w:rPr>
-          <w:rFonts w:ascii="Consolas" w:eastAsia="Times New Roman" w:hAnsi="Consolas" w:cs="Times New Roman"/>
-          <w:sz w:val="20"/>
-          <w:szCs w:val="21"/>
-          <w:lang w:val="ru-RU" w:eastAsia="ru-RU"/>
-        </w:rPr>
-        <w:t xml:space="preserve"> </w:t>
-      </w:r>
-      <w:proofErr w:type="spellStart"/>
-      <w:r>
-        <w:rPr>
-          <w:rFonts w:ascii="Consolas" w:eastAsia="Times New Roman" w:hAnsi="Consolas" w:cs="Times New Roman"/>
-          <w:sz w:val="20"/>
-          <w:szCs w:val="21"/>
-          <w:lang w:val="ru-RU" w:eastAsia="ru-RU"/>
-        </w:rPr>
-        <w:t>language</w:t>
-      </w:r>
-      <w:proofErr w:type="spellEnd"/>
-      <w:r>
-        <w:rPr>
-          <w:rFonts w:ascii="Consolas" w:eastAsia="Times New Roman" w:hAnsi="Consolas" w:cs="Times New Roman"/>
-          <w:sz w:val="20"/>
-          <w:szCs w:val="21"/>
-          <w:lang w:val="ru-RU" w:eastAsia="ru-RU"/>
-        </w:rPr>
-        <w:t xml:space="preserve">="JavaScript1.3" </w:t>
-      </w:r>
-      <w:proofErr w:type="spellStart"/>
-      <w:r>
-        <w:rPr>
-          <w:rFonts w:ascii="Consolas" w:eastAsia="Times New Roman" w:hAnsi="Consolas" w:cs="Times New Roman"/>
-          <w:sz w:val="20"/>
-          <w:szCs w:val="21"/>
-          <w:lang w:val="ru-RU" w:eastAsia="ru-RU"/>
-        </w:rPr>
-        <w:t>src</w:t>
-      </w:r>
-      <w:proofErr w:type="spellEnd"/>
-      <w:r>
-        <w:rPr>
-          <w:rFonts w:ascii="Consolas" w:eastAsia="Times New Roman" w:hAnsi="Consolas" w:cs="Times New Roman"/>
-          <w:sz w:val="20"/>
-          <w:szCs w:val="21"/>
-          <w:lang w:val="ru-RU" w:eastAsia="ru-RU"/>
-        </w:rPr>
-        <w:t xml:space="preserve">="script.js"&gt; </w:t>
+          <w:lang w:val="en-US" w:eastAsia="ru-RU"/>
+        </w:rPr>
+      </w:pPr>
+      <w:r>
+        <w:rPr>
+          <w:rFonts w:ascii="Consolas" w:eastAsia="Times New Roman" w:hAnsi="Consolas" w:cs="Times New Roman"/>
+          <w:sz w:val="20"/>
+          <w:szCs w:val="21"/>
+          <w:lang w:val="en-US" w:eastAsia="ru-RU"/>
+        </w:rPr>
+        <w:t xml:space="preserve">        &lt;script language="JavaScript1.3" src="script.js"&gt; </w:t>
       </w:r>
     </w:p>
     <w:p>
@@ -4032,37 +3859,17 @@
           <w:rFonts w:ascii="Consolas" w:eastAsia="Times New Roman" w:hAnsi="Consolas" w:cs="Times New Roman"/>
           <w:sz w:val="20"/>
           <w:szCs w:val="21"/>
-          <w:lang w:val="ru-RU" w:eastAsia="ru-RU"/>
-        </w:rPr>
-      </w:pPr>
-      <w:r>
-        <w:rPr>
-          <w:rFonts w:ascii="Consolas" w:eastAsia="Times New Roman" w:hAnsi="Consolas" w:cs="Times New Roman"/>
-          <w:sz w:val="20"/>
-          <w:szCs w:val="21"/>
-          <w:lang w:val="ru-RU" w:eastAsia="ru-RU"/>
-        </w:rPr>
-        <w:t xml:space="preserve">        &lt;/</w:t>
-      </w:r>
-      <w:proofErr w:type="spellStart"/>
-      <w:r>
-        <w:rPr>
-          <w:rFonts w:ascii="Consolas" w:eastAsia="Times New Roman" w:hAnsi="Consolas" w:cs="Times New Roman"/>
-          <w:sz w:val="20"/>
-          <w:szCs w:val="21"/>
-          <w:lang w:val="ru-RU" w:eastAsia="ru-RU"/>
-        </w:rPr>
-        <w:t>script</w:t>
-      </w:r>
-      <w:proofErr w:type="spellEnd"/>
-      <w:r>
-        <w:rPr>
-          <w:rFonts w:ascii="Consolas" w:eastAsia="Times New Roman" w:hAnsi="Consolas" w:cs="Times New Roman"/>
-          <w:sz w:val="20"/>
-          <w:szCs w:val="21"/>
-          <w:lang w:val="ru-RU" w:eastAsia="ru-RU"/>
-        </w:rPr>
-        <w:t xml:space="preserve">&gt; </w:t>
+          <w:lang w:val="en-US" w:eastAsia="ru-RU"/>
+        </w:rPr>
+      </w:pPr>
+      <w:r>
+        <w:rPr>
+          <w:rFonts w:ascii="Consolas" w:eastAsia="Times New Roman" w:hAnsi="Consolas" w:cs="Times New Roman"/>
+          <w:sz w:val="20"/>
+          <w:szCs w:val="21"/>
+          <w:lang w:val="en-US" w:eastAsia="ru-RU"/>
+        </w:rPr>
+        <w:t xml:space="preserve">        &lt;/script&gt; </w:t>
       </w:r>
     </w:p>
     <w:p>
@@ -4073,37 +3880,17 @@
           <w:rFonts w:ascii="Consolas" w:eastAsia="Times New Roman" w:hAnsi="Consolas" w:cs="Times New Roman"/>
           <w:sz w:val="20"/>
           <w:szCs w:val="21"/>
-          <w:lang w:val="ru-RU" w:eastAsia="ru-RU"/>
-        </w:rPr>
-      </w:pPr>
-      <w:r>
-        <w:rPr>
-          <w:rFonts w:ascii="Consolas" w:eastAsia="Times New Roman" w:hAnsi="Consolas" w:cs="Times New Roman"/>
-          <w:sz w:val="20"/>
-          <w:szCs w:val="21"/>
-          <w:lang w:val="ru-RU" w:eastAsia="ru-RU"/>
-        </w:rPr>
-        <w:t xml:space="preserve">    &lt;/</w:t>
-      </w:r>
-      <w:proofErr w:type="spellStart"/>
-      <w:r>
-        <w:rPr>
-          <w:rFonts w:ascii="Consolas" w:eastAsia="Times New Roman" w:hAnsi="Consolas" w:cs="Times New Roman"/>
-          <w:sz w:val="20"/>
-          <w:szCs w:val="21"/>
-          <w:lang w:val="ru-RU" w:eastAsia="ru-RU"/>
-        </w:rPr>
-        <w:t>body</w:t>
-      </w:r>
-      <w:proofErr w:type="spellEnd"/>
-      <w:r>
-        <w:rPr>
-          <w:rFonts w:ascii="Consolas" w:eastAsia="Times New Roman" w:hAnsi="Consolas" w:cs="Times New Roman"/>
-          <w:sz w:val="20"/>
-          <w:szCs w:val="21"/>
-          <w:lang w:val="ru-RU" w:eastAsia="ru-RU"/>
-        </w:rPr>
-        <w:t>&gt;</w:t>
+          <w:lang w:val="en-US" w:eastAsia="ru-RU"/>
+        </w:rPr>
+      </w:pPr>
+      <w:r>
+        <w:rPr>
+          <w:rFonts w:ascii="Consolas" w:eastAsia="Times New Roman" w:hAnsi="Consolas" w:cs="Times New Roman"/>
+          <w:sz w:val="20"/>
+          <w:szCs w:val="21"/>
+          <w:lang w:val="en-US" w:eastAsia="ru-RU"/>
+        </w:rPr>
+        <w:t xml:space="preserve">    &lt;/body&gt;</w:t>
       </w:r>
     </w:p>
     <w:p>
@@ -4114,37 +3901,17 @@
           <w:rFonts w:ascii="Consolas" w:eastAsia="Times New Roman" w:hAnsi="Consolas" w:cs="Times New Roman"/>
           <w:sz w:val="20"/>
           <w:szCs w:val="21"/>
-          <w:lang w:val="ru-RU" w:eastAsia="ru-RU"/>
-        </w:rPr>
-      </w:pPr>
-      <w:r>
-        <w:rPr>
-          <w:rFonts w:ascii="Consolas" w:eastAsia="Times New Roman" w:hAnsi="Consolas" w:cs="Times New Roman"/>
-          <w:sz w:val="20"/>
-          <w:szCs w:val="21"/>
-          <w:lang w:val="ru-RU" w:eastAsia="ru-RU"/>
-        </w:rPr>
-        <w:t>&lt;/</w:t>
-      </w:r>
-      <w:proofErr w:type="spellStart"/>
-      <w:r>
-        <w:rPr>
-          <w:rFonts w:ascii="Consolas" w:eastAsia="Times New Roman" w:hAnsi="Consolas" w:cs="Times New Roman"/>
-          <w:sz w:val="20"/>
-          <w:szCs w:val="21"/>
-          <w:lang w:val="ru-RU" w:eastAsia="ru-RU"/>
-        </w:rPr>
-        <w:t>html</w:t>
-      </w:r>
-      <w:proofErr w:type="spellEnd"/>
-      <w:r>
-        <w:rPr>
-          <w:rFonts w:ascii="Consolas" w:eastAsia="Times New Roman" w:hAnsi="Consolas" w:cs="Times New Roman"/>
-          <w:sz w:val="20"/>
-          <w:szCs w:val="21"/>
-          <w:lang w:val="ru-RU" w:eastAsia="ru-RU"/>
-        </w:rPr>
-        <w:t>&gt;</w:t>
+          <w:lang w:val="en-US" w:eastAsia="ru-RU"/>
+        </w:rPr>
+      </w:pPr>
+      <w:r>
+        <w:rPr>
+          <w:rFonts w:ascii="Consolas" w:eastAsia="Times New Roman" w:hAnsi="Consolas" w:cs="Times New Roman"/>
+          <w:sz w:val="20"/>
+          <w:szCs w:val="21"/>
+          <w:lang w:val="en-US" w:eastAsia="ru-RU"/>
+        </w:rPr>
+        <w:t>&lt;/html&gt;</w:t>
       </w:r>
     </w:p>
     <w:p>
@@ -4154,16 +3921,14 @@
         <w:rPr>
           <w:rFonts w:eastAsia="Times New Roman" w:cs="Times New Roman"/>
           <w:i/>
-          <w:sz w:val="24"/>
-          <w:szCs w:val="21"/>
-          <w:lang w:val="ru-RU" w:eastAsia="ru-RU"/>
+          <w:szCs w:val="21"/>
+          <w:lang w:val="en-US" w:eastAsia="ru-RU"/>
         </w:rPr>
       </w:pPr>
       <w:r>
         <w:rPr>
           <w:rFonts w:eastAsia="Times New Roman" w:cs="Times New Roman"/>
           <w:i/>
-          <w:sz w:val="24"/>
           <w:szCs w:val="21"/>
           <w:lang w:val="ru-RU" w:eastAsia="ru-RU"/>
         </w:rPr>
@@ -4173,29 +3938,26 @@
         <w:rPr>
           <w:rFonts w:eastAsia="Times New Roman" w:cs="Times New Roman"/>
           <w:i/>
-          <w:sz w:val="24"/>
-          <w:szCs w:val="21"/>
-          <w:lang w:val="ru-RU" w:eastAsia="ru-RU"/>
-        </w:rPr>
-        <w:t>. 2</w:t>
+          <w:szCs w:val="21"/>
+          <w:lang w:val="en-US" w:eastAsia="ru-RU"/>
+        </w:rPr>
+        <w:t>. 2 HTML-</w:t>
       </w:r>
       <w:r>
         <w:rPr>
           <w:rFonts w:eastAsia="Times New Roman" w:cs="Times New Roman"/>
           <w:i/>
-          <w:sz w:val="24"/>
           <w:szCs w:val="21"/>
           <w:lang w:val="ru-RU" w:eastAsia="ru-RU"/>
         </w:rPr>
-        <w:t xml:space="preserve"> HTML-скрипт</w:t>
+        <w:t>скрипт</w:t>
       </w:r>
       <w:r>
         <w:rPr>
           <w:rFonts w:eastAsia="Times New Roman" w:cs="Times New Roman"/>
           <w:i/>
-          <w:sz w:val="24"/>
-          <w:szCs w:val="21"/>
-          <w:lang w:val="ru-RU" w:eastAsia="ru-RU"/>
+          <w:szCs w:val="21"/>
+          <w:lang w:val="en-US" w:eastAsia="ru-RU"/>
         </w:rPr>
         <w:t xml:space="preserve">, </w:t>
       </w:r>
@@ -4204,7 +3966,6 @@
         <w:rPr>
           <w:rFonts w:eastAsia="Times New Roman" w:cs="Times New Roman"/>
           <w:i/>
-          <w:sz w:val="24"/>
           <w:szCs w:val="21"/>
           <w:lang w:val="ru-RU" w:eastAsia="ru-RU"/>
         </w:rPr>
@@ -4215,9 +3976,8 @@
         <w:rPr>
           <w:rFonts w:eastAsia="Times New Roman" w:cs="Times New Roman"/>
           <w:i/>
-          <w:sz w:val="24"/>
-          <w:szCs w:val="21"/>
-          <w:lang w:val="ru-RU" w:eastAsia="ru-RU"/>
+          <w:szCs w:val="21"/>
+          <w:lang w:val="en-US" w:eastAsia="ru-RU"/>
         </w:rPr>
         <w:t xml:space="preserve"> </w:t>
       </w:r>
@@ -4226,7 +3986,6 @@
         <w:rPr>
           <w:rFonts w:eastAsia="Times New Roman" w:cs="Times New Roman"/>
           <w:i/>
-          <w:sz w:val="24"/>
           <w:szCs w:val="21"/>
           <w:lang w:val="ru-RU" w:eastAsia="ru-RU"/>
         </w:rPr>
@@ -4237,54 +3996,83 @@
         <w:rPr>
           <w:rFonts w:eastAsia="Times New Roman" w:cs="Times New Roman"/>
           <w:i/>
-          <w:sz w:val="24"/>
-          <w:szCs w:val="21"/>
-          <w:lang w:val="ru-RU" w:eastAsia="ru-RU"/>
+          <w:szCs w:val="21"/>
+          <w:lang w:val="en-US" w:eastAsia="ru-RU"/>
         </w:rPr>
         <w:t xml:space="preserve"> JS-</w:t>
       </w:r>
-      <w:proofErr w:type="spellStart"/>
       <w:r>
         <w:rPr>
           <w:rFonts w:eastAsia="Times New Roman" w:cs="Times New Roman"/>
           <w:i/>
-          <w:sz w:val="24"/>
           <w:szCs w:val="21"/>
           <w:lang w:val="ru-RU" w:eastAsia="ru-RU"/>
         </w:rPr>
         <w:t>скрипт</w:t>
       </w:r>
-      <w:proofErr w:type="spellEnd"/>
       <w:r>
         <w:rPr>
           <w:rFonts w:eastAsia="Times New Roman" w:cs="Times New Roman"/>
           <w:i/>
-          <w:sz w:val="24"/>
-          <w:szCs w:val="21"/>
-          <w:lang w:val="ru-RU" w:eastAsia="ru-RU"/>
-        </w:rPr>
-        <w:t xml:space="preserve"> з зовнішнього </w:t>
-      </w:r>
-      <w:proofErr w:type="spellStart"/>
+          <w:szCs w:val="21"/>
+          <w:lang w:val="en-US" w:eastAsia="ru-RU"/>
+        </w:rPr>
+        <w:t xml:space="preserve"> </w:t>
+      </w:r>
       <w:r>
         <w:rPr>
           <w:rFonts w:eastAsia="Times New Roman" w:cs="Times New Roman"/>
           <w:i/>
-          <w:sz w:val="24"/>
           <w:szCs w:val="21"/>
           <w:lang w:val="ru-RU" w:eastAsia="ru-RU"/>
         </w:rPr>
-        <w:t>файла</w:t>
-      </w:r>
-      <w:proofErr w:type="spellEnd"/>
+        <w:t>з</w:t>
+      </w:r>
       <w:r>
         <w:rPr>
           <w:rFonts w:eastAsia="Times New Roman" w:cs="Times New Roman"/>
           <w:i/>
-          <w:sz w:val="24"/>
+          <w:szCs w:val="21"/>
+          <w:lang w:val="en-US" w:eastAsia="ru-RU"/>
+        </w:rPr>
+        <w:t xml:space="preserve"> </w:t>
+      </w:r>
+      <w:proofErr w:type="spellStart"/>
+      <w:r>
+        <w:rPr>
+          <w:rFonts w:eastAsia="Times New Roman" w:cs="Times New Roman"/>
+          <w:i/>
           <w:szCs w:val="21"/>
           <w:lang w:val="ru-RU" w:eastAsia="ru-RU"/>
         </w:rPr>
+        <w:t>зовнішнього</w:t>
+      </w:r>
+      <w:proofErr w:type="spellEnd"/>
+      <w:r>
+        <w:rPr>
+          <w:rFonts w:eastAsia="Times New Roman" w:cs="Times New Roman"/>
+          <w:i/>
+          <w:szCs w:val="21"/>
+          <w:lang w:val="en-US" w:eastAsia="ru-RU"/>
+        </w:rPr>
+        <w:t xml:space="preserve"> </w:t>
+      </w:r>
+      <w:r>
+        <w:rPr>
+          <w:rFonts w:eastAsia="Times New Roman" w:cs="Times New Roman"/>
+          <w:i/>
+          <w:szCs w:val="21"/>
+          <w:lang w:val="ru-RU" w:eastAsia="ru-RU"/>
+        </w:rPr>
+        <w:t>файла</w:t>
+      </w:r>
+      <w:r>
+        <w:rPr>
+          <w:rFonts w:eastAsia="Times New Roman" w:cs="Times New Roman"/>
+          <w:i/>
+          <w:szCs w:val="21"/>
+          <w:lang w:val="en-US" w:eastAsia="ru-RU"/>
+        </w:rPr>
         <w:t>.</w:t>
       </w:r>
     </w:p>
@@ -4295,117 +4083,17 @@
           <w:rFonts w:ascii="Consolas" w:eastAsia="Times New Roman" w:hAnsi="Consolas" w:cs="Times New Roman"/>
           <w:sz w:val="20"/>
           <w:szCs w:val="21"/>
-          <w:lang w:val="ru-RU" w:eastAsia="ru-RU"/>
-        </w:rPr>
-      </w:pPr>
-      <w:r>
-        <w:rPr>
-          <w:rFonts w:ascii="Consolas" w:eastAsia="Times New Roman" w:hAnsi="Consolas" w:cs="Times New Roman"/>
-          <w:sz w:val="20"/>
-          <w:szCs w:val="21"/>
-          <w:lang w:val="ru-RU" w:eastAsia="ru-RU"/>
-        </w:rPr>
-        <w:t xml:space="preserve">alert("Ivanov </w:t>
-      </w:r>
-      <w:proofErr w:type="spellStart"/>
-      <w:r>
-        <w:rPr>
-          <w:rFonts w:ascii="Consolas" w:eastAsia="Times New Roman" w:hAnsi="Consolas" w:cs="Times New Roman"/>
-          <w:sz w:val="20"/>
-          <w:szCs w:val="21"/>
-          <w:lang w:val="ru-RU" w:eastAsia="ru-RU"/>
-        </w:rPr>
-        <w:t>Vadym</w:t>
-      </w:r>
-      <w:proofErr w:type="spellEnd"/>
-      <w:r>
-        <w:rPr>
-          <w:rFonts w:ascii="Consolas" w:eastAsia="Times New Roman" w:hAnsi="Consolas" w:cs="Times New Roman"/>
-          <w:sz w:val="20"/>
-          <w:szCs w:val="21"/>
-          <w:lang w:val="ru-RU" w:eastAsia="ru-RU"/>
-        </w:rPr>
-        <w:t xml:space="preserve"> </w:t>
-      </w:r>
-      <w:proofErr w:type="spellStart"/>
-      <w:r>
-        <w:rPr>
-          <w:rFonts w:ascii="Consolas" w:eastAsia="Times New Roman" w:hAnsi="Consolas" w:cs="Times New Roman"/>
-          <w:sz w:val="20"/>
-          <w:szCs w:val="21"/>
-          <w:lang w:val="ru-RU" w:eastAsia="ru-RU"/>
-        </w:rPr>
-        <w:t>Bogdanovych</w:t>
-      </w:r>
-      <w:proofErr w:type="spellEnd"/>
-      <w:r>
-        <w:rPr>
-          <w:rFonts w:ascii="Consolas" w:eastAsia="Times New Roman" w:hAnsi="Consolas" w:cs="Times New Roman"/>
-          <w:sz w:val="20"/>
-          <w:szCs w:val="21"/>
-          <w:lang w:val="ru-RU" w:eastAsia="ru-RU"/>
-        </w:rPr>
-        <w:t>, KN-47, VK 10966682\</w:t>
-      </w:r>
-      <w:proofErr w:type="spellStart"/>
-      <w:r>
-        <w:rPr>
-          <w:rFonts w:ascii="Consolas" w:eastAsia="Times New Roman" w:hAnsi="Consolas" w:cs="Times New Roman"/>
-          <w:sz w:val="20"/>
-          <w:szCs w:val="21"/>
-          <w:lang w:val="ru-RU" w:eastAsia="ru-RU"/>
-        </w:rPr>
-        <w:t>nUsing</w:t>
-      </w:r>
-      <w:proofErr w:type="spellEnd"/>
-      <w:r>
-        <w:rPr>
-          <w:rFonts w:ascii="Consolas" w:eastAsia="Times New Roman" w:hAnsi="Consolas" w:cs="Times New Roman"/>
-          <w:sz w:val="20"/>
-          <w:szCs w:val="21"/>
-          <w:lang w:val="ru-RU" w:eastAsia="ru-RU"/>
-        </w:rPr>
-        <w:t xml:space="preserve"> </w:t>
-      </w:r>
-      <w:proofErr w:type="spellStart"/>
-      <w:r>
-        <w:rPr>
-          <w:rFonts w:ascii="Consolas" w:eastAsia="Times New Roman" w:hAnsi="Consolas" w:cs="Times New Roman"/>
-          <w:sz w:val="20"/>
-          <w:szCs w:val="21"/>
-          <w:lang w:val="ru-RU" w:eastAsia="ru-RU"/>
-        </w:rPr>
-        <w:t>related</w:t>
-      </w:r>
-      <w:proofErr w:type="spellEnd"/>
-      <w:r>
-        <w:rPr>
-          <w:rFonts w:ascii="Consolas" w:eastAsia="Times New Roman" w:hAnsi="Consolas" w:cs="Times New Roman"/>
-          <w:sz w:val="20"/>
-          <w:szCs w:val="21"/>
-          <w:lang w:val="ru-RU" w:eastAsia="ru-RU"/>
-        </w:rPr>
-        <w:t xml:space="preserve"> </w:t>
-      </w:r>
-      <w:proofErr w:type="spellStart"/>
-      <w:r>
-        <w:rPr>
-          <w:rFonts w:ascii="Consolas" w:eastAsia="Times New Roman" w:hAnsi="Consolas" w:cs="Times New Roman"/>
-          <w:sz w:val="20"/>
-          <w:szCs w:val="21"/>
-          <w:lang w:val="ru-RU" w:eastAsia="ru-RU"/>
-        </w:rPr>
-        <w:t>files</w:t>
-      </w:r>
-      <w:proofErr w:type="spellEnd"/>
-      <w:r>
-        <w:rPr>
-          <w:rFonts w:ascii="Consolas" w:eastAsia="Times New Roman" w:hAnsi="Consolas" w:cs="Times New Roman"/>
-          <w:sz w:val="20"/>
-          <w:szCs w:val="21"/>
-          <w:lang w:val="ru-RU" w:eastAsia="ru-RU"/>
-        </w:rPr>
-        <w:t>.");</w:t>
+          <w:lang w:val="en-US" w:eastAsia="ru-RU"/>
+        </w:rPr>
+      </w:pPr>
+      <w:r>
+        <w:rPr>
+          <w:rFonts w:ascii="Consolas" w:eastAsia="Times New Roman" w:hAnsi="Consolas" w:cs="Times New Roman"/>
+          <w:sz w:val="20"/>
+          <w:szCs w:val="21"/>
+          <w:lang w:val="en-US" w:eastAsia="ru-RU"/>
+        </w:rPr>
+        <w:t>alert("Ivanov Vadym Bogdanovych, KN-47, VK 10966682\nUsing related files.");</w:t>
       </w:r>
     </w:p>
     <w:p>
@@ -4415,7 +4103,6 @@
         <w:rPr>
           <w:rFonts w:eastAsia="Times New Roman" w:cs="Times New Roman"/>
           <w:i/>
-          <w:sz w:val="24"/>
           <w:szCs w:val="21"/>
           <w:lang w:val="en-US" w:eastAsia="ru-RU"/>
         </w:rPr>
@@ -4424,7 +4111,6 @@
         <w:rPr>
           <w:rFonts w:eastAsia="Times New Roman" w:cs="Times New Roman"/>
           <w:i/>
-          <w:sz w:val="24"/>
           <w:szCs w:val="21"/>
           <w:lang w:val="ru-RU" w:eastAsia="ru-RU"/>
         </w:rPr>
@@ -4434,43 +4120,84 @@
         <w:rPr>
           <w:rFonts w:eastAsia="Times New Roman" w:cs="Times New Roman"/>
           <w:i/>
-          <w:sz w:val="24"/>
-          <w:szCs w:val="21"/>
-          <w:lang w:val="ru-RU" w:eastAsia="ru-RU"/>
-        </w:rPr>
-        <w:t>. 3</w:t>
+          <w:szCs w:val="21"/>
+          <w:lang w:val="en-US" w:eastAsia="ru-RU"/>
+        </w:rPr>
+        <w:t>. 3 JS-</w:t>
       </w:r>
       <w:r>
         <w:rPr>
           <w:rFonts w:eastAsia="Times New Roman" w:cs="Times New Roman"/>
           <w:i/>
-          <w:sz w:val="24"/>
           <w:szCs w:val="21"/>
           <w:lang w:val="ru-RU" w:eastAsia="ru-RU"/>
         </w:rPr>
-        <w:t xml:space="preserve"> JS-скрипт з </w:t>
-      </w:r>
-      <w:proofErr w:type="spellStart"/>
+        <w:t>скрипт</w:t>
+      </w:r>
       <w:r>
         <w:rPr>
           <w:rFonts w:eastAsia="Times New Roman" w:cs="Times New Roman"/>
           <w:i/>
-          <w:sz w:val="24"/>
-          <w:szCs w:val="21"/>
-          <w:lang w:val="ru-RU" w:eastAsia="ru-RU"/>
-        </w:rPr>
-        <w:t>зовнішнього</w:t>
-      </w:r>
-      <w:proofErr w:type="spellEnd"/>
+          <w:szCs w:val="21"/>
+          <w:lang w:val="en-US" w:eastAsia="ru-RU"/>
+        </w:rPr>
+        <w:t xml:space="preserve"> </w:t>
+      </w:r>
       <w:r>
         <w:rPr>
           <w:rFonts w:eastAsia="Times New Roman" w:cs="Times New Roman"/>
           <w:i/>
-          <w:sz w:val="24"/>
           <w:szCs w:val="21"/>
           <w:lang w:val="ru-RU" w:eastAsia="ru-RU"/>
         </w:rPr>
-        <w:t xml:space="preserve"> файла.</w:t>
+        <w:t>з</w:t>
+      </w:r>
+      <w:r>
+        <w:rPr>
+          <w:rFonts w:eastAsia="Times New Roman" w:cs="Times New Roman"/>
+          <w:i/>
+          <w:szCs w:val="21"/>
+          <w:lang w:val="en-US" w:eastAsia="ru-RU"/>
+        </w:rPr>
+        <w:t xml:space="preserve"> </w:t>
+      </w:r>
+      <w:proofErr w:type="spellStart"/>
+      <w:r>
+        <w:rPr>
+          <w:rFonts w:eastAsia="Times New Roman" w:cs="Times New Roman"/>
+          <w:i/>
+          <w:szCs w:val="21"/>
+          <w:lang w:val="ru-RU" w:eastAsia="ru-RU"/>
+        </w:rPr>
+        <w:t>зовнішнього</w:t>
+      </w:r>
+      <w:proofErr w:type="spellEnd"/>
+      <w:r>
+        <w:rPr>
+          <w:rFonts w:eastAsia="Times New Roman" w:cs="Times New Roman"/>
+          <w:i/>
+          <w:szCs w:val="21"/>
+          <w:lang w:val="en-US" w:eastAsia="ru-RU"/>
+        </w:rPr>
+        <w:t xml:space="preserve"> </w:t>
+      </w:r>
+      <w:r>
+        <w:rPr>
+          <w:rFonts w:eastAsia="Times New Roman" w:cs="Times New Roman"/>
+          <w:i/>
+          <w:szCs w:val="21"/>
+          <w:lang w:val="ru-RU" w:eastAsia="ru-RU"/>
+        </w:rPr>
+        <w:t>файла</w:t>
+      </w:r>
+      <w:r>
+        <w:rPr>
+          <w:rFonts w:eastAsia="Times New Roman" w:cs="Times New Roman"/>
+          <w:i/>
+          <w:szCs w:val="21"/>
+          <w:lang w:val="en-US" w:eastAsia="ru-RU"/>
+        </w:rPr>
+        <w:t>.</w:t>
       </w:r>
     </w:p>
     <w:p>
@@ -4584,7 +4311,6 @@
         <w:rPr>
           <w:rFonts w:eastAsia="Times New Roman" w:cs="Times New Roman"/>
           <w:i/>
-          <w:sz w:val="24"/>
           <w:szCs w:val="21"/>
           <w:lang w:val="ru-RU" w:eastAsia="ru-RU"/>
         </w:rPr>
@@ -4593,7 +4319,6 @@
         <w:rPr>
           <w:rFonts w:eastAsia="Times New Roman" w:cs="Times New Roman"/>
           <w:i/>
-          <w:sz w:val="24"/>
           <w:szCs w:val="21"/>
           <w:lang w:val="ru-RU" w:eastAsia="ru-RU"/>
         </w:rPr>
@@ -4603,7 +4328,6 @@
         <w:rPr>
           <w:rFonts w:eastAsia="Times New Roman" w:cs="Times New Roman"/>
           <w:i/>
-          <w:sz w:val="24"/>
           <w:szCs w:val="21"/>
           <w:lang w:val="ru-RU" w:eastAsia="ru-RU"/>
         </w:rPr>
@@ -4613,7 +4337,6 @@
         <w:rPr>
           <w:rFonts w:eastAsia="Times New Roman" w:cs="Times New Roman"/>
           <w:i/>
-          <w:sz w:val="24"/>
           <w:szCs w:val="21"/>
           <w:lang w:val="ru-RU" w:eastAsia="ru-RU"/>
         </w:rPr>
@@ -4636,6 +4359,8 @@
         </w:rPr>
         <w:t xml:space="preserve">Висновок: </w:t>
       </w:r>
+      <w:bookmarkStart w:id="0" w:name="_GoBack"/>
+      <w:bookmarkEnd w:id="0"/>
     </w:p>
     <w:p>
       <w:pPr>
@@ -4694,8 +4419,6 @@
         </w:rPr>
         <w:t xml:space="preserve">написання </w:t>
       </w:r>
-      <w:bookmarkStart w:id="0" w:name="_GoBack"/>
-      <w:bookmarkEnd w:id="0"/>
       <w:r>
         <w:rPr>
           <w:szCs w:val="28"/>
